--- a/documents/Meilensteine/Meilenstein V/BachelorsChase_Handbuch.docx
+++ b/documents/Meilensteine/Meilenstein V/BachelorsChase_Handbuch.docx
@@ -3149,7 +3149,31 @@
         <w:rPr>
           <w:rFonts w:ascii="Times New Roman" w:hAnsi="Times New Roman" w:cs="Times New Roman"/>
         </w:rPr>
-        <w:t xml:space="preserve">Jeder Spieler hat ein Konto, das zu Beginn der ersten Runde noch leer ist. Nachdem ein Spieler 180 KP erhält 360 </w:t>
+        <w:t>Jeder Spieler hat ein Konto, das zu Beginn der ersten Runde noch leer ist. Nachdem ein Spieler 180 KP</w:t>
+      </w:r>
+      <w:r>
+        <w:rPr>
+          <w:rFonts w:ascii="Times New Roman" w:hAnsi="Times New Roman" w:cs="Times New Roman"/>
+        </w:rPr>
+        <w:t xml:space="preserve"> erreicht hat,</w:t>
+      </w:r>
+      <w:r>
+        <w:rPr>
+          <w:rFonts w:ascii="Times New Roman" w:hAnsi="Times New Roman" w:cs="Times New Roman"/>
+        </w:rPr>
+        <w:t xml:space="preserve"> erhält</w:t>
+      </w:r>
+      <w:r>
+        <w:rPr>
+          <w:rFonts w:ascii="Times New Roman" w:hAnsi="Times New Roman" w:cs="Times New Roman"/>
+        </w:rPr>
+        <w:t xml:space="preserve"> dieser</w:t>
+      </w:r>
+      <w:r>
+        <w:rPr>
+          <w:rFonts w:ascii="Times New Roman" w:hAnsi="Times New Roman" w:cs="Times New Roman"/>
+        </w:rPr>
+        <w:t xml:space="preserve"> 360 </w:t>
       </w:r>
       <w:proofErr w:type="spellStart"/>
       <w:r>
@@ -3163,9 +3187,417 @@
         <w:rPr>
           <w:rFonts w:ascii="Times New Roman" w:hAnsi="Times New Roman" w:cs="Times New Roman"/>
         </w:rPr>
-        <w:t>. Diejenigen Spieler mit über 180 KP erreicht hat, aufsummiert und kann somit bei der nächsten Spielrunde verwendet werden (z.B. wegzuschmeissen).</w:t>
-      </w:r>
-    </w:p>
+        <w:t xml:space="preserve">. Diejenigen Spieler mit über 180 KP </w:t>
+      </w:r>
+      <w:r>
+        <w:rPr>
+          <w:rFonts w:ascii="Times New Roman" w:hAnsi="Times New Roman" w:cs="Times New Roman"/>
+        </w:rPr>
+        <w:t xml:space="preserve">bekommen 0 </w:t>
+      </w:r>
+      <w:proofErr w:type="spellStart"/>
+      <w:r>
+        <w:rPr>
+          <w:rFonts w:ascii="Times New Roman" w:hAnsi="Times New Roman" w:cs="Times New Roman"/>
+        </w:rPr>
+        <w:t>Coins</w:t>
+      </w:r>
+      <w:proofErr w:type="spellEnd"/>
+      <w:r>
+        <w:rPr>
+          <w:rFonts w:ascii="Times New Roman" w:hAnsi="Times New Roman" w:cs="Times New Roman"/>
+        </w:rPr>
+        <w:t xml:space="preserve">. Die Spieler, die unter 180 KP haben, bekommen die Anzahl </w:t>
+      </w:r>
+      <w:proofErr w:type="spellStart"/>
+      <w:r>
+        <w:rPr>
+          <w:rFonts w:ascii="Times New Roman" w:hAnsi="Times New Roman" w:cs="Times New Roman"/>
+        </w:rPr>
+        <w:t>Coins</w:t>
+      </w:r>
+      <w:proofErr w:type="spellEnd"/>
+      <w:r>
+        <w:rPr>
+          <w:rFonts w:ascii="Times New Roman" w:hAnsi="Times New Roman" w:cs="Times New Roman"/>
+        </w:rPr>
+        <w:t xml:space="preserve"> die sie als KP erreicht haben, jedoch werden 50 </w:t>
+      </w:r>
+      <w:proofErr w:type="spellStart"/>
+      <w:r>
+        <w:rPr>
+          <w:rFonts w:ascii="Times New Roman" w:hAnsi="Times New Roman" w:cs="Times New Roman"/>
+        </w:rPr>
+        <w:t>Coins</w:t>
+      </w:r>
+      <w:proofErr w:type="spellEnd"/>
+      <w:r>
+        <w:rPr>
+          <w:rFonts w:ascii="Times New Roman" w:hAnsi="Times New Roman" w:cs="Times New Roman"/>
+        </w:rPr>
+        <w:t xml:space="preserve"> abgezogen (ohne in den negativ-Bereich zu gelangen). Bsp.:</w:t>
+      </w:r>
+    </w:p>
+    <w:tbl>
+      <w:tblPr>
+        <w:tblStyle w:val="Tabellenraster"/>
+        <w:tblW w:w="0" w:type="auto"/>
+        <w:tblLook w:val="04A0" w:firstRow="1" w:lastRow="0" w:firstColumn="1" w:lastColumn="0" w:noHBand="0" w:noVBand="1"/>
+      </w:tblPr>
+      <w:tblGrid>
+        <w:gridCol w:w="3018"/>
+        <w:gridCol w:w="3019"/>
+        <w:gridCol w:w="3019"/>
+      </w:tblGrid>
+      <w:tr>
+        <w:tc>
+          <w:tcPr>
+            <w:tcW w:w="3018" w:type="dxa"/>
+          </w:tcPr>
+          <w:p>
+            <w:pPr>
+              <w:autoSpaceDE w:val="0"/>
+              <w:autoSpaceDN w:val="0"/>
+              <w:adjustRightInd w:val="0"/>
+              <w:spacing w:line="360" w:lineRule="auto"/>
+              <w:rPr>
+                <w:rFonts w:ascii="Times New Roman" w:hAnsi="Times New Roman" w:cs="Times New Roman"/>
+              </w:rPr>
+            </w:pPr>
+            <w:r>
+              <w:rPr>
+                <w:rFonts w:ascii="Times New Roman" w:hAnsi="Times New Roman" w:cs="Times New Roman"/>
+              </w:rPr>
+              <w:t>Spieler</w:t>
+            </w:r>
+          </w:p>
+        </w:tc>
+        <w:tc>
+          <w:tcPr>
+            <w:tcW w:w="3019" w:type="dxa"/>
+          </w:tcPr>
+          <w:p>
+            <w:pPr>
+              <w:autoSpaceDE w:val="0"/>
+              <w:autoSpaceDN w:val="0"/>
+              <w:adjustRightInd w:val="0"/>
+              <w:spacing w:line="360" w:lineRule="auto"/>
+              <w:rPr>
+                <w:rFonts w:ascii="Times New Roman" w:hAnsi="Times New Roman" w:cs="Times New Roman"/>
+              </w:rPr>
+            </w:pPr>
+            <w:r>
+              <w:rPr>
+                <w:rFonts w:ascii="Times New Roman" w:hAnsi="Times New Roman" w:cs="Times New Roman"/>
+              </w:rPr>
+              <w:t>Erreichte KP</w:t>
+            </w:r>
+          </w:p>
+        </w:tc>
+        <w:tc>
+          <w:tcPr>
+            <w:tcW w:w="3019" w:type="dxa"/>
+          </w:tcPr>
+          <w:p>
+            <w:pPr>
+              <w:autoSpaceDE w:val="0"/>
+              <w:autoSpaceDN w:val="0"/>
+              <w:adjustRightInd w:val="0"/>
+              <w:spacing w:line="360" w:lineRule="auto"/>
+              <w:rPr>
+                <w:rFonts w:ascii="Times New Roman" w:hAnsi="Times New Roman" w:cs="Times New Roman"/>
+              </w:rPr>
+            </w:pPr>
+            <w:proofErr w:type="spellStart"/>
+            <w:r>
+              <w:rPr>
+                <w:rFonts w:ascii="Times New Roman" w:hAnsi="Times New Roman" w:cs="Times New Roman"/>
+              </w:rPr>
+              <w:t>Coins</w:t>
+            </w:r>
+            <w:proofErr w:type="spellEnd"/>
+            <w:r>
+              <w:rPr>
+                <w:rFonts w:ascii="Times New Roman" w:hAnsi="Times New Roman" w:cs="Times New Roman"/>
+              </w:rPr>
+              <w:t xml:space="preserve"> nach jeder Runde</w:t>
+            </w:r>
+          </w:p>
+        </w:tc>
+      </w:tr>
+      <w:tr>
+        <w:tc>
+          <w:tcPr>
+            <w:tcW w:w="3018" w:type="dxa"/>
+          </w:tcPr>
+          <w:p>
+            <w:pPr>
+              <w:autoSpaceDE w:val="0"/>
+              <w:autoSpaceDN w:val="0"/>
+              <w:adjustRightInd w:val="0"/>
+              <w:spacing w:line="360" w:lineRule="auto"/>
+              <w:rPr>
+                <w:rFonts w:ascii="Times New Roman" w:hAnsi="Times New Roman" w:cs="Times New Roman"/>
+              </w:rPr>
+            </w:pPr>
+            <w:r>
+              <w:rPr>
+                <w:rFonts w:ascii="Times New Roman" w:hAnsi="Times New Roman" w:cs="Times New Roman"/>
+              </w:rPr>
+              <w:t>A</w:t>
+            </w:r>
+          </w:p>
+        </w:tc>
+        <w:tc>
+          <w:tcPr>
+            <w:tcW w:w="3019" w:type="dxa"/>
+          </w:tcPr>
+          <w:p>
+            <w:pPr>
+              <w:autoSpaceDE w:val="0"/>
+              <w:autoSpaceDN w:val="0"/>
+              <w:adjustRightInd w:val="0"/>
+              <w:spacing w:line="360" w:lineRule="auto"/>
+              <w:rPr>
+                <w:rFonts w:ascii="Times New Roman" w:hAnsi="Times New Roman" w:cs="Times New Roman"/>
+              </w:rPr>
+            </w:pPr>
+            <w:r>
+              <w:rPr>
+                <w:rFonts w:ascii="Times New Roman" w:hAnsi="Times New Roman" w:cs="Times New Roman"/>
+              </w:rPr>
+              <w:t>180</w:t>
+            </w:r>
+          </w:p>
+        </w:tc>
+        <w:tc>
+          <w:tcPr>
+            <w:tcW w:w="3019" w:type="dxa"/>
+          </w:tcPr>
+          <w:p>
+            <w:pPr>
+              <w:autoSpaceDE w:val="0"/>
+              <w:autoSpaceDN w:val="0"/>
+              <w:adjustRightInd w:val="0"/>
+              <w:spacing w:line="360" w:lineRule="auto"/>
+              <w:rPr>
+                <w:rFonts w:ascii="Times New Roman" w:hAnsi="Times New Roman" w:cs="Times New Roman"/>
+              </w:rPr>
+            </w:pPr>
+            <w:r>
+              <w:rPr>
+                <w:rFonts w:ascii="Times New Roman" w:hAnsi="Times New Roman" w:cs="Times New Roman"/>
+              </w:rPr>
+              <w:t>360</w:t>
+            </w:r>
+          </w:p>
+        </w:tc>
+      </w:tr>
+      <w:tr>
+        <w:tc>
+          <w:tcPr>
+            <w:tcW w:w="3018" w:type="dxa"/>
+          </w:tcPr>
+          <w:p>
+            <w:pPr>
+              <w:autoSpaceDE w:val="0"/>
+              <w:autoSpaceDN w:val="0"/>
+              <w:adjustRightInd w:val="0"/>
+              <w:spacing w:line="360" w:lineRule="auto"/>
+              <w:rPr>
+                <w:rFonts w:ascii="Times New Roman" w:hAnsi="Times New Roman" w:cs="Times New Roman"/>
+              </w:rPr>
+            </w:pPr>
+            <w:r>
+              <w:rPr>
+                <w:rFonts w:ascii="Times New Roman" w:hAnsi="Times New Roman" w:cs="Times New Roman"/>
+              </w:rPr>
+              <w:t>B</w:t>
+            </w:r>
+          </w:p>
+        </w:tc>
+        <w:tc>
+          <w:tcPr>
+            <w:tcW w:w="3019" w:type="dxa"/>
+          </w:tcPr>
+          <w:p>
+            <w:pPr>
+              <w:autoSpaceDE w:val="0"/>
+              <w:autoSpaceDN w:val="0"/>
+              <w:adjustRightInd w:val="0"/>
+              <w:spacing w:line="360" w:lineRule="auto"/>
+              <w:rPr>
+                <w:rFonts w:ascii="Times New Roman" w:hAnsi="Times New Roman" w:cs="Times New Roman"/>
+              </w:rPr>
+            </w:pPr>
+            <w:r>
+              <w:rPr>
+                <w:rFonts w:ascii="Times New Roman" w:hAnsi="Times New Roman" w:cs="Times New Roman"/>
+              </w:rPr>
+              <w:t>200</w:t>
+            </w:r>
+          </w:p>
+        </w:tc>
+        <w:tc>
+          <w:tcPr>
+            <w:tcW w:w="3019" w:type="dxa"/>
+          </w:tcPr>
+          <w:p>
+            <w:pPr>
+              <w:autoSpaceDE w:val="0"/>
+              <w:autoSpaceDN w:val="0"/>
+              <w:adjustRightInd w:val="0"/>
+              <w:spacing w:line="360" w:lineRule="auto"/>
+              <w:rPr>
+                <w:rFonts w:ascii="Times New Roman" w:hAnsi="Times New Roman" w:cs="Times New Roman"/>
+              </w:rPr>
+            </w:pPr>
+            <w:r>
+              <w:rPr>
+                <w:rFonts w:ascii="Times New Roman" w:hAnsi="Times New Roman" w:cs="Times New Roman"/>
+              </w:rPr>
+              <w:t>0</w:t>
+            </w:r>
+          </w:p>
+        </w:tc>
+      </w:tr>
+      <w:tr>
+        <w:tc>
+          <w:tcPr>
+            <w:tcW w:w="3018" w:type="dxa"/>
+          </w:tcPr>
+          <w:p>
+            <w:pPr>
+              <w:autoSpaceDE w:val="0"/>
+              <w:autoSpaceDN w:val="0"/>
+              <w:adjustRightInd w:val="0"/>
+              <w:spacing w:line="360" w:lineRule="auto"/>
+              <w:rPr>
+                <w:rFonts w:ascii="Times New Roman" w:hAnsi="Times New Roman" w:cs="Times New Roman"/>
+              </w:rPr>
+            </w:pPr>
+            <w:r>
+              <w:rPr>
+                <w:rFonts w:ascii="Times New Roman" w:hAnsi="Times New Roman" w:cs="Times New Roman"/>
+              </w:rPr>
+              <w:t>C</w:t>
+            </w:r>
+          </w:p>
+        </w:tc>
+        <w:tc>
+          <w:tcPr>
+            <w:tcW w:w="3019" w:type="dxa"/>
+          </w:tcPr>
+          <w:p>
+            <w:pPr>
+              <w:autoSpaceDE w:val="0"/>
+              <w:autoSpaceDN w:val="0"/>
+              <w:adjustRightInd w:val="0"/>
+              <w:spacing w:line="360" w:lineRule="auto"/>
+              <w:rPr>
+                <w:rFonts w:ascii="Times New Roman" w:hAnsi="Times New Roman" w:cs="Times New Roman"/>
+              </w:rPr>
+            </w:pPr>
+            <w:r>
+              <w:rPr>
+                <w:rFonts w:ascii="Times New Roman" w:hAnsi="Times New Roman" w:cs="Times New Roman"/>
+              </w:rPr>
+              <w:t>80</w:t>
+            </w:r>
+          </w:p>
+        </w:tc>
+        <w:tc>
+          <w:tcPr>
+            <w:tcW w:w="3019" w:type="dxa"/>
+          </w:tcPr>
+          <w:p>
+            <w:pPr>
+              <w:autoSpaceDE w:val="0"/>
+              <w:autoSpaceDN w:val="0"/>
+              <w:adjustRightInd w:val="0"/>
+              <w:spacing w:line="360" w:lineRule="auto"/>
+              <w:rPr>
+                <w:rFonts w:ascii="Times New Roman" w:hAnsi="Times New Roman" w:cs="Times New Roman"/>
+              </w:rPr>
+            </w:pPr>
+            <w:r>
+              <w:rPr>
+                <w:rFonts w:ascii="Times New Roman" w:hAnsi="Times New Roman" w:cs="Times New Roman"/>
+              </w:rPr>
+              <w:t>30 (80-50)</w:t>
+            </w:r>
+          </w:p>
+        </w:tc>
+      </w:tr>
+      <w:tr>
+        <w:tc>
+          <w:tcPr>
+            <w:tcW w:w="3018" w:type="dxa"/>
+          </w:tcPr>
+          <w:p>
+            <w:pPr>
+              <w:autoSpaceDE w:val="0"/>
+              <w:autoSpaceDN w:val="0"/>
+              <w:adjustRightInd w:val="0"/>
+              <w:spacing w:line="360" w:lineRule="auto"/>
+              <w:rPr>
+                <w:rFonts w:ascii="Times New Roman" w:hAnsi="Times New Roman" w:cs="Times New Roman"/>
+              </w:rPr>
+            </w:pPr>
+            <w:r>
+              <w:rPr>
+                <w:rFonts w:ascii="Times New Roman" w:hAnsi="Times New Roman" w:cs="Times New Roman"/>
+              </w:rPr>
+              <w:t>D</w:t>
+            </w:r>
+          </w:p>
+        </w:tc>
+        <w:tc>
+          <w:tcPr>
+            <w:tcW w:w="3019" w:type="dxa"/>
+          </w:tcPr>
+          <w:p>
+            <w:pPr>
+              <w:autoSpaceDE w:val="0"/>
+              <w:autoSpaceDN w:val="0"/>
+              <w:adjustRightInd w:val="0"/>
+              <w:spacing w:line="360" w:lineRule="auto"/>
+              <w:rPr>
+                <w:rFonts w:ascii="Times New Roman" w:hAnsi="Times New Roman" w:cs="Times New Roman"/>
+              </w:rPr>
+            </w:pPr>
+            <w:r>
+              <w:rPr>
+                <w:rFonts w:ascii="Times New Roman" w:hAnsi="Times New Roman" w:cs="Times New Roman"/>
+              </w:rPr>
+              <w:t>30</w:t>
+            </w:r>
+          </w:p>
+        </w:tc>
+        <w:tc>
+          <w:tcPr>
+            <w:tcW w:w="3019" w:type="dxa"/>
+          </w:tcPr>
+          <w:p>
+            <w:pPr>
+              <w:autoSpaceDE w:val="0"/>
+              <w:autoSpaceDN w:val="0"/>
+              <w:adjustRightInd w:val="0"/>
+              <w:spacing w:line="360" w:lineRule="auto"/>
+              <w:rPr>
+                <w:rFonts w:ascii="Times New Roman" w:hAnsi="Times New Roman" w:cs="Times New Roman"/>
+              </w:rPr>
+            </w:pPr>
+            <w:r>
+              <w:rPr>
+                <w:rFonts w:ascii="Times New Roman" w:hAnsi="Times New Roman" w:cs="Times New Roman"/>
+              </w:rPr>
+              <w:t>0</w:t>
+            </w:r>
+          </w:p>
+        </w:tc>
+      </w:tr>
+    </w:tbl>
     <w:p>
       <w:pPr>
         <w:autoSpaceDE w:val="0"/>
@@ -3179,16 +3611,21 @@
     </w:p>
     <w:p>
       <w:pPr>
+        <w:autoSpaceDE w:val="0"/>
+        <w:autoSpaceDN w:val="0"/>
+        <w:adjustRightInd w:val="0"/>
+        <w:spacing w:line="360" w:lineRule="auto"/>
+        <w:rPr>
+          <w:rFonts w:ascii="Times New Roman" w:hAnsi="Times New Roman" w:cs="Times New Roman"/>
+        </w:rPr>
+      </w:pPr>
+    </w:p>
+    <w:p>
+      <w:pPr>
         <w:pStyle w:val="berschrift1"/>
-        <w:rPr>
-          <w:lang w:val="en-US"/>
-        </w:rPr>
       </w:pPr>
       <w:bookmarkStart w:id="12" w:name="_Toc38556137"/>
       <w:r>
-        <w:rPr>
-          <w:lang w:val="en-US"/>
-        </w:rPr>
         <w:t>Die Logos</w:t>
       </w:r>
       <w:bookmarkEnd w:id="12"/>
@@ -3699,15 +4136,10 @@
     <w:p>
       <w:pPr>
         <w:pStyle w:val="berschrift1"/>
-        <w:rPr>
-          <w:lang w:val="en-US"/>
-        </w:rPr>
       </w:pPr>
       <w:bookmarkStart w:id="13" w:name="_Toc38556138"/>
       <w:r>
-        <w:rPr>
-          <w:lang w:val="en-US"/>
-        </w:rPr>
+        <w:lastRenderedPageBreak/>
         <w:t>The Bachelors Chase</w:t>
       </w:r>
       <w:bookmarkEnd w:id="13"/>
@@ -4973,6 +5405,22 @@
       <w:u w:val="single"/>
     </w:rPr>
   </w:style>
+  <w:style w:type="table" w:styleId="Tabellenraster">
+    <w:name w:val="Table Grid"/>
+    <w:basedOn w:val="NormaleTabelle"/>
+    <w:uiPriority w:val="39"/>
+    <w:rsid w:val="006A2F3A"/>
+    <w:tblPr>
+      <w:tblBorders>
+        <w:top w:val="single" w:sz="4" w:space="0" w:color="auto"/>
+        <w:left w:val="single" w:sz="4" w:space="0" w:color="auto"/>
+        <w:bottom w:val="single" w:sz="4" w:space="0" w:color="auto"/>
+        <w:right w:val="single" w:sz="4" w:space="0" w:color="auto"/>
+        <w:insideH w:val="single" w:sz="4" w:space="0" w:color="auto"/>
+        <w:insideV w:val="single" w:sz="4" w:space="0" w:color="auto"/>
+      </w:tblBorders>
+    </w:tblPr>
+  </w:style>
 </w:styles>
 </file>
 

--- a/documents/Meilensteine/Meilenstein V/BachelorsChase_Handbuch.docx
+++ b/documents/Meilensteine/Meilenstein V/BachelorsChase_Handbuch.docx
@@ -1,6 +1,6 @@
 
 <file path=word/document.xml><?xml version="1.0" encoding="utf-8"?>
-<w:document xmlns:wpc="http://schemas.microsoft.com/office/word/2010/wordprocessingCanvas" xmlns:cx="http://schemas.microsoft.com/office/drawing/2014/chartex" xmlns:cx1="http://schemas.microsoft.com/office/drawing/2015/9/8/chartex" xmlns:cx2="http://schemas.microsoft.com/office/drawing/2015/10/21/chartex" xmlns:cx3="http://schemas.microsoft.com/office/drawing/2016/5/9/chartex" xmlns:cx4="http://schemas.microsoft.com/office/drawing/2016/5/10/chartex" xmlns:cx5="http://schemas.microsoft.com/office/drawing/2016/5/11/chartex" xmlns:cx6="http://schemas.microsoft.com/office/drawing/2016/5/12/chartex" xmlns:cx7="http://schemas.microsoft.com/office/drawing/2016/5/13/chartex" xmlns:cx8="http://schemas.microsoft.com/office/drawing/2016/5/14/chartex" xmlns:mc="http://schemas.openxmlformats.org/markup-compatibility/2006" xmlns:aink="http://schemas.microsoft.com/office/drawing/2016/ink" xmlns:am3d="http://schemas.microsoft.com/office/drawing/2017/model3d" xmlns:o="urn:schemas-microsoft-com:office:office" xmlns:r="http://schemas.openxmlformats.org/officeDocument/2006/relationships" xmlns:m="http://schemas.openxmlformats.org/officeDocument/2006/math" xmlns:v="urn:schemas-microsoft-com:vml" xmlns:wp14="http://schemas.microsoft.com/office/word/2010/wordprocessingDrawing" xmlns:wp="http://schemas.openxmlformats.org/drawingml/2006/wordprocessingDrawing" xmlns:w10="urn:schemas-microsoft-com:office:word" xmlns:w="http://schemas.openxmlformats.org/wordprocessingml/2006/main" xmlns:w14="http://schemas.microsoft.com/office/word/2010/wordml" xmlns:w15="http://schemas.microsoft.com/office/word/2012/wordml" xmlns:w16cid="http://schemas.microsoft.com/office/word/2016/wordml/cid" xmlns:w16se="http://schemas.microsoft.com/office/word/2015/wordml/symex" xmlns:wpg="http://schemas.microsoft.com/office/word/2010/wordprocessingGroup" xmlns:wpi="http://schemas.microsoft.com/office/word/2010/wordprocessingInk" xmlns:wne="http://schemas.microsoft.com/office/word/2006/wordml" xmlns:wps="http://schemas.microsoft.com/office/word/2010/wordprocessingShape" mc:Ignorable="w14 w15 w16se w16cid wp14">
+<w:document xmlns:wpc="http://schemas.microsoft.com/office/word/2010/wordprocessingCanvas" xmlns:cx="http://schemas.microsoft.com/office/drawing/2014/chartex" xmlns:cx1="http://schemas.microsoft.com/office/drawing/2015/9/8/chartex" xmlns:cx2="http://schemas.microsoft.com/office/drawing/2015/10/21/chartex" xmlns:cx3="http://schemas.microsoft.com/office/drawing/2016/5/9/chartex" xmlns:cx4="http://schemas.microsoft.com/office/drawing/2016/5/10/chartex" xmlns:cx5="http://schemas.microsoft.com/office/drawing/2016/5/11/chartex" xmlns:cx6="http://schemas.microsoft.com/office/drawing/2016/5/12/chartex" xmlns:cx7="http://schemas.microsoft.com/office/drawing/2016/5/13/chartex" xmlns:cx8="http://schemas.microsoft.com/office/drawing/2016/5/14/chartex" xmlns:mc="http://schemas.openxmlformats.org/markup-compatibility/2006" xmlns:aink="http://schemas.microsoft.com/office/drawing/2016/ink" xmlns:am3d="http://schemas.microsoft.com/office/drawing/2017/model3d" xmlns:o="urn:schemas-microsoft-com:office:office" xmlns:r="http://schemas.openxmlformats.org/officeDocument/2006/relationships" xmlns:m="http://schemas.openxmlformats.org/officeDocument/2006/math" xmlns:v="urn:schemas-microsoft-com:vml" xmlns:wp14="http://schemas.microsoft.com/office/word/2010/wordprocessingDrawing" xmlns:wp="http://schemas.openxmlformats.org/drawingml/2006/wordprocessingDrawing" xmlns:w10="urn:schemas-microsoft-com:office:word" xmlns:w="http://schemas.openxmlformats.org/wordprocessingml/2006/main" xmlns:w14="http://schemas.microsoft.com/office/word/2010/wordml" xmlns:w15="http://schemas.microsoft.com/office/word/2012/wordml" xmlns:w16cex="http://schemas.microsoft.com/office/word/2018/wordml/cex" xmlns:w16cid="http://schemas.microsoft.com/office/word/2016/wordml/cid" xmlns:w16="http://schemas.microsoft.com/office/word/2018/wordml" xmlns:w16se="http://schemas.microsoft.com/office/word/2015/wordml/symex" xmlns:wpg="http://schemas.microsoft.com/office/word/2010/wordprocessingGroup" xmlns:wpi="http://schemas.microsoft.com/office/word/2010/wordprocessingInk" xmlns:wne="http://schemas.microsoft.com/office/word/2006/wordml" xmlns:wps="http://schemas.microsoft.com/office/word/2010/wordprocessingShape" mc:Ignorable="w14 w15 w16se w16cid w16 w16cex wp14">
   <w:background w:color="E2EFD9" w:themeColor="accent6" w:themeTint="33"/>
   <w:body>
     <w:p>
@@ -18,7 +18,7 @@
         <mc:AlternateContent>
           <mc:Choice Requires="wps">
             <w:drawing>
-              <wp:anchor distT="0" distB="0" distL="114300" distR="114300" simplePos="0" relativeHeight="251659264" behindDoc="0" locked="0" layoutInCell="1" allowOverlap="1">
+              <wp:anchor distT="0" distB="0" distL="114300" distR="114300" simplePos="0" relativeHeight="251659264" behindDoc="0" locked="0" layoutInCell="1" allowOverlap="1" wp14:anchorId="18EAB25B" wp14:editId="7EC90DF1">
                 <wp:simplePos x="0" y="0"/>
                 <wp:positionH relativeFrom="column">
                   <wp:posOffset>-59286</wp:posOffset>
@@ -91,11 +91,11 @@
           </mc:Choice>
           <mc:Fallback>
             <w:pict>
-              <v:shapetype id="_x0000_t202" coordsize="21600,21600" o:spt="202" path="m,l,21600r21600,l21600,xe">
+              <v:shapetype w14:anchorId="18EAB25B" id="_x0000_t202" coordsize="21600,21600" o:spt="202" path="m,l,21600r21600,l21600,xe">
                 <v:stroke joinstyle="miter"/>
                 <v:path gradientshapeok="t" o:connecttype="rect"/>
               </v:shapetype>
-              <v:shape id="Textfeld 2" o:spid="_x0000_s1026" type="#_x0000_t202" style="position:absolute;margin-left:-4.65pt;margin-top:505.15pt;width:457.65pt;height:69.1pt;z-index:251659264;visibility:visible;mso-wrap-style:square;mso-height-percent:0;mso-wrap-distance-left:9pt;mso-wrap-distance-top:0;mso-wrap-distance-right:9pt;mso-wrap-distance-bottom:0;mso-position-horizontal:absolute;mso-position-horizontal-relative:text;mso-position-vertical:absolute;mso-position-vertical-relative:text;mso-height-percent:0;mso-height-relative:margin;v-text-anchor:top" o:gfxdata="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" fillcolor="white [3201]" strokeweight=".5pt">
+              <v:shape id="Textfeld 2" o:spid="_x0000_s1026" type="#_x0000_t202" style="position:absolute;left:0;text-align:left;margin-left:-4.65pt;margin-top:505.15pt;width:457.65pt;height:69.1pt;z-index:251659264;visibility:visible;mso-wrap-style:square;mso-height-percent:0;mso-wrap-distance-left:9pt;mso-wrap-distance-top:0;mso-wrap-distance-right:9pt;mso-wrap-distance-bottom:0;mso-position-horizontal:absolute;mso-position-horizontal-relative:text;mso-position-vertical:absolute;mso-position-vertical-relative:text;mso-height-percent:0;mso-height-relative:margin;v-text-anchor:top" o:gfxdata="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" fillcolor="white [3201]" strokeweight=".5pt">
                 <v:textbox>
                   <w:txbxContent>
                     <w:p>
@@ -143,7 +143,7 @@
           <w:noProof/>
         </w:rPr>
         <w:drawing>
-          <wp:anchor distT="0" distB="0" distL="114300" distR="114300" simplePos="0" relativeHeight="251660288" behindDoc="1" locked="0" layoutInCell="1" allowOverlap="1" wp14:anchorId="0F81B659">
+          <wp:anchor distT="0" distB="0" distL="114300" distR="114300" simplePos="0" relativeHeight="251660288" behindDoc="1" locked="0" layoutInCell="1" allowOverlap="1" wp14:anchorId="0228E24C" wp14:editId="757E27F1">
             <wp:simplePos x="0" y="0"/>
             <wp:positionH relativeFrom="column">
               <wp:posOffset>0</wp:posOffset>
@@ -207,18 +207,6 @@
         </w:drawing>
       </w:r>
     </w:p>
-    <w:p>
-      <w:pPr>
-        <w:autoSpaceDE w:val="0"/>
-        <w:autoSpaceDN w:val="0"/>
-        <w:adjustRightInd w:val="0"/>
-        <w:spacing w:line="360" w:lineRule="auto"/>
-        <w:rPr>
-          <w:rFonts w:ascii="Times New Roman" w:hAnsi="Times New Roman" w:cs="Times New Roman"/>
-          <w:lang w:val="de-DE"/>
-        </w:rPr>
-      </w:pPr>
-    </w:p>
     <w:sdt>
       <w:sdtPr>
         <w:rPr>
@@ -272,9 +260,9 @@
               <w:bCs w:val="0"/>
               <w:caps w:val="0"/>
               <w:noProof/>
-              <w:sz w:val="24"/>
-              <w:szCs w:val="24"/>
-              <w:lang w:eastAsia="de-DE"/>
+              <w:sz w:val="22"/>
+              <w:szCs w:val="22"/>
+              <w:lang w:eastAsia="de-CH"/>
             </w:rPr>
           </w:pPr>
           <w:r>
@@ -295,7 +283,7 @@
             </w:rPr>
             <w:fldChar w:fldCharType="separate"/>
           </w:r>
-          <w:hyperlink w:anchor="_Toc38556125" w:history="1">
+          <w:hyperlink w:anchor="_Toc40256340" w:history="1">
             <w:r>
               <w:rPr>
                 <w:rStyle w:val="Hyperlink"/>
@@ -323,7 +311,7 @@
                 <w:noProof/>
                 <w:webHidden/>
               </w:rPr>
-              <w:instrText xml:space="preserve"> PAGEREF _Toc38556125 \h </w:instrText>
+              <w:instrText xml:space="preserve"> PAGEREF _Toc40256340 \h </w:instrText>
             </w:r>
             <w:r>
               <w:rPr>
@@ -343,7 +331,7 @@
                 <w:noProof/>
                 <w:webHidden/>
               </w:rPr>
-              <w:t>3</w:t>
+              <w:t>1</w:t>
             </w:r>
             <w:r>
               <w:rPr>
@@ -366,19 +354,19 @@
               <w:bCs w:val="0"/>
               <w:caps w:val="0"/>
               <w:noProof/>
-              <w:sz w:val="24"/>
-              <w:szCs w:val="24"/>
-              <w:lang w:eastAsia="de-DE"/>
+              <w:sz w:val="22"/>
+              <w:szCs w:val="22"/>
+              <w:lang w:eastAsia="de-CH"/>
             </w:rPr>
           </w:pPr>
-          <w:hyperlink w:anchor="_Toc38556126" w:history="1">
+          <w:hyperlink w:anchor="_Toc40256341" w:history="1">
             <w:r>
               <w:rPr>
                 <w:rStyle w:val="Hyperlink"/>
                 <w:noProof/>
                 <w:lang w:val="de-DE"/>
               </w:rPr>
-              <w:t>Die Spieleinstellungen</w:t>
+              <w:t>Starten des Servers</w:t>
             </w:r>
             <w:r>
               <w:rPr>
@@ -399,7 +387,7 @@
                 <w:noProof/>
                 <w:webHidden/>
               </w:rPr>
-              <w:instrText xml:space="preserve"> PAGEREF _Toc38556126 \h </w:instrText>
+              <w:instrText xml:space="preserve"> PAGEREF _Toc40256341 \h </w:instrText>
             </w:r>
             <w:r>
               <w:rPr>
@@ -419,7 +407,7 @@
                 <w:noProof/>
                 <w:webHidden/>
               </w:rPr>
-              <w:t>3</w:t>
+              <w:t>1</w:t>
             </w:r>
             <w:r>
               <w:rPr>
@@ -442,19 +430,19 @@
               <w:bCs w:val="0"/>
               <w:caps w:val="0"/>
               <w:noProof/>
-              <w:sz w:val="24"/>
-              <w:szCs w:val="24"/>
-              <w:lang w:eastAsia="de-DE"/>
+              <w:sz w:val="22"/>
+              <w:szCs w:val="22"/>
+              <w:lang w:eastAsia="de-CH"/>
             </w:rPr>
           </w:pPr>
-          <w:hyperlink w:anchor="_Toc38556127" w:history="1">
+          <w:hyperlink w:anchor="_Toc40256342" w:history="1">
             <w:r>
               <w:rPr>
                 <w:rStyle w:val="Hyperlink"/>
                 <w:noProof/>
                 <w:lang w:val="de-DE"/>
               </w:rPr>
-              <w:t>Starten des Servers</w:t>
+              <w:t>Starten des Clients</w:t>
             </w:r>
             <w:r>
               <w:rPr>
@@ -475,7 +463,7 @@
                 <w:noProof/>
                 <w:webHidden/>
               </w:rPr>
-              <w:instrText xml:space="preserve"> PAGEREF _Toc38556127 \h </w:instrText>
+              <w:instrText xml:space="preserve"> PAGEREF _Toc40256342 \h </w:instrText>
             </w:r>
             <w:r>
               <w:rPr>
@@ -495,7 +483,7 @@
                 <w:noProof/>
                 <w:webHidden/>
               </w:rPr>
-              <w:t>3</w:t>
+              <w:t>1</w:t>
             </w:r>
             <w:r>
               <w:rPr>
@@ -518,19 +506,26 @@
               <w:bCs w:val="0"/>
               <w:caps w:val="0"/>
               <w:noProof/>
-              <w:sz w:val="24"/>
-              <w:szCs w:val="24"/>
-              <w:lang w:eastAsia="de-DE"/>
+              <w:sz w:val="22"/>
+              <w:szCs w:val="22"/>
+              <w:lang w:eastAsia="de-CH"/>
             </w:rPr>
           </w:pPr>
-          <w:hyperlink w:anchor="_Toc38556128" w:history="1">
+          <w:hyperlink w:anchor="_Toc40256343" w:history="1">
             <w:r>
               <w:rPr>
                 <w:rStyle w:val="Hyperlink"/>
                 <w:noProof/>
                 <w:lang w:val="de-DE"/>
               </w:rPr>
-              <w:t>Starten des Clients</w:t>
+              <w:t xml:space="preserve">Das </w:t>
+            </w:r>
+            <w:r>
+              <w:rPr>
+                <w:rStyle w:val="Hyperlink"/>
+                <w:noProof/>
+              </w:rPr>
+              <w:t>Hauptfenster</w:t>
             </w:r>
             <w:r>
               <w:rPr>
@@ -551,7 +546,7 @@
                 <w:noProof/>
                 <w:webHidden/>
               </w:rPr>
-              <w:instrText xml:space="preserve"> PAGEREF _Toc38556128 \h </w:instrText>
+              <w:instrText xml:space="preserve"> PAGEREF _Toc40256343 \h </w:instrText>
             </w:r>
             <w:r>
               <w:rPr>
@@ -571,7 +566,7 @@
                 <w:noProof/>
                 <w:webHidden/>
               </w:rPr>
-              <w:t>3</w:t>
+              <w:t>1</w:t>
             </w:r>
             <w:r>
               <w:rPr>
@@ -594,26 +589,19 @@
               <w:bCs w:val="0"/>
               <w:caps w:val="0"/>
               <w:noProof/>
-              <w:sz w:val="24"/>
-              <w:szCs w:val="24"/>
-              <w:lang w:eastAsia="de-DE"/>
+              <w:sz w:val="22"/>
+              <w:szCs w:val="22"/>
+              <w:lang w:eastAsia="de-CH"/>
             </w:rPr>
           </w:pPr>
-          <w:hyperlink w:anchor="_Toc38556129" w:history="1">
+          <w:hyperlink w:anchor="_Toc40256344" w:history="1">
             <w:r>
               <w:rPr>
                 <w:rStyle w:val="Hyperlink"/>
                 <w:noProof/>
                 <w:lang w:val="de-DE"/>
               </w:rPr>
-              <w:t xml:space="preserve">Das </w:t>
-            </w:r>
-            <w:r>
-              <w:rPr>
-                <w:rStyle w:val="Hyperlink"/>
-                <w:noProof/>
-              </w:rPr>
-              <w:t>Hauptfenster</w:t>
+              <w:t>Der Chat</w:t>
             </w:r>
             <w:r>
               <w:rPr>
@@ -634,7 +622,7 @@
                 <w:noProof/>
                 <w:webHidden/>
               </w:rPr>
-              <w:instrText xml:space="preserve"> PAGEREF _Toc38556129 \h </w:instrText>
+              <w:instrText xml:space="preserve"> PAGEREF _Toc40256344 \h </w:instrText>
             </w:r>
             <w:r>
               <w:rPr>
@@ -654,7 +642,7 @@
                 <w:noProof/>
                 <w:webHidden/>
               </w:rPr>
-              <w:t>3</w:t>
+              <w:t>2</w:t>
             </w:r>
             <w:r>
               <w:rPr>
@@ -677,19 +665,19 @@
               <w:bCs w:val="0"/>
               <w:caps w:val="0"/>
               <w:noProof/>
-              <w:sz w:val="24"/>
-              <w:szCs w:val="24"/>
-              <w:lang w:eastAsia="de-DE"/>
+              <w:sz w:val="22"/>
+              <w:szCs w:val="22"/>
+              <w:lang w:eastAsia="de-CH"/>
             </w:rPr>
           </w:pPr>
-          <w:hyperlink w:anchor="_Toc38556130" w:history="1">
+          <w:hyperlink w:anchor="_Toc40256345" w:history="1">
             <w:r>
               <w:rPr>
                 <w:rStyle w:val="Hyperlink"/>
                 <w:noProof/>
                 <w:lang w:val="de-DE"/>
               </w:rPr>
-              <w:t>Der Chat</w:t>
+              <w:t>Die Spielerliste</w:t>
             </w:r>
             <w:r>
               <w:rPr>
@@ -710,7 +698,7 @@
                 <w:noProof/>
                 <w:webHidden/>
               </w:rPr>
-              <w:instrText xml:space="preserve"> PAGEREF _Toc38556130 \h </w:instrText>
+              <w:instrText xml:space="preserve"> PAGEREF _Toc40256345 \h </w:instrText>
             </w:r>
             <w:r>
               <w:rPr>
@@ -730,7 +718,7 @@
                 <w:noProof/>
                 <w:webHidden/>
               </w:rPr>
-              <w:t>4</w:t>
+              <w:t>2</w:t>
             </w:r>
             <w:r>
               <w:rPr>
@@ -753,19 +741,19 @@
               <w:bCs w:val="0"/>
               <w:caps w:val="0"/>
               <w:noProof/>
-              <w:sz w:val="24"/>
-              <w:szCs w:val="24"/>
-              <w:lang w:eastAsia="de-DE"/>
+              <w:sz w:val="22"/>
+              <w:szCs w:val="22"/>
+              <w:lang w:eastAsia="de-CH"/>
             </w:rPr>
           </w:pPr>
-          <w:hyperlink w:anchor="_Toc38556131" w:history="1">
+          <w:hyperlink w:anchor="_Toc40256346" w:history="1">
             <w:r>
               <w:rPr>
                 <w:rStyle w:val="Hyperlink"/>
                 <w:noProof/>
                 <w:lang w:val="de-DE"/>
               </w:rPr>
-              <w:t>Die Spielerliste</w:t>
+              <w:t>Den Namen ändern</w:t>
             </w:r>
             <w:r>
               <w:rPr>
@@ -786,7 +774,7 @@
                 <w:noProof/>
                 <w:webHidden/>
               </w:rPr>
-              <w:instrText xml:space="preserve"> PAGEREF _Toc38556131 \h </w:instrText>
+              <w:instrText xml:space="preserve"> PAGEREF _Toc40256346 \h </w:instrText>
             </w:r>
             <w:r>
               <w:rPr>
@@ -806,7 +794,7 @@
                 <w:noProof/>
                 <w:webHidden/>
               </w:rPr>
-              <w:t>4</w:t>
+              <w:t>2</w:t>
             </w:r>
             <w:r>
               <w:rPr>
@@ -829,19 +817,19 @@
               <w:bCs w:val="0"/>
               <w:caps w:val="0"/>
               <w:noProof/>
-              <w:sz w:val="24"/>
-              <w:szCs w:val="24"/>
-              <w:lang w:eastAsia="de-DE"/>
+              <w:sz w:val="22"/>
+              <w:szCs w:val="22"/>
+              <w:lang w:eastAsia="de-CH"/>
             </w:rPr>
           </w:pPr>
-          <w:hyperlink w:anchor="_Toc38556132" w:history="1">
+          <w:hyperlink w:anchor="_Toc40256347" w:history="1">
             <w:r>
               <w:rPr>
                 <w:rStyle w:val="Hyperlink"/>
                 <w:noProof/>
                 <w:lang w:val="de-DE"/>
               </w:rPr>
-              <w:t>Den Namen ändern</w:t>
+              <w:t>Ein neues Spiel beginnen</w:t>
             </w:r>
             <w:r>
               <w:rPr>
@@ -862,7 +850,7 @@
                 <w:noProof/>
                 <w:webHidden/>
               </w:rPr>
-              <w:instrText xml:space="preserve"> PAGEREF _Toc38556132 \h </w:instrText>
+              <w:instrText xml:space="preserve"> PAGEREF _Toc40256347 \h </w:instrText>
             </w:r>
             <w:r>
               <w:rPr>
@@ -882,7 +870,7 @@
                 <w:noProof/>
                 <w:webHidden/>
               </w:rPr>
-              <w:t>4</w:t>
+              <w:t>2</w:t>
             </w:r>
             <w:r>
               <w:rPr>
@@ -905,19 +893,19 @@
               <w:bCs w:val="0"/>
               <w:caps w:val="0"/>
               <w:noProof/>
-              <w:sz w:val="24"/>
-              <w:szCs w:val="24"/>
-              <w:lang w:eastAsia="de-DE"/>
+              <w:sz w:val="22"/>
+              <w:szCs w:val="22"/>
+              <w:lang w:eastAsia="de-CH"/>
             </w:rPr>
           </w:pPr>
-          <w:hyperlink w:anchor="_Toc38556133" w:history="1">
+          <w:hyperlink w:anchor="_Toc40256348" w:history="1">
             <w:r>
               <w:rPr>
                 <w:rStyle w:val="Hyperlink"/>
                 <w:noProof/>
                 <w:lang w:val="de-DE"/>
               </w:rPr>
-              <w:t>Ein neues Spiel beginnen</w:t>
+              <w:t>Die Lobby</w:t>
             </w:r>
             <w:r>
               <w:rPr>
@@ -938,7 +926,7 @@
                 <w:noProof/>
                 <w:webHidden/>
               </w:rPr>
-              <w:instrText xml:space="preserve"> PAGEREF _Toc38556133 \h </w:instrText>
+              <w:instrText xml:space="preserve"> PAGEREF _Toc40256348 \h </w:instrText>
             </w:r>
             <w:r>
               <w:rPr>
@@ -958,7 +946,7 @@
                 <w:noProof/>
                 <w:webHidden/>
               </w:rPr>
-              <w:t>4</w:t>
+              <w:t>2</w:t>
             </w:r>
             <w:r>
               <w:rPr>
@@ -981,19 +969,19 @@
               <w:bCs w:val="0"/>
               <w:caps w:val="0"/>
               <w:noProof/>
-              <w:sz w:val="24"/>
-              <w:szCs w:val="24"/>
-              <w:lang w:eastAsia="de-DE"/>
+              <w:sz w:val="22"/>
+              <w:szCs w:val="22"/>
+              <w:lang w:eastAsia="de-CH"/>
             </w:rPr>
           </w:pPr>
-          <w:hyperlink w:anchor="_Toc38556134" w:history="1">
+          <w:hyperlink w:anchor="_Toc40256349" w:history="1">
             <w:r>
               <w:rPr>
                 <w:rStyle w:val="Hyperlink"/>
                 <w:noProof/>
                 <w:lang w:val="de-DE"/>
               </w:rPr>
-              <w:t>Die Lobby</w:t>
+              <w:t>Die Karten</w:t>
             </w:r>
             <w:r>
               <w:rPr>
@@ -1014,7 +1002,7 @@
                 <w:noProof/>
                 <w:webHidden/>
               </w:rPr>
-              <w:instrText xml:space="preserve"> PAGEREF _Toc38556134 \h </w:instrText>
+              <w:instrText xml:space="preserve"> PAGEREF _Toc40256349 \h </w:instrText>
             </w:r>
             <w:r>
               <w:rPr>
@@ -1034,7 +1022,7 @@
                 <w:noProof/>
                 <w:webHidden/>
               </w:rPr>
-              <w:t>4</w:t>
+              <w:t>3</w:t>
             </w:r>
             <w:r>
               <w:rPr>
@@ -1057,19 +1045,19 @@
               <w:bCs w:val="0"/>
               <w:caps w:val="0"/>
               <w:noProof/>
-              <w:sz w:val="24"/>
-              <w:szCs w:val="24"/>
-              <w:lang w:eastAsia="de-DE"/>
+              <w:sz w:val="22"/>
+              <w:szCs w:val="22"/>
+              <w:lang w:eastAsia="de-CH"/>
             </w:rPr>
           </w:pPr>
-          <w:hyperlink w:anchor="_Toc38556135" w:history="1">
+          <w:hyperlink w:anchor="_Toc40256350" w:history="1">
             <w:r>
               <w:rPr>
                 <w:rStyle w:val="Hyperlink"/>
                 <w:noProof/>
                 <w:lang w:val="de-DE"/>
               </w:rPr>
-              <w:t>Die Karten</w:t>
+              <w:t>Die Regeln</w:t>
             </w:r>
             <w:r>
               <w:rPr>
@@ -1090,7 +1078,7 @@
                 <w:noProof/>
                 <w:webHidden/>
               </w:rPr>
-              <w:instrText xml:space="preserve"> PAGEREF _Toc38556135 \h </w:instrText>
+              <w:instrText xml:space="preserve"> PAGEREF _Toc40256350 \h </w:instrText>
             </w:r>
             <w:r>
               <w:rPr>
@@ -1110,7 +1098,7 @@
                 <w:noProof/>
                 <w:webHidden/>
               </w:rPr>
-              <w:t>4</w:t>
+              <w:t>3</w:t>
             </w:r>
             <w:r>
               <w:rPr>
@@ -1133,19 +1121,18 @@
               <w:bCs w:val="0"/>
               <w:caps w:val="0"/>
               <w:noProof/>
-              <w:sz w:val="24"/>
-              <w:szCs w:val="24"/>
-              <w:lang w:eastAsia="de-DE"/>
+              <w:sz w:val="22"/>
+              <w:szCs w:val="22"/>
+              <w:lang w:eastAsia="de-CH"/>
             </w:rPr>
           </w:pPr>
-          <w:hyperlink w:anchor="_Toc38556136" w:history="1">
+          <w:hyperlink w:anchor="_Toc40256351" w:history="1">
             <w:r>
               <w:rPr>
                 <w:rStyle w:val="Hyperlink"/>
                 <w:noProof/>
-                <w:lang w:val="de-DE"/>
-              </w:rPr>
-              <w:t>Die Regeln</w:t>
+              </w:rPr>
+              <w:t>Die Logos</w:t>
             </w:r>
             <w:r>
               <w:rPr>
@@ -1166,7 +1153,7 @@
                 <w:noProof/>
                 <w:webHidden/>
               </w:rPr>
-              <w:instrText xml:space="preserve"> PAGEREF _Toc38556136 \h </w:instrText>
+              <w:instrText xml:space="preserve"> PAGEREF _Toc40256351 \h </w:instrText>
             </w:r>
             <w:r>
               <w:rPr>
@@ -1186,7 +1173,7 @@
                 <w:noProof/>
                 <w:webHidden/>
               </w:rPr>
-              <w:t>5</w:t>
+              <w:t>3</w:t>
             </w:r>
             <w:r>
               <w:rPr>
@@ -1209,19 +1196,18 @@
               <w:bCs w:val="0"/>
               <w:caps w:val="0"/>
               <w:noProof/>
-              <w:sz w:val="24"/>
-              <w:szCs w:val="24"/>
-              <w:lang w:eastAsia="de-DE"/>
+              <w:sz w:val="22"/>
+              <w:szCs w:val="22"/>
+              <w:lang w:eastAsia="de-CH"/>
             </w:rPr>
           </w:pPr>
-          <w:hyperlink w:anchor="_Toc38556137" w:history="1">
+          <w:hyperlink w:anchor="_Toc40256352" w:history="1">
             <w:r>
               <w:rPr>
                 <w:rStyle w:val="Hyperlink"/>
                 <w:noProof/>
-                <w:lang w:val="en-US"/>
-              </w:rPr>
-              <w:t>Die Logos</w:t>
+              </w:rPr>
+              <w:t>The Bachelors Chase</w:t>
             </w:r>
             <w:r>
               <w:rPr>
@@ -1242,7 +1228,7 @@
                 <w:noProof/>
                 <w:webHidden/>
               </w:rPr>
-              <w:instrText xml:space="preserve"> PAGEREF _Toc38556137 \h </w:instrText>
+              <w:instrText xml:space="preserve"> PAGEREF _Toc40256352 \h </w:instrText>
             </w:r>
             <w:r>
               <w:rPr>
@@ -1262,7 +1248,7 @@
                 <w:noProof/>
                 <w:webHidden/>
               </w:rPr>
-              <w:t>5</w:t>
+              <w:t>4</w:t>
             </w:r>
             <w:r>
               <w:rPr>
@@ -1285,19 +1271,18 @@
               <w:bCs w:val="0"/>
               <w:caps w:val="0"/>
               <w:noProof/>
-              <w:sz w:val="24"/>
-              <w:szCs w:val="24"/>
-              <w:lang w:eastAsia="de-DE"/>
+              <w:sz w:val="22"/>
+              <w:szCs w:val="22"/>
+              <w:lang w:eastAsia="de-CH"/>
             </w:rPr>
           </w:pPr>
-          <w:hyperlink w:anchor="_Toc38556138" w:history="1">
+          <w:hyperlink w:anchor="_Toc40256353" w:history="1">
             <w:r>
               <w:rPr>
                 <w:rStyle w:val="Hyperlink"/>
                 <w:noProof/>
-                <w:lang w:val="en-US"/>
-              </w:rPr>
-              <w:t>The Bachelors Chase</w:t>
+              </w:rPr>
+              <w:t>Das Chat-Fenster</w:t>
             </w:r>
             <w:r>
               <w:rPr>
@@ -1318,7 +1303,7 @@
                 <w:noProof/>
                 <w:webHidden/>
               </w:rPr>
-              <w:instrText xml:space="preserve"> PAGEREF _Toc38556138 \h </w:instrText>
+              <w:instrText xml:space="preserve"> PAGEREF _Toc40256353 \h </w:instrText>
             </w:r>
             <w:r>
               <w:rPr>
@@ -1338,82 +1323,7 @@
                 <w:noProof/>
                 <w:webHidden/>
               </w:rPr>
-              <w:t>5</w:t>
-            </w:r>
-            <w:r>
-              <w:rPr>
-                <w:noProof/>
-                <w:webHidden/>
-              </w:rPr>
-              <w:fldChar w:fldCharType="end"/>
-            </w:r>
-          </w:hyperlink>
-        </w:p>
-        <w:p>
-          <w:pPr>
-            <w:pStyle w:val="Verzeichnis1"/>
-            <w:tabs>
-              <w:tab w:val="right" w:leader="dot" w:pos="9056"/>
-            </w:tabs>
-            <w:rPr>
-              <w:rFonts w:eastAsiaTheme="minorEastAsia"/>
-              <w:b w:val="0"/>
-              <w:bCs w:val="0"/>
-              <w:caps w:val="0"/>
-              <w:noProof/>
-              <w:sz w:val="24"/>
-              <w:szCs w:val="24"/>
-              <w:lang w:eastAsia="de-DE"/>
-            </w:rPr>
-          </w:pPr>
-          <w:hyperlink w:anchor="_Toc38556139" w:history="1">
-            <w:r>
-              <w:rPr>
-                <w:rStyle w:val="Hyperlink"/>
-                <w:noProof/>
-              </w:rPr>
-              <w:t>Das Chat-Fenster</w:t>
-            </w:r>
-            <w:r>
-              <w:rPr>
-                <w:noProof/>
-                <w:webHidden/>
-              </w:rPr>
-              <w:tab/>
-            </w:r>
-            <w:r>
-              <w:rPr>
-                <w:noProof/>
-                <w:webHidden/>
-              </w:rPr>
-              <w:fldChar w:fldCharType="begin"/>
-            </w:r>
-            <w:r>
-              <w:rPr>
-                <w:noProof/>
-                <w:webHidden/>
-              </w:rPr>
-              <w:instrText xml:space="preserve"> PAGEREF _Toc38556139 \h </w:instrText>
-            </w:r>
-            <w:r>
-              <w:rPr>
-                <w:noProof/>
-                <w:webHidden/>
-              </w:rPr>
-            </w:r>
-            <w:r>
-              <w:rPr>
-                <w:noProof/>
-                <w:webHidden/>
-              </w:rPr>
-              <w:fldChar w:fldCharType="separate"/>
-            </w:r>
-            <w:r>
-              <w:rPr>
-                <w:noProof/>
-                <w:webHidden/>
-              </w:rPr>
-              <w:t>6</w:t>
+              <w:t>4</w:t>
             </w:r>
             <w:r>
               <w:rPr>
@@ -1443,14 +1353,19 @@
           <w:rFonts w:ascii="Times New Roman" w:hAnsi="Times New Roman" w:cs="Times New Roman"/>
           <w:lang w:val="de-DE"/>
         </w:rPr>
-      </w:pPr>
-      <w:r>
-        <w:rPr>
-          <w:rFonts w:ascii="Times New Roman" w:hAnsi="Times New Roman" w:cs="Times New Roman"/>
-          <w:lang w:val="de-DE"/>
-        </w:rPr>
-        <w:br w:type="page"/>
-      </w:r>
+        <w:sectPr>
+          <w:headerReference w:type="even" r:id="rId9"/>
+          <w:headerReference w:type="default" r:id="rId10"/>
+          <w:footerReference w:type="even" r:id="rId11"/>
+          <w:footerReference w:type="default" r:id="rId12"/>
+          <w:headerReference w:type="first" r:id="rId13"/>
+          <w:footerReference w:type="first" r:id="rId14"/>
+          <w:pgSz w:w="11900" w:h="16840"/>
+          <w:pgMar w:top="1417" w:right="1417" w:bottom="1134" w:left="1417" w:header="708" w:footer="708" w:gutter="0"/>
+          <w:cols w:space="708"/>
+          <w:docGrid w:linePitch="360"/>
+        </w:sectPr>
+      </w:pPr>
     </w:p>
     <w:p>
       <w:pPr>
@@ -1460,7 +1375,7 @@
           <w:lang w:val="de-DE"/>
         </w:rPr>
       </w:pPr>
-      <w:bookmarkStart w:id="0" w:name="_Toc38556125"/>
+      <w:bookmarkStart w:id="0" w:name="_Toc40256340"/>
       <w:r>
         <w:rPr>
           <w:lang w:val="de-DE"/>
@@ -1523,15 +1438,108 @@
           <w:rFonts w:ascii="Times New Roman" w:hAnsi="Times New Roman" w:cs="Times New Roman"/>
           <w:lang w:val="de-DE"/>
         </w:rPr>
-        <w:t xml:space="preserve">spiel, indem man </w:t>
-      </w:r>
-      <w:r>
-        <w:rPr>
-          <w:rFonts w:ascii="Times New Roman" w:hAnsi="Times New Roman" w:cs="Times New Roman"/>
-          <w:lang w:val="de-DE"/>
-        </w:rPr>
-        <w:t>gegen andere Spieler versucht auf die genaue Anzahl an Punkten, die man für einen Bachelor braucht, zu kommen.</w:t>
-      </w:r>
+        <w:t>spiel</w:t>
+      </w:r>
+      <w:r>
+        <w:rPr>
+          <w:rFonts w:ascii="Times New Roman" w:hAnsi="Times New Roman" w:cs="Times New Roman"/>
+          <w:lang w:val="de-DE"/>
+        </w:rPr>
+        <w:t xml:space="preserve"> inspiriert von Black Jack</w:t>
+      </w:r>
+      <w:r>
+        <w:rPr>
+          <w:rFonts w:ascii="Times New Roman" w:hAnsi="Times New Roman" w:cs="Times New Roman"/>
+          <w:lang w:val="de-DE"/>
+        </w:rPr>
+        <w:t>, in</w:t>
+      </w:r>
+      <w:r>
+        <w:rPr>
+          <w:rFonts w:ascii="Times New Roman" w:hAnsi="Times New Roman" w:cs="Times New Roman"/>
+          <w:lang w:val="de-DE"/>
+        </w:rPr>
+        <w:t xml:space="preserve"> </w:t>
+      </w:r>
+      <w:r>
+        <w:rPr>
+          <w:rFonts w:ascii="Times New Roman" w:hAnsi="Times New Roman" w:cs="Times New Roman"/>
+          <w:lang w:val="de-DE"/>
+        </w:rPr>
+        <w:t xml:space="preserve">dem man </w:t>
+      </w:r>
+      <w:r>
+        <w:rPr>
+          <w:rFonts w:ascii="Times New Roman" w:hAnsi="Times New Roman" w:cs="Times New Roman"/>
+          <w:lang w:val="de-DE"/>
+        </w:rPr>
+        <w:t>gegen andere Spieler versucht</w:t>
+      </w:r>
+      <w:r>
+        <w:rPr>
+          <w:rFonts w:ascii="Times New Roman" w:hAnsi="Times New Roman" w:cs="Times New Roman"/>
+          <w:lang w:val="de-DE"/>
+        </w:rPr>
+        <w:t>,</w:t>
+      </w:r>
+      <w:r>
+        <w:rPr>
+          <w:rFonts w:ascii="Times New Roman" w:hAnsi="Times New Roman" w:cs="Times New Roman"/>
+          <w:lang w:val="de-DE"/>
+        </w:rPr>
+        <w:t xml:space="preserve"> auf die genaue Anzahl an Punkten</w:t>
+      </w:r>
+      <w:r>
+        <w:rPr>
+          <w:rFonts w:ascii="Times New Roman" w:hAnsi="Times New Roman" w:cs="Times New Roman"/>
+          <w:lang w:val="de-DE"/>
+        </w:rPr>
+        <w:t xml:space="preserve"> </w:t>
+      </w:r>
+      <w:r>
+        <w:rPr>
+          <w:rFonts w:ascii="Times New Roman" w:hAnsi="Times New Roman" w:cs="Times New Roman"/>
+          <w:lang w:val="de-DE"/>
+        </w:rPr>
+        <w:t>zu kommen</w:t>
+      </w:r>
+      <w:r>
+        <w:rPr>
+          <w:rFonts w:ascii="Times New Roman" w:hAnsi="Times New Roman" w:cs="Times New Roman"/>
+          <w:lang w:val="de-DE"/>
+        </w:rPr>
+        <w:t>, die man für einen Bachelor braucht.</w:t>
+      </w:r>
+      <w:r>
+        <w:rPr>
+          <w:rFonts w:ascii="Times New Roman" w:hAnsi="Times New Roman" w:cs="Times New Roman"/>
+          <w:lang w:val="de-DE"/>
+        </w:rPr>
+        <w:t xml:space="preserve"> </w:t>
+      </w:r>
+      <w:r>
+        <w:rPr>
+          <w:rFonts w:ascii="Times New Roman" w:hAnsi="Times New Roman" w:cs="Times New Roman"/>
+          <w:lang w:val="de-DE"/>
+        </w:rPr>
+        <w:t>Um auf die 180 Punkte zu kommen, muss man mit Glück und Geschick die richtigen Karten ziehen.</w:t>
+      </w:r>
+    </w:p>
+    <w:p>
+      <w:pPr>
+        <w:pStyle w:val="berschrift1"/>
+        <w:rPr>
+          <w:lang w:val="de-DE"/>
+        </w:rPr>
+      </w:pPr>
+      <w:bookmarkStart w:id="1" w:name="_Toc40256341"/>
+      <w:r>
+        <w:rPr>
+          <w:lang w:val="de-DE"/>
+        </w:rPr>
+        <w:t>Starten des Servers</w:t>
+      </w:r>
+      <w:bookmarkEnd w:id="1"/>
     </w:p>
     <w:p>
       <w:pPr>
@@ -1549,8 +1557,350 @@
           <w:rFonts w:ascii="Times New Roman" w:hAnsi="Times New Roman" w:cs="Times New Roman"/>
           <w:lang w:val="de-DE"/>
         </w:rPr>
-        <w:t>Um auf die 180 Punkte zu kommen, muss man mit Glück und Geschick die richtigen Karten ziehen.</w:t>
-      </w:r>
+        <w:t xml:space="preserve">Um den Server zu starten </w:t>
+      </w:r>
+      <w:r>
+        <w:rPr>
+          <w:rFonts w:ascii="Times New Roman" w:hAnsi="Times New Roman" w:cs="Times New Roman"/>
+          <w:lang w:val="de-DE"/>
+        </w:rPr>
+        <w:t>müssen</w:t>
+      </w:r>
+      <w:r>
+        <w:rPr>
+          <w:rFonts w:ascii="Times New Roman" w:hAnsi="Times New Roman" w:cs="Times New Roman"/>
+          <w:lang w:val="de-DE"/>
+        </w:rPr>
+        <w:t xml:space="preserve"> sich zuerst alle Spieler </w:t>
+      </w:r>
+      <w:r>
+        <w:rPr>
+          <w:rFonts w:ascii="Times New Roman" w:hAnsi="Times New Roman" w:cs="Times New Roman"/>
+          <w:lang w:val="de-DE"/>
+        </w:rPr>
+        <w:t>dafür</w:t>
+      </w:r>
+      <w:r>
+        <w:rPr>
+          <w:rFonts w:ascii="Times New Roman" w:hAnsi="Times New Roman" w:cs="Times New Roman"/>
+          <w:lang w:val="de-DE"/>
+        </w:rPr>
+        <w:t xml:space="preserve"> entscheiden, welches </w:t>
+      </w:r>
+      <w:r>
+        <w:rPr>
+          <w:rFonts w:ascii="Times New Roman" w:hAnsi="Times New Roman" w:cs="Times New Roman"/>
+          <w:lang w:val="de-DE"/>
+        </w:rPr>
+        <w:t>WLAN/VPN-</w:t>
+      </w:r>
+      <w:r>
+        <w:rPr>
+          <w:rFonts w:ascii="Times New Roman" w:hAnsi="Times New Roman" w:cs="Times New Roman"/>
+          <w:lang w:val="de-DE"/>
+        </w:rPr>
+        <w:t>Netzwerk</w:t>
+      </w:r>
+      <w:r>
+        <w:rPr>
+          <w:rFonts w:ascii="Times New Roman" w:hAnsi="Times New Roman" w:cs="Times New Roman"/>
+          <w:lang w:val="de-DE"/>
+        </w:rPr>
+        <w:t xml:space="preserve"> </w:t>
+      </w:r>
+      <w:r>
+        <w:rPr>
+          <w:rFonts w:ascii="Times New Roman" w:hAnsi="Times New Roman" w:cs="Times New Roman"/>
+          <w:lang w:val="de-DE"/>
+        </w:rPr>
+        <w:t xml:space="preserve">sie wählen, </w:t>
+      </w:r>
+      <w:r>
+        <w:rPr>
+          <w:rFonts w:ascii="Times New Roman" w:hAnsi="Times New Roman" w:cs="Times New Roman"/>
+          <w:lang w:val="de-DE"/>
+        </w:rPr>
+        <w:t>in</w:t>
+      </w:r>
+      <w:r>
+        <w:rPr>
+          <w:rFonts w:ascii="Times New Roman" w:hAnsi="Times New Roman" w:cs="Times New Roman"/>
+          <w:lang w:val="de-DE"/>
+        </w:rPr>
+        <w:t xml:space="preserve"> dem gespielt werden soll. Es muss auch ein Spieler ausgewählt werden,</w:t>
+      </w:r>
+      <w:r>
+        <w:rPr>
+          <w:rFonts w:ascii="Times New Roman" w:hAnsi="Times New Roman" w:cs="Times New Roman"/>
+          <w:lang w:val="de-DE"/>
+        </w:rPr>
+        <w:t xml:space="preserve"> </w:t>
+      </w:r>
+      <w:r>
+        <w:rPr>
+          <w:rFonts w:ascii="Times New Roman" w:hAnsi="Times New Roman" w:cs="Times New Roman"/>
+          <w:lang w:val="de-DE"/>
+        </w:rPr>
+        <w:t>der den Server auf seinem Computer startet. D</w:t>
+      </w:r>
+      <w:r>
+        <w:rPr>
+          <w:rFonts w:ascii="Times New Roman" w:hAnsi="Times New Roman" w:cs="Times New Roman"/>
+          <w:lang w:val="de-DE"/>
+        </w:rPr>
+        <w:t>er Server gibt</w:t>
+      </w:r>
+      <w:r>
+        <w:rPr>
+          <w:rFonts w:ascii="Times New Roman" w:hAnsi="Times New Roman" w:cs="Times New Roman"/>
+          <w:lang w:val="de-DE"/>
+        </w:rPr>
+        <w:t xml:space="preserve"> die IP-Adresse den</w:t>
+      </w:r>
+      <w:r>
+        <w:rPr>
+          <w:rFonts w:ascii="Times New Roman" w:hAnsi="Times New Roman" w:cs="Times New Roman"/>
+          <w:lang w:val="de-DE"/>
+        </w:rPr>
+        <w:t xml:space="preserve"> </w:t>
+      </w:r>
+      <w:r>
+        <w:rPr>
+          <w:rFonts w:ascii="Times New Roman" w:hAnsi="Times New Roman" w:cs="Times New Roman"/>
+          <w:lang w:val="de-DE"/>
+        </w:rPr>
+        <w:t>anderen Mitspielern</w:t>
+      </w:r>
+      <w:r>
+        <w:rPr>
+          <w:rFonts w:ascii="Times New Roman" w:hAnsi="Times New Roman" w:cs="Times New Roman"/>
+          <w:lang w:val="de-DE"/>
+        </w:rPr>
+        <w:t>.</w:t>
+      </w:r>
+      <w:r>
+        <w:rPr>
+          <w:rFonts w:ascii="Times New Roman" w:hAnsi="Times New Roman" w:cs="Times New Roman"/>
+          <w:lang w:val="de-DE"/>
+        </w:rPr>
+        <w:t xml:space="preserve"> </w:t>
+      </w:r>
+      <w:r>
+        <w:rPr>
+          <w:rFonts w:ascii="Times New Roman" w:hAnsi="Times New Roman" w:cs="Times New Roman"/>
+          <w:lang w:val="de-DE"/>
+        </w:rPr>
+        <w:t>Der Server wird gestartet</w:t>
+      </w:r>
+      <w:r>
+        <w:rPr>
+          <w:rFonts w:ascii="Times New Roman" w:hAnsi="Times New Roman" w:cs="Times New Roman"/>
+          <w:lang w:val="de-DE"/>
+        </w:rPr>
+        <w:t>,</w:t>
+      </w:r>
+      <w:r>
+        <w:rPr>
+          <w:rFonts w:ascii="Times New Roman" w:hAnsi="Times New Roman" w:cs="Times New Roman"/>
+          <w:lang w:val="de-DE"/>
+        </w:rPr>
+        <w:t xml:space="preserve"> indem</w:t>
+      </w:r>
+      <w:r>
+        <w:rPr>
+          <w:rFonts w:ascii="Times New Roman" w:hAnsi="Times New Roman" w:cs="Times New Roman"/>
+          <w:lang w:val="de-DE"/>
+        </w:rPr>
+        <w:t xml:space="preserve"> man ein Terminal-Fenster öffnet in demjenigen Ordner, in dem</w:t>
+      </w:r>
+      <w:r>
+        <w:rPr>
+          <w:rFonts w:ascii="Times New Roman" w:hAnsi="Times New Roman" w:cs="Times New Roman"/>
+          <w:lang w:val="de-DE"/>
+        </w:rPr>
+        <w:t xml:space="preserve"> sich die </w:t>
+      </w:r>
+      <w:proofErr w:type="spellStart"/>
+      <w:r>
+        <w:rPr>
+          <w:rFonts w:ascii="Times New Roman" w:hAnsi="Times New Roman" w:cs="Times New Roman"/>
+          <w:lang w:val="de-DE"/>
+        </w:rPr>
+        <w:t>jar</w:t>
+      </w:r>
+      <w:proofErr w:type="spellEnd"/>
+      <w:r>
+        <w:rPr>
+          <w:rFonts w:ascii="Times New Roman" w:hAnsi="Times New Roman" w:cs="Times New Roman"/>
+          <w:lang w:val="de-DE"/>
+        </w:rPr>
+        <w:t>-Datei befindet</w:t>
+      </w:r>
+      <w:r>
+        <w:rPr>
+          <w:rFonts w:ascii="Times New Roman" w:hAnsi="Times New Roman" w:cs="Times New Roman"/>
+          <w:lang w:val="de-DE"/>
+        </w:rPr>
+        <w:t xml:space="preserve">. </w:t>
+      </w:r>
+      <w:proofErr w:type="spellStart"/>
+      <w:r>
+        <w:rPr>
+          <w:rFonts w:ascii="Times New Roman" w:hAnsi="Times New Roman" w:cs="Times New Roman"/>
+          <w:lang w:val="de-DE"/>
+        </w:rPr>
+        <w:t>Anschliessend</w:t>
+      </w:r>
+      <w:proofErr w:type="spellEnd"/>
+      <w:r>
+        <w:rPr>
+          <w:rFonts w:ascii="Times New Roman" w:hAnsi="Times New Roman" w:cs="Times New Roman"/>
+          <w:lang w:val="de-DE"/>
+        </w:rPr>
+        <w:t xml:space="preserve"> wird</w:t>
+      </w:r>
+      <w:r>
+        <w:rPr>
+          <w:rFonts w:ascii="Times New Roman" w:hAnsi="Times New Roman" w:cs="Times New Roman"/>
+          <w:lang w:val="de-DE"/>
+        </w:rPr>
+        <w:t xml:space="preserve"> eingeben: </w:t>
+      </w:r>
+      <w:r>
+        <w:rPr>
+          <w:rFonts w:ascii="Times New Roman" w:hAnsi="Times New Roman" w:cs="Times New Roman"/>
+          <w:lang w:val="de-DE"/>
+        </w:rPr>
+        <w:br/>
+      </w:r>
+      <w:proofErr w:type="spellStart"/>
+      <w:r>
+        <w:rPr>
+          <w:rFonts w:ascii="Consolas" w:hAnsi="Consolas" w:cs="Times New Roman"/>
+          <w:sz w:val="22"/>
+          <w:szCs w:val="22"/>
+          <w:lang w:val="de-DE"/>
+        </w:rPr>
+        <w:t>java</w:t>
+      </w:r>
+      <w:proofErr w:type="spellEnd"/>
+      <w:r>
+        <w:rPr>
+          <w:rFonts w:ascii="Consolas" w:hAnsi="Consolas" w:cs="Times New Roman"/>
+          <w:sz w:val="22"/>
+          <w:szCs w:val="22"/>
+          <w:lang w:val="de-DE"/>
+        </w:rPr>
+        <w:t xml:space="preserve"> -</w:t>
+      </w:r>
+      <w:proofErr w:type="spellStart"/>
+      <w:r>
+        <w:rPr>
+          <w:rFonts w:ascii="Consolas" w:hAnsi="Consolas" w:cs="Times New Roman"/>
+          <w:sz w:val="22"/>
+          <w:szCs w:val="22"/>
+          <w:lang w:val="de-DE"/>
+        </w:rPr>
+        <w:t>jar</w:t>
+      </w:r>
+      <w:proofErr w:type="spellEnd"/>
+      <w:r>
+        <w:rPr>
+          <w:rFonts w:ascii="Consolas" w:hAnsi="Consolas" w:cs="Times New Roman"/>
+          <w:sz w:val="22"/>
+          <w:szCs w:val="22"/>
+          <w:lang w:val="de-DE"/>
+        </w:rPr>
+        <w:t xml:space="preserve"> </w:t>
+      </w:r>
+      <w:r>
+        <w:rPr>
+          <w:rFonts w:ascii="Consolas" w:hAnsi="Consolas" w:cs="Times New Roman"/>
+          <w:sz w:val="22"/>
+          <w:szCs w:val="22"/>
+          <w:lang w:val="de-DE"/>
+        </w:rPr>
+        <w:t>filename.jar</w:t>
+      </w:r>
+      <w:r>
+        <w:rPr>
+          <w:rFonts w:ascii="Consolas" w:hAnsi="Consolas" w:cs="Times New Roman"/>
+          <w:sz w:val="22"/>
+          <w:szCs w:val="22"/>
+          <w:lang w:val="de-DE"/>
+        </w:rPr>
+        <w:t xml:space="preserve"> </w:t>
+      </w:r>
+      <w:proofErr w:type="spellStart"/>
+      <w:r>
+        <w:rPr>
+          <w:rFonts w:ascii="Consolas" w:hAnsi="Consolas" w:cs="Times New Roman"/>
+          <w:sz w:val="22"/>
+          <w:szCs w:val="22"/>
+          <w:lang w:val="de-DE"/>
+        </w:rPr>
+        <w:t>s</w:t>
+      </w:r>
+      <w:r>
+        <w:rPr>
+          <w:rFonts w:ascii="Consolas" w:hAnsi="Consolas" w:cs="Times New Roman"/>
+          <w:sz w:val="22"/>
+          <w:szCs w:val="22"/>
+          <w:lang w:val="de-DE"/>
+        </w:rPr>
+        <w:t>erver</w:t>
+      </w:r>
+      <w:proofErr w:type="spellEnd"/>
+      <w:r>
+        <w:rPr>
+          <w:rFonts w:ascii="Consolas" w:hAnsi="Consolas" w:cs="Times New Roman"/>
+          <w:sz w:val="22"/>
+          <w:szCs w:val="22"/>
+          <w:lang w:val="de-DE"/>
+        </w:rPr>
+        <w:t xml:space="preserve"> &lt;Port</w:t>
+      </w:r>
+      <w:r>
+        <w:rPr>
+          <w:rFonts w:ascii="Consolas" w:hAnsi="Consolas" w:cs="Times New Roman"/>
+          <w:sz w:val="22"/>
+          <w:szCs w:val="22"/>
+          <w:lang w:val="de-DE"/>
+        </w:rPr>
+        <w:t>nummer</w:t>
+      </w:r>
+      <w:r>
+        <w:rPr>
+          <w:rFonts w:ascii="Consolas" w:hAnsi="Consolas" w:cs="Times New Roman"/>
+          <w:sz w:val="22"/>
+          <w:szCs w:val="22"/>
+          <w:lang w:val="de-DE"/>
+        </w:rPr>
+        <w:t>&gt;</w:t>
+      </w:r>
+      <w:r>
+        <w:rPr>
+          <w:rFonts w:ascii="Times New Roman" w:hAnsi="Times New Roman" w:cs="Times New Roman"/>
+          <w:lang w:val="de-DE"/>
+        </w:rPr>
+        <w:t>.</w:t>
+      </w:r>
+    </w:p>
+    <w:p>
+      <w:pPr>
+        <w:pStyle w:val="berschrift1"/>
+        <w:rPr>
+          <w:lang w:val="de-DE"/>
+        </w:rPr>
+      </w:pPr>
+      <w:bookmarkStart w:id="2" w:name="_Toc40256342"/>
+      <w:r>
+        <w:rPr>
+          <w:lang w:val="de-DE"/>
+        </w:rPr>
+        <w:t>Starten des Clients</w:t>
+      </w:r>
+      <w:bookmarkEnd w:id="2"/>
     </w:p>
     <w:p>
       <w:pPr>
@@ -1563,6 +1913,436 @@
           <w:lang w:val="de-DE"/>
         </w:rPr>
       </w:pPr>
+      <w:r>
+        <w:rPr>
+          <w:rFonts w:ascii="Times New Roman" w:hAnsi="Times New Roman" w:cs="Times New Roman"/>
+          <w:lang w:val="de-DE"/>
+        </w:rPr>
+        <w:t>Um den Client zu starten</w:t>
+      </w:r>
+      <w:r>
+        <w:rPr>
+          <w:rFonts w:ascii="Times New Roman" w:hAnsi="Times New Roman" w:cs="Times New Roman"/>
+          <w:lang w:val="de-DE"/>
+        </w:rPr>
+        <w:t>,</w:t>
+      </w:r>
+      <w:r>
+        <w:rPr>
+          <w:rFonts w:ascii="Times New Roman" w:hAnsi="Times New Roman" w:cs="Times New Roman"/>
+          <w:lang w:val="de-DE"/>
+        </w:rPr>
+        <w:t xml:space="preserve"> </w:t>
+      </w:r>
+      <w:r>
+        <w:rPr>
+          <w:rFonts w:ascii="Times New Roman" w:hAnsi="Times New Roman" w:cs="Times New Roman"/>
+          <w:lang w:val="de-DE"/>
+        </w:rPr>
+        <w:t xml:space="preserve">gibt man im Terminal-Fenster </w:t>
+      </w:r>
+      <w:proofErr w:type="spellStart"/>
+      <w:r>
+        <w:rPr>
+          <w:rFonts w:ascii="Consolas" w:hAnsi="Consolas" w:cs="Times New Roman"/>
+          <w:sz w:val="22"/>
+          <w:szCs w:val="22"/>
+          <w:lang w:val="de-DE"/>
+        </w:rPr>
+        <w:t>java</w:t>
+      </w:r>
+      <w:proofErr w:type="spellEnd"/>
+      <w:r>
+        <w:rPr>
+          <w:rFonts w:ascii="Consolas" w:hAnsi="Consolas" w:cs="Times New Roman"/>
+          <w:sz w:val="22"/>
+          <w:szCs w:val="22"/>
+          <w:lang w:val="de-DE"/>
+        </w:rPr>
+        <w:t xml:space="preserve"> -</w:t>
+      </w:r>
+      <w:proofErr w:type="spellStart"/>
+      <w:r>
+        <w:rPr>
+          <w:rFonts w:ascii="Consolas" w:hAnsi="Consolas" w:cs="Times New Roman"/>
+          <w:sz w:val="22"/>
+          <w:szCs w:val="22"/>
+          <w:lang w:val="de-DE"/>
+        </w:rPr>
+        <w:t>jar</w:t>
+      </w:r>
+      <w:proofErr w:type="spellEnd"/>
+      <w:r>
+        <w:rPr>
+          <w:rFonts w:ascii="Consolas" w:hAnsi="Consolas" w:cs="Times New Roman"/>
+          <w:sz w:val="22"/>
+          <w:szCs w:val="22"/>
+          <w:lang w:val="de-DE"/>
+        </w:rPr>
+        <w:t xml:space="preserve"> filename.jar </w:t>
+      </w:r>
+      <w:proofErr w:type="spellStart"/>
+      <w:r>
+        <w:rPr>
+          <w:rFonts w:ascii="Consolas" w:hAnsi="Consolas" w:cs="Times New Roman"/>
+          <w:sz w:val="22"/>
+          <w:szCs w:val="22"/>
+          <w:lang w:val="de-DE"/>
+        </w:rPr>
+        <w:t>server</w:t>
+      </w:r>
+      <w:proofErr w:type="spellEnd"/>
+      <w:r>
+        <w:rPr>
+          <w:rFonts w:ascii="Consolas" w:hAnsi="Consolas" w:cs="Times New Roman"/>
+          <w:sz w:val="22"/>
+          <w:szCs w:val="22"/>
+          <w:lang w:val="de-DE"/>
+        </w:rPr>
+        <w:t xml:space="preserve"> </w:t>
+      </w:r>
+      <w:r>
+        <w:rPr>
+          <w:rFonts w:ascii="Consolas" w:hAnsi="Consolas" w:cs="Times New Roman"/>
+          <w:sz w:val="22"/>
+          <w:szCs w:val="22"/>
+          <w:lang w:val="de-DE"/>
+        </w:rPr>
+        <w:t xml:space="preserve">&lt;IP-Adresse&gt; </w:t>
+      </w:r>
+      <w:r>
+        <w:rPr>
+          <w:rFonts w:ascii="Consolas" w:hAnsi="Consolas" w:cs="Times New Roman"/>
+          <w:sz w:val="22"/>
+          <w:szCs w:val="22"/>
+          <w:lang w:val="de-DE"/>
+        </w:rPr>
+        <w:t>&lt;Portnummer&gt;</w:t>
+      </w:r>
+      <w:r>
+        <w:rPr>
+          <w:rFonts w:ascii="Times New Roman" w:hAnsi="Times New Roman" w:cs="Times New Roman"/>
+          <w:lang w:val="de-DE"/>
+        </w:rPr>
+        <w:t xml:space="preserve"> ein. </w:t>
+      </w:r>
+      <w:r>
+        <w:rPr>
+          <w:rFonts w:ascii="Times New Roman" w:hAnsi="Times New Roman" w:cs="Times New Roman"/>
+          <w:lang w:val="de-DE"/>
+        </w:rPr>
+        <w:t xml:space="preserve">Alle Spieler </w:t>
+      </w:r>
+      <w:r>
+        <w:rPr>
+          <w:rFonts w:ascii="Times New Roman" w:hAnsi="Times New Roman" w:cs="Times New Roman"/>
+          <w:lang w:val="de-DE"/>
+        </w:rPr>
+        <w:t>müssen</w:t>
+      </w:r>
+      <w:r>
+        <w:rPr>
+          <w:rFonts w:ascii="Times New Roman" w:hAnsi="Times New Roman" w:cs="Times New Roman"/>
+          <w:lang w:val="de-DE"/>
+        </w:rPr>
+        <w:t xml:space="preserve"> d</w:t>
+      </w:r>
+      <w:r>
+        <w:rPr>
+          <w:rFonts w:ascii="Times New Roman" w:hAnsi="Times New Roman" w:cs="Times New Roman"/>
+          <w:lang w:val="de-DE"/>
+        </w:rPr>
+        <w:t>i</w:t>
+      </w:r>
+      <w:r>
+        <w:rPr>
+          <w:rFonts w:ascii="Times New Roman" w:hAnsi="Times New Roman" w:cs="Times New Roman"/>
+          <w:lang w:val="de-DE"/>
+        </w:rPr>
+        <w:t>e</w:t>
+      </w:r>
+      <w:r>
+        <w:rPr>
+          <w:rFonts w:ascii="Times New Roman" w:hAnsi="Times New Roman" w:cs="Times New Roman"/>
+          <w:lang w:val="de-DE"/>
+        </w:rPr>
+        <w:t xml:space="preserve"> </w:t>
+      </w:r>
+      <w:r>
+        <w:rPr>
+          <w:rFonts w:ascii="Times New Roman" w:hAnsi="Times New Roman" w:cs="Times New Roman"/>
+          <w:lang w:val="de-DE"/>
+        </w:rPr>
+        <w:t>vom Server gegebene IP-Adresse eingeben, so dass sich</w:t>
+      </w:r>
+      <w:r>
+        <w:rPr>
+          <w:rFonts w:ascii="Times New Roman" w:hAnsi="Times New Roman" w:cs="Times New Roman"/>
+          <w:lang w:val="de-DE"/>
+        </w:rPr>
+        <w:t xml:space="preserve"> </w:t>
+      </w:r>
+      <w:r>
+        <w:rPr>
+          <w:rFonts w:ascii="Times New Roman" w:hAnsi="Times New Roman" w:cs="Times New Roman"/>
+          <w:lang w:val="de-DE"/>
+        </w:rPr>
+        <w:t>ihre Clients mit dem Server verbinden können. Jetzt geht ein Fenster mit der Überschrift „</w:t>
+      </w:r>
+      <w:r>
+        <w:rPr>
+          <w:rFonts w:ascii="Times New Roman" w:hAnsi="Times New Roman" w:cs="Times New Roman"/>
+          <w:lang w:val="de-DE"/>
+        </w:rPr>
+        <w:t xml:space="preserve">The </w:t>
+      </w:r>
+      <w:proofErr w:type="spellStart"/>
+      <w:r>
+        <w:rPr>
+          <w:rFonts w:ascii="Times New Roman" w:hAnsi="Times New Roman" w:cs="Times New Roman"/>
+          <w:lang w:val="de-DE"/>
+        </w:rPr>
+        <w:t>Bachelor’s</w:t>
+      </w:r>
+      <w:proofErr w:type="spellEnd"/>
+      <w:r>
+        <w:rPr>
+          <w:rFonts w:ascii="Times New Roman" w:hAnsi="Times New Roman" w:cs="Times New Roman"/>
+          <w:lang w:val="de-DE"/>
+        </w:rPr>
+        <w:t xml:space="preserve"> Chase</w:t>
+      </w:r>
+      <w:r>
+        <w:rPr>
+          <w:rFonts w:ascii="Times New Roman" w:hAnsi="Times New Roman" w:cs="Times New Roman"/>
+          <w:lang w:val="de-DE"/>
+        </w:rPr>
+        <w:t>“</w:t>
+      </w:r>
+      <w:r>
+        <w:rPr>
+          <w:rFonts w:ascii="Times New Roman" w:hAnsi="Times New Roman" w:cs="Times New Roman"/>
+          <w:lang w:val="de-DE"/>
+        </w:rPr>
+        <w:t xml:space="preserve"> </w:t>
+      </w:r>
+      <w:r>
+        <w:rPr>
+          <w:rFonts w:ascii="Times New Roman" w:hAnsi="Times New Roman" w:cs="Times New Roman"/>
+          <w:lang w:val="de-DE"/>
+        </w:rPr>
+        <w:t xml:space="preserve">auf. Die Spieler </w:t>
+      </w:r>
+      <w:r>
+        <w:rPr>
+          <w:rFonts w:ascii="Times New Roman" w:hAnsi="Times New Roman" w:cs="Times New Roman"/>
+          <w:lang w:val="de-DE"/>
+        </w:rPr>
+        <w:t>müssen</w:t>
+      </w:r>
+      <w:r>
+        <w:rPr>
+          <w:rFonts w:ascii="Times New Roman" w:hAnsi="Times New Roman" w:cs="Times New Roman"/>
+          <w:lang w:val="de-DE"/>
+        </w:rPr>
+        <w:t xml:space="preserve"> einen Namen</w:t>
+      </w:r>
+      <w:r>
+        <w:rPr>
+          <w:rFonts w:ascii="Times New Roman" w:hAnsi="Times New Roman" w:cs="Times New Roman"/>
+          <w:lang w:val="de-DE"/>
+        </w:rPr>
+        <w:t xml:space="preserve"> </w:t>
+      </w:r>
+      <w:r>
+        <w:rPr>
+          <w:rFonts w:ascii="Times New Roman" w:hAnsi="Times New Roman" w:cs="Times New Roman"/>
+          <w:lang w:val="de-DE"/>
+        </w:rPr>
+        <w:t xml:space="preserve">und ein </w:t>
+      </w:r>
+      <w:r>
+        <w:rPr>
+          <w:rFonts w:ascii="Times New Roman" w:hAnsi="Times New Roman" w:cs="Times New Roman"/>
+          <w:lang w:val="de-DE"/>
+        </w:rPr>
+        <w:t>I</w:t>
+      </w:r>
+      <w:r>
+        <w:rPr>
+          <w:rFonts w:ascii="Times New Roman" w:hAnsi="Times New Roman" w:cs="Times New Roman"/>
+          <w:lang w:val="de-DE"/>
+        </w:rPr>
+        <w:t xml:space="preserve">con </w:t>
+      </w:r>
+      <w:r>
+        <w:rPr>
+          <w:rFonts w:ascii="Times New Roman" w:hAnsi="Times New Roman" w:cs="Times New Roman"/>
+          <w:lang w:val="de-DE"/>
+        </w:rPr>
+        <w:t xml:space="preserve">auswählen und danach auf </w:t>
+      </w:r>
+      <w:r>
+        <w:rPr>
+          <w:rFonts w:ascii="Times New Roman" w:hAnsi="Times New Roman" w:cs="Times New Roman"/>
+          <w:lang w:val="de-DE"/>
+        </w:rPr>
+        <w:t>OK</w:t>
+      </w:r>
+      <w:r>
+        <w:rPr>
+          <w:rFonts w:ascii="Times New Roman" w:hAnsi="Times New Roman" w:cs="Times New Roman"/>
+          <w:lang w:val="de-DE"/>
+        </w:rPr>
+        <w:t xml:space="preserve"> </w:t>
+      </w:r>
+      <w:r>
+        <w:rPr>
+          <w:rFonts w:ascii="Times New Roman" w:hAnsi="Times New Roman" w:cs="Times New Roman"/>
+          <w:lang w:val="de-DE"/>
+        </w:rPr>
+        <w:t>drücken</w:t>
+      </w:r>
+      <w:r>
+        <w:rPr>
+          <w:rFonts w:ascii="Times New Roman" w:hAnsi="Times New Roman" w:cs="Times New Roman"/>
+          <w:lang w:val="de-DE"/>
+        </w:rPr>
+        <w:t xml:space="preserve"> oder Enter drücken</w:t>
+      </w:r>
+      <w:r>
+        <w:rPr>
+          <w:rFonts w:ascii="Times New Roman" w:hAnsi="Times New Roman" w:cs="Times New Roman"/>
+          <w:lang w:val="de-DE"/>
+        </w:rPr>
+        <w:t xml:space="preserve">. </w:t>
+      </w:r>
+      <w:r>
+        <w:rPr>
+          <w:rFonts w:ascii="Times New Roman" w:hAnsi="Times New Roman" w:cs="Times New Roman"/>
+          <w:lang w:val="de-DE"/>
+        </w:rPr>
+        <w:t xml:space="preserve">Falls </w:t>
+      </w:r>
+      <w:r>
+        <w:rPr>
+          <w:rFonts w:ascii="Times New Roman" w:hAnsi="Times New Roman" w:cs="Times New Roman"/>
+          <w:lang w:val="de-DE"/>
+        </w:rPr>
+        <w:t xml:space="preserve">man </w:t>
+      </w:r>
+      <w:r>
+        <w:rPr>
+          <w:rFonts w:ascii="Times New Roman" w:hAnsi="Times New Roman" w:cs="Times New Roman"/>
+          <w:lang w:val="de-DE"/>
+        </w:rPr>
+        <w:t>n</w:t>
+      </w:r>
+      <w:r>
+        <w:rPr>
+          <w:rFonts w:ascii="Times New Roman" w:hAnsi="Times New Roman" w:cs="Times New Roman"/>
+          <w:lang w:val="de-DE"/>
+        </w:rPr>
+        <w:t xml:space="preserve">icht den vorgeschlagenen Systemname nehmen möchte oder </w:t>
+      </w:r>
+      <w:r>
+        <w:rPr>
+          <w:rFonts w:ascii="Times New Roman" w:hAnsi="Times New Roman" w:cs="Times New Roman"/>
+          <w:lang w:val="de-DE"/>
+        </w:rPr>
+        <w:t xml:space="preserve">der Name schon </w:t>
+      </w:r>
+      <w:r>
+        <w:rPr>
+          <w:rFonts w:ascii="Times New Roman" w:hAnsi="Times New Roman" w:cs="Times New Roman"/>
+          <w:lang w:val="de-DE"/>
+        </w:rPr>
+        <w:t>vergeben ist</w:t>
+      </w:r>
+      <w:r>
+        <w:rPr>
+          <w:rFonts w:ascii="Times New Roman" w:hAnsi="Times New Roman" w:cs="Times New Roman"/>
+          <w:lang w:val="de-DE"/>
+        </w:rPr>
+        <w:t xml:space="preserve">, wird </w:t>
+      </w:r>
+      <w:r>
+        <w:rPr>
+          <w:rFonts w:ascii="Times New Roman" w:hAnsi="Times New Roman" w:cs="Times New Roman"/>
+          <w:lang w:val="de-DE"/>
+        </w:rPr>
+        <w:t>nach einem anderen Namen gefragt</w:t>
+      </w:r>
+      <w:r>
+        <w:rPr>
+          <w:rFonts w:ascii="Times New Roman" w:hAnsi="Times New Roman" w:cs="Times New Roman"/>
+          <w:lang w:val="de-DE"/>
+        </w:rPr>
+        <w:t>. D</w:t>
+      </w:r>
+      <w:r>
+        <w:rPr>
+          <w:rFonts w:ascii="Times New Roman" w:hAnsi="Times New Roman" w:cs="Times New Roman"/>
+          <w:lang w:val="de-DE"/>
+        </w:rPr>
+        <w:t>ies geschieht so lange</w:t>
+      </w:r>
+      <w:r>
+        <w:rPr>
+          <w:rFonts w:ascii="Times New Roman" w:hAnsi="Times New Roman" w:cs="Times New Roman"/>
+          <w:lang w:val="de-DE"/>
+        </w:rPr>
+        <w:t>,</w:t>
+      </w:r>
+      <w:r>
+        <w:rPr>
+          <w:rFonts w:ascii="Times New Roman" w:hAnsi="Times New Roman" w:cs="Times New Roman"/>
+          <w:lang w:val="de-DE"/>
+        </w:rPr>
+        <w:t xml:space="preserve"> </w:t>
+      </w:r>
+      <w:r>
+        <w:rPr>
+          <w:rFonts w:ascii="Times New Roman" w:hAnsi="Times New Roman" w:cs="Times New Roman"/>
+          <w:lang w:val="de-DE"/>
+        </w:rPr>
+        <w:t>bis ein nicht benutzte</w:t>
+      </w:r>
+      <w:r>
+        <w:rPr>
+          <w:rFonts w:ascii="Times New Roman" w:hAnsi="Times New Roman" w:cs="Times New Roman"/>
+          <w:lang w:val="de-DE"/>
+        </w:rPr>
+        <w:t>r</w:t>
+      </w:r>
+      <w:r>
+        <w:rPr>
+          <w:rFonts w:ascii="Times New Roman" w:hAnsi="Times New Roman" w:cs="Times New Roman"/>
+          <w:lang w:val="de-DE"/>
+        </w:rPr>
+        <w:t xml:space="preserve"> Name</w:t>
+      </w:r>
+      <w:r>
+        <w:rPr>
+          <w:rFonts w:ascii="Times New Roman" w:hAnsi="Times New Roman" w:cs="Times New Roman"/>
+          <w:lang w:val="de-DE"/>
+        </w:rPr>
+        <w:t xml:space="preserve"> </w:t>
+      </w:r>
+      <w:r>
+        <w:rPr>
+          <w:rFonts w:ascii="Times New Roman" w:hAnsi="Times New Roman" w:cs="Times New Roman"/>
+          <w:lang w:val="de-DE"/>
+        </w:rPr>
+        <w:t>ausgewählt wurde</w:t>
+      </w:r>
+      <w:r>
+        <w:rPr>
+          <w:rFonts w:ascii="Times New Roman" w:hAnsi="Times New Roman" w:cs="Times New Roman"/>
+          <w:lang w:val="de-DE"/>
+        </w:rPr>
+        <w:t>.</w:t>
+      </w:r>
     </w:p>
     <w:p>
       <w:pPr>
@@ -1571,662 +2351,21 @@
           <w:lang w:val="de-DE"/>
         </w:rPr>
       </w:pPr>
-      <w:bookmarkStart w:id="1" w:name="_Toc38556126"/>
-      <w:r>
-        <w:rPr>
-          <w:lang w:val="de-DE"/>
-        </w:rPr>
-        <w:t>Die Spieleinstellungen</w:t>
-      </w:r>
-      <w:bookmarkEnd w:id="1"/>
-    </w:p>
-    <w:p>
-      <w:pPr>
-        <w:pStyle w:val="berschrift1"/>
-        <w:rPr>
-          <w:lang w:val="de-DE"/>
-        </w:rPr>
-      </w:pPr>
-      <w:bookmarkStart w:id="2" w:name="_Toc38556127"/>
-      <w:r>
-        <w:rPr>
-          <w:lang w:val="de-DE"/>
-        </w:rPr>
-        <w:t>Starten des Servers</w:t>
-      </w:r>
-      <w:bookmarkEnd w:id="2"/>
-    </w:p>
-    <w:p>
-      <w:pPr>
-        <w:autoSpaceDE w:val="0"/>
-        <w:autoSpaceDN w:val="0"/>
-        <w:adjustRightInd w:val="0"/>
-        <w:spacing w:line="360" w:lineRule="auto"/>
-        <w:rPr>
-          <w:rFonts w:ascii="Times New Roman" w:hAnsi="Times New Roman" w:cs="Times New Roman"/>
-          <w:lang w:val="de-DE"/>
-        </w:rPr>
-      </w:pPr>
-      <w:r>
-        <w:rPr>
-          <w:rFonts w:ascii="Times New Roman" w:hAnsi="Times New Roman" w:cs="Times New Roman"/>
-          <w:lang w:val="de-DE"/>
-        </w:rPr>
-        <w:t xml:space="preserve">Um den Server zu starten </w:t>
-      </w:r>
-      <w:r>
-        <w:rPr>
-          <w:rFonts w:ascii="Times New Roman" w:hAnsi="Times New Roman" w:cs="Times New Roman"/>
-          <w:lang w:val="de-DE"/>
-        </w:rPr>
-        <w:t>müssen</w:t>
-      </w:r>
-      <w:r>
-        <w:rPr>
-          <w:rFonts w:ascii="Times New Roman" w:hAnsi="Times New Roman" w:cs="Times New Roman"/>
-          <w:lang w:val="de-DE"/>
-        </w:rPr>
-        <w:t xml:space="preserve"> sich zuerst alles Spieler </w:t>
-      </w:r>
-      <w:r>
-        <w:rPr>
-          <w:rFonts w:ascii="Times New Roman" w:hAnsi="Times New Roman" w:cs="Times New Roman"/>
-          <w:lang w:val="de-DE"/>
-        </w:rPr>
-        <w:t>dafür</w:t>
-      </w:r>
-      <w:r>
-        <w:rPr>
-          <w:rFonts w:ascii="Times New Roman" w:hAnsi="Times New Roman" w:cs="Times New Roman"/>
-          <w:lang w:val="de-DE"/>
-        </w:rPr>
-        <w:t xml:space="preserve"> entscheiden, welches </w:t>
-      </w:r>
-      <w:proofErr w:type="spellStart"/>
-      <w:r>
-        <w:rPr>
-          <w:rFonts w:ascii="Times New Roman" w:hAnsi="Times New Roman" w:cs="Times New Roman"/>
-          <w:lang w:val="de-DE"/>
-        </w:rPr>
-        <w:t>LANNetzwerk</w:t>
-      </w:r>
-      <w:proofErr w:type="spellEnd"/>
-      <w:r>
-        <w:rPr>
-          <w:rFonts w:ascii="Times New Roman" w:hAnsi="Times New Roman" w:cs="Times New Roman"/>
-          <w:lang w:val="de-DE"/>
-        </w:rPr>
-        <w:t xml:space="preserve"> </w:t>
-      </w:r>
-      <w:r>
-        <w:rPr>
-          <w:rFonts w:ascii="Times New Roman" w:hAnsi="Times New Roman" w:cs="Times New Roman"/>
-          <w:lang w:val="de-DE"/>
-        </w:rPr>
-        <w:t>sie wählen, auf dem gespielt werden soll. Es muss auch ein Spieler ausgewählt werden,</w:t>
-      </w:r>
-      <w:r>
-        <w:rPr>
-          <w:rFonts w:ascii="Times New Roman" w:hAnsi="Times New Roman" w:cs="Times New Roman"/>
-          <w:lang w:val="de-DE"/>
-        </w:rPr>
-        <w:t xml:space="preserve"> </w:t>
-      </w:r>
-      <w:r>
-        <w:rPr>
-          <w:rFonts w:ascii="Times New Roman" w:hAnsi="Times New Roman" w:cs="Times New Roman"/>
-          <w:lang w:val="de-DE"/>
-        </w:rPr>
-        <w:t>der den Server auf seinem Computer startet. D</w:t>
-      </w:r>
-      <w:r>
-        <w:rPr>
-          <w:rFonts w:ascii="Times New Roman" w:hAnsi="Times New Roman" w:cs="Times New Roman"/>
-          <w:lang w:val="de-DE"/>
-        </w:rPr>
-        <w:t>er Server gibt</w:t>
-      </w:r>
-      <w:r>
-        <w:rPr>
-          <w:rFonts w:ascii="Times New Roman" w:hAnsi="Times New Roman" w:cs="Times New Roman"/>
-          <w:lang w:val="de-DE"/>
-        </w:rPr>
-        <w:t xml:space="preserve"> die IP-Adresse den</w:t>
-      </w:r>
-      <w:r>
-        <w:rPr>
-          <w:rFonts w:ascii="Times New Roman" w:hAnsi="Times New Roman" w:cs="Times New Roman"/>
-          <w:lang w:val="de-DE"/>
-        </w:rPr>
-        <w:t xml:space="preserve"> </w:t>
-      </w:r>
-      <w:r>
-        <w:rPr>
-          <w:rFonts w:ascii="Times New Roman" w:hAnsi="Times New Roman" w:cs="Times New Roman"/>
-          <w:lang w:val="de-DE"/>
-        </w:rPr>
-        <w:t>anderen Mitspielern</w:t>
-      </w:r>
-      <w:r>
-        <w:rPr>
-          <w:rFonts w:ascii="Times New Roman" w:hAnsi="Times New Roman" w:cs="Times New Roman"/>
-          <w:lang w:val="de-DE"/>
-        </w:rPr>
-        <w:t>.</w:t>
-      </w:r>
-    </w:p>
-    <w:p>
-      <w:pPr>
-        <w:autoSpaceDE w:val="0"/>
-        <w:autoSpaceDN w:val="0"/>
-        <w:adjustRightInd w:val="0"/>
-        <w:spacing w:line="360" w:lineRule="auto"/>
-        <w:rPr>
-          <w:rFonts w:ascii="Times New Roman" w:hAnsi="Times New Roman" w:cs="Times New Roman"/>
-          <w:lang w:val="de-DE"/>
-        </w:rPr>
-      </w:pPr>
-      <w:r>
-        <w:rPr>
-          <w:rFonts w:ascii="Times New Roman" w:hAnsi="Times New Roman" w:cs="Times New Roman"/>
-          <w:lang w:val="de-DE"/>
-        </w:rPr>
-        <w:t xml:space="preserve">Der Server wird gestartet indem man </w:t>
-      </w:r>
-      <w:r>
-        <w:rPr>
-          <w:rFonts w:ascii="Times New Roman" w:hAnsi="Times New Roman" w:cs="Times New Roman"/>
-          <w:lang w:val="de-DE"/>
-        </w:rPr>
-        <w:t>über</w:t>
-      </w:r>
-      <w:r>
-        <w:rPr>
-          <w:rFonts w:ascii="Times New Roman" w:hAnsi="Times New Roman" w:cs="Times New Roman"/>
-          <w:lang w:val="de-DE"/>
-        </w:rPr>
-        <w:t xml:space="preserve"> de</w:t>
-      </w:r>
-      <w:r>
-        <w:rPr>
-          <w:rFonts w:ascii="Times New Roman" w:hAnsi="Times New Roman" w:cs="Times New Roman"/>
-          <w:lang w:val="de-DE"/>
-        </w:rPr>
-        <w:t>r</w:t>
-      </w:r>
-      <w:r>
-        <w:rPr>
-          <w:rFonts w:ascii="Times New Roman" w:hAnsi="Times New Roman" w:cs="Times New Roman"/>
-          <w:lang w:val="de-DE"/>
-        </w:rPr>
-        <w:t xml:space="preserve"> Eingabe in den Ordner, indem sich die Main </w:t>
-      </w:r>
-      <w:proofErr w:type="spellStart"/>
-      <w:r>
-        <w:rPr>
-          <w:rFonts w:ascii="Times New Roman" w:hAnsi="Times New Roman" w:cs="Times New Roman"/>
-          <w:lang w:val="de-DE"/>
-        </w:rPr>
-        <w:t>jar</w:t>
-      </w:r>
-      <w:proofErr w:type="spellEnd"/>
-      <w:r>
-        <w:rPr>
-          <w:rFonts w:ascii="Times New Roman" w:hAnsi="Times New Roman" w:cs="Times New Roman"/>
-          <w:lang w:val="de-DE"/>
-        </w:rPr>
-        <w:t xml:space="preserve">-Datei sich befindet und dann eingeben: </w:t>
-      </w:r>
-      <w:proofErr w:type="spellStart"/>
-      <w:r>
-        <w:rPr>
-          <w:rFonts w:ascii="Times New Roman" w:hAnsi="Times New Roman" w:cs="Times New Roman"/>
-          <w:lang w:val="de-DE"/>
-        </w:rPr>
-        <w:t>java</w:t>
-      </w:r>
-      <w:proofErr w:type="spellEnd"/>
-      <w:r>
-        <w:rPr>
-          <w:rFonts w:ascii="Times New Roman" w:hAnsi="Times New Roman" w:cs="Times New Roman"/>
-          <w:lang w:val="de-DE"/>
-        </w:rPr>
-        <w:t xml:space="preserve"> -</w:t>
-      </w:r>
-      <w:proofErr w:type="spellStart"/>
-      <w:r>
-        <w:rPr>
-          <w:rFonts w:ascii="Times New Roman" w:hAnsi="Times New Roman" w:cs="Times New Roman"/>
-          <w:lang w:val="de-DE"/>
-        </w:rPr>
-        <w:t>jar</w:t>
-      </w:r>
-      <w:proofErr w:type="spellEnd"/>
-      <w:r>
-        <w:rPr>
-          <w:rFonts w:ascii="Times New Roman" w:hAnsi="Times New Roman" w:cs="Times New Roman"/>
-          <w:lang w:val="de-DE"/>
-        </w:rPr>
-        <w:t xml:space="preserve"> </w:t>
-      </w:r>
-      <w:r>
-        <w:rPr>
-          <w:rFonts w:ascii="Times New Roman" w:hAnsi="Times New Roman" w:cs="Times New Roman"/>
-          <w:lang w:val="de-DE"/>
-        </w:rPr>
-        <w:t>filename.jar</w:t>
-      </w:r>
-      <w:r>
-        <w:rPr>
-          <w:rFonts w:ascii="Times New Roman" w:hAnsi="Times New Roman" w:cs="Times New Roman"/>
-          <w:lang w:val="de-DE"/>
-        </w:rPr>
-        <w:t xml:space="preserve"> </w:t>
-      </w:r>
-      <w:proofErr w:type="spellStart"/>
-      <w:r>
-        <w:rPr>
-          <w:rFonts w:ascii="Times New Roman" w:hAnsi="Times New Roman" w:cs="Times New Roman"/>
-          <w:lang w:val="de-DE"/>
-        </w:rPr>
-        <w:t>server</w:t>
-      </w:r>
-      <w:proofErr w:type="spellEnd"/>
-      <w:r>
-        <w:rPr>
-          <w:rFonts w:ascii="Times New Roman" w:hAnsi="Times New Roman" w:cs="Times New Roman"/>
-          <w:lang w:val="de-DE"/>
-        </w:rPr>
-        <w:t xml:space="preserve"> &lt;IP -adresse&gt; &lt;Port&gt;.</w:t>
-      </w:r>
-    </w:p>
-    <w:p>
-      <w:pPr>
-        <w:pStyle w:val="berschrift1"/>
-        <w:rPr>
-          <w:lang w:val="de-DE"/>
-        </w:rPr>
-      </w:pPr>
-      <w:bookmarkStart w:id="3" w:name="_Toc38556128"/>
-      <w:r>
-        <w:rPr>
-          <w:lang w:val="de-DE"/>
-        </w:rPr>
-        <w:t>Starten des Clients</w:t>
-      </w:r>
-      <w:bookmarkEnd w:id="3"/>
-    </w:p>
-    <w:p>
-      <w:pPr>
-        <w:autoSpaceDE w:val="0"/>
-        <w:autoSpaceDN w:val="0"/>
-        <w:adjustRightInd w:val="0"/>
-        <w:spacing w:line="360" w:lineRule="auto"/>
-        <w:rPr>
-          <w:rFonts w:ascii="Times New Roman" w:hAnsi="Times New Roman" w:cs="Times New Roman"/>
-          <w:lang w:val="de-DE"/>
-        </w:rPr>
-      </w:pPr>
-      <w:r>
-        <w:rPr>
-          <w:rFonts w:ascii="Times New Roman" w:hAnsi="Times New Roman" w:cs="Times New Roman"/>
-          <w:lang w:val="de-DE"/>
-        </w:rPr>
-        <w:t xml:space="preserve">Alle Spieler </w:t>
-      </w:r>
-      <w:r>
-        <w:rPr>
-          <w:rFonts w:ascii="Times New Roman" w:hAnsi="Times New Roman" w:cs="Times New Roman"/>
-          <w:lang w:val="de-DE"/>
-        </w:rPr>
-        <w:t>müssen</w:t>
-      </w:r>
-      <w:r>
-        <w:rPr>
-          <w:rFonts w:ascii="Times New Roman" w:hAnsi="Times New Roman" w:cs="Times New Roman"/>
-          <w:lang w:val="de-DE"/>
-        </w:rPr>
-        <w:t xml:space="preserve"> d</w:t>
-      </w:r>
-      <w:r>
-        <w:rPr>
-          <w:rFonts w:ascii="Times New Roman" w:hAnsi="Times New Roman" w:cs="Times New Roman"/>
-          <w:lang w:val="de-DE"/>
-        </w:rPr>
-        <w:t>i</w:t>
-      </w:r>
-      <w:r>
-        <w:rPr>
-          <w:rFonts w:ascii="Times New Roman" w:hAnsi="Times New Roman" w:cs="Times New Roman"/>
-          <w:lang w:val="de-DE"/>
-        </w:rPr>
-        <w:t>e</w:t>
-      </w:r>
-      <w:r>
-        <w:rPr>
-          <w:rFonts w:ascii="Times New Roman" w:hAnsi="Times New Roman" w:cs="Times New Roman"/>
-          <w:lang w:val="de-DE"/>
-        </w:rPr>
-        <w:t xml:space="preserve"> </w:t>
-      </w:r>
-      <w:r>
-        <w:rPr>
-          <w:rFonts w:ascii="Times New Roman" w:hAnsi="Times New Roman" w:cs="Times New Roman"/>
-          <w:lang w:val="de-DE"/>
-        </w:rPr>
-        <w:t>vom Server gegebenen IP-Adresse eingeben, so dass sich</w:t>
-      </w:r>
-    </w:p>
-    <w:p>
-      <w:pPr>
-        <w:autoSpaceDE w:val="0"/>
-        <w:autoSpaceDN w:val="0"/>
-        <w:adjustRightInd w:val="0"/>
-        <w:spacing w:line="360" w:lineRule="auto"/>
-        <w:rPr>
-          <w:rFonts w:ascii="Times New Roman" w:hAnsi="Times New Roman" w:cs="Times New Roman"/>
-          <w:lang w:val="de-DE"/>
-        </w:rPr>
-      </w:pPr>
-      <w:r>
-        <w:rPr>
-          <w:rFonts w:ascii="Times New Roman" w:hAnsi="Times New Roman" w:cs="Times New Roman"/>
-          <w:lang w:val="de-DE"/>
-        </w:rPr>
-        <w:t>ihre Clients mit dem Server verbinden können. Jetzt geht ein Fenster mit der Überschrift „</w:t>
-      </w:r>
-      <w:r>
-        <w:rPr>
-          <w:rFonts w:ascii="Times New Roman" w:hAnsi="Times New Roman" w:cs="Times New Roman"/>
-          <w:lang w:val="de-DE"/>
-        </w:rPr>
-        <w:t xml:space="preserve">The </w:t>
-      </w:r>
-      <w:proofErr w:type="spellStart"/>
-      <w:r>
-        <w:rPr>
-          <w:rFonts w:ascii="Times New Roman" w:hAnsi="Times New Roman" w:cs="Times New Roman"/>
-          <w:lang w:val="de-DE"/>
-        </w:rPr>
-        <w:t>Bachelor’s</w:t>
-      </w:r>
-      <w:proofErr w:type="spellEnd"/>
-      <w:r>
-        <w:rPr>
-          <w:rFonts w:ascii="Times New Roman" w:hAnsi="Times New Roman" w:cs="Times New Roman"/>
-          <w:lang w:val="de-DE"/>
-        </w:rPr>
-        <w:t xml:space="preserve"> Chase</w:t>
-      </w:r>
-      <w:r>
-        <w:rPr>
-          <w:rFonts w:ascii="Times New Roman" w:hAnsi="Times New Roman" w:cs="Times New Roman"/>
-          <w:lang w:val="de-DE"/>
-        </w:rPr>
-        <w:t>“</w:t>
-      </w:r>
-      <w:r>
-        <w:rPr>
-          <w:rFonts w:ascii="Times New Roman" w:hAnsi="Times New Roman" w:cs="Times New Roman"/>
-          <w:lang w:val="de-DE"/>
-        </w:rPr>
-        <w:t xml:space="preserve"> </w:t>
-      </w:r>
-      <w:r>
-        <w:rPr>
-          <w:rFonts w:ascii="Times New Roman" w:hAnsi="Times New Roman" w:cs="Times New Roman"/>
-          <w:lang w:val="de-DE"/>
-        </w:rPr>
-        <w:t>auf, in de</w:t>
-      </w:r>
-      <w:r>
-        <w:rPr>
-          <w:rFonts w:ascii="Times New Roman" w:hAnsi="Times New Roman" w:cs="Times New Roman"/>
-          <w:lang w:val="de-DE"/>
-        </w:rPr>
-        <w:t xml:space="preserve">m die Lobby das Spiels </w:t>
-      </w:r>
-      <w:r>
-        <w:rPr>
-          <w:rFonts w:ascii="Times New Roman" w:hAnsi="Times New Roman" w:cs="Times New Roman"/>
-          <w:lang w:val="de-DE"/>
-        </w:rPr>
-        <w:t xml:space="preserve">zu sehen ist. Die Spieler </w:t>
-      </w:r>
-      <w:r>
-        <w:rPr>
-          <w:rFonts w:ascii="Times New Roman" w:hAnsi="Times New Roman" w:cs="Times New Roman"/>
-          <w:lang w:val="de-DE"/>
-        </w:rPr>
-        <w:t>müssen</w:t>
-      </w:r>
-      <w:r>
-        <w:rPr>
-          <w:rFonts w:ascii="Times New Roman" w:hAnsi="Times New Roman" w:cs="Times New Roman"/>
-          <w:lang w:val="de-DE"/>
-        </w:rPr>
-        <w:t xml:space="preserve"> einen Namen</w:t>
-      </w:r>
-      <w:r>
-        <w:rPr>
-          <w:rFonts w:ascii="Times New Roman" w:hAnsi="Times New Roman" w:cs="Times New Roman"/>
-          <w:lang w:val="de-DE"/>
-        </w:rPr>
-        <w:t xml:space="preserve"> </w:t>
-      </w:r>
-      <w:r>
-        <w:rPr>
-          <w:rFonts w:ascii="Times New Roman" w:hAnsi="Times New Roman" w:cs="Times New Roman"/>
-          <w:lang w:val="de-DE"/>
-        </w:rPr>
-        <w:t xml:space="preserve">und ein </w:t>
-      </w:r>
-      <w:proofErr w:type="spellStart"/>
-      <w:r>
-        <w:rPr>
-          <w:rFonts w:ascii="Times New Roman" w:hAnsi="Times New Roman" w:cs="Times New Roman"/>
-          <w:lang w:val="de-DE"/>
-        </w:rPr>
-        <w:t>icon</w:t>
-      </w:r>
-      <w:proofErr w:type="spellEnd"/>
-      <w:r>
-        <w:rPr>
-          <w:rFonts w:ascii="Times New Roman" w:hAnsi="Times New Roman" w:cs="Times New Roman"/>
-          <w:lang w:val="de-DE"/>
-        </w:rPr>
-        <w:t xml:space="preserve"> </w:t>
-      </w:r>
-      <w:r>
-        <w:rPr>
-          <w:rFonts w:ascii="Times New Roman" w:hAnsi="Times New Roman" w:cs="Times New Roman"/>
-          <w:lang w:val="de-DE"/>
-        </w:rPr>
-        <w:t xml:space="preserve">auswählen und danach auf Login </w:t>
-      </w:r>
-      <w:r>
-        <w:rPr>
-          <w:rFonts w:ascii="Times New Roman" w:hAnsi="Times New Roman" w:cs="Times New Roman"/>
-          <w:lang w:val="de-DE"/>
-        </w:rPr>
-        <w:t>drücken</w:t>
-      </w:r>
-      <w:r>
-        <w:rPr>
-          <w:rFonts w:ascii="Times New Roman" w:hAnsi="Times New Roman" w:cs="Times New Roman"/>
-          <w:lang w:val="de-DE"/>
-        </w:rPr>
-        <w:t xml:space="preserve">. </w:t>
-      </w:r>
-      <w:r>
-        <w:rPr>
-          <w:rFonts w:ascii="Times New Roman" w:hAnsi="Times New Roman" w:cs="Times New Roman"/>
-          <w:lang w:val="de-DE"/>
-        </w:rPr>
-        <w:t xml:space="preserve">Falls </w:t>
-      </w:r>
-      <w:r>
-        <w:rPr>
-          <w:rFonts w:ascii="Times New Roman" w:hAnsi="Times New Roman" w:cs="Times New Roman"/>
-          <w:lang w:val="de-DE"/>
-        </w:rPr>
-        <w:t xml:space="preserve">man </w:t>
-      </w:r>
-      <w:r>
-        <w:rPr>
-          <w:rFonts w:ascii="Times New Roman" w:hAnsi="Times New Roman" w:cs="Times New Roman"/>
-          <w:lang w:val="de-DE"/>
-        </w:rPr>
-        <w:t>n</w:t>
-      </w:r>
-      <w:r>
-        <w:rPr>
-          <w:rFonts w:ascii="Times New Roman" w:hAnsi="Times New Roman" w:cs="Times New Roman"/>
-          <w:lang w:val="de-DE"/>
-        </w:rPr>
-        <w:t xml:space="preserve">icht den vorgeschlagenen Systemname nehmen möchte oder </w:t>
-      </w:r>
-      <w:r>
-        <w:rPr>
-          <w:rFonts w:ascii="Times New Roman" w:hAnsi="Times New Roman" w:cs="Times New Roman"/>
-          <w:lang w:val="de-DE"/>
-        </w:rPr>
-        <w:t xml:space="preserve">der Name schon </w:t>
-      </w:r>
-      <w:r>
-        <w:rPr>
-          <w:rFonts w:ascii="Times New Roman" w:hAnsi="Times New Roman" w:cs="Times New Roman"/>
-          <w:lang w:val="de-DE"/>
-        </w:rPr>
-        <w:t>vergeben ist</w:t>
-      </w:r>
-      <w:r>
-        <w:rPr>
-          <w:rFonts w:ascii="Times New Roman" w:hAnsi="Times New Roman" w:cs="Times New Roman"/>
-          <w:lang w:val="de-DE"/>
-        </w:rPr>
-        <w:t xml:space="preserve">, wird </w:t>
-      </w:r>
-      <w:r>
-        <w:rPr>
-          <w:rFonts w:ascii="Times New Roman" w:hAnsi="Times New Roman" w:cs="Times New Roman"/>
-          <w:lang w:val="de-DE"/>
-        </w:rPr>
-        <w:t>nach einem anderen Namen gefragt</w:t>
-      </w:r>
-      <w:r>
-        <w:rPr>
-          <w:rFonts w:ascii="Times New Roman" w:hAnsi="Times New Roman" w:cs="Times New Roman"/>
-          <w:lang w:val="de-DE"/>
-        </w:rPr>
-        <w:t xml:space="preserve">, dies geschieht so lange </w:t>
-      </w:r>
-      <w:r>
-        <w:rPr>
-          <w:rFonts w:ascii="Times New Roman" w:hAnsi="Times New Roman" w:cs="Times New Roman"/>
-          <w:lang w:val="de-DE"/>
-        </w:rPr>
-        <w:t>bis einen nicht benutzten Namen</w:t>
-      </w:r>
-      <w:r>
-        <w:rPr>
-          <w:rFonts w:ascii="Times New Roman" w:hAnsi="Times New Roman" w:cs="Times New Roman"/>
-          <w:lang w:val="de-DE"/>
-        </w:rPr>
-        <w:t xml:space="preserve"> ausgewählt wurde</w:t>
-      </w:r>
-      <w:r>
-        <w:rPr>
-          <w:rFonts w:ascii="Times New Roman" w:hAnsi="Times New Roman" w:cs="Times New Roman"/>
-          <w:lang w:val="de-DE"/>
-        </w:rPr>
-        <w:t>.</w:t>
-      </w:r>
-    </w:p>
-    <w:p>
-      <w:pPr>
-        <w:autoSpaceDE w:val="0"/>
-        <w:autoSpaceDN w:val="0"/>
-        <w:adjustRightInd w:val="0"/>
-        <w:spacing w:line="360" w:lineRule="auto"/>
-        <w:rPr>
-          <w:rFonts w:ascii="Times New Roman" w:hAnsi="Times New Roman" w:cs="Times New Roman"/>
-          <w:lang w:val="de-DE"/>
-        </w:rPr>
-      </w:pPr>
-      <w:r>
-        <w:rPr>
-          <w:rFonts w:ascii="Times New Roman" w:hAnsi="Times New Roman" w:cs="Times New Roman"/>
-          <w:lang w:val="de-DE"/>
-        </w:rPr>
-        <w:t xml:space="preserve">Um den Client zu starten gilt der gleiche Befehl wie beim Server </w:t>
-      </w:r>
-      <w:r>
-        <w:rPr>
-          <w:rFonts w:ascii="Times New Roman" w:hAnsi="Times New Roman" w:cs="Times New Roman"/>
-          <w:lang w:val="de-DE"/>
-        </w:rPr>
-        <w:t>nur das</w:t>
-      </w:r>
-      <w:r>
-        <w:rPr>
-          <w:rFonts w:ascii="Times New Roman" w:hAnsi="Times New Roman" w:cs="Times New Roman"/>
-          <w:lang w:val="de-DE"/>
-        </w:rPr>
-        <w:t>s</w:t>
-      </w:r>
-      <w:r>
-        <w:rPr>
-          <w:rFonts w:ascii="Times New Roman" w:hAnsi="Times New Roman" w:cs="Times New Roman"/>
-          <w:lang w:val="de-DE"/>
-        </w:rPr>
-        <w:t xml:space="preserve"> man noch die IP-Adresse angeben muss. </w:t>
-      </w:r>
-    </w:p>
-    <w:p>
-      <w:pPr>
-        <w:pStyle w:val="berschrift1"/>
-        <w:rPr>
-          <w:lang w:val="de-DE"/>
-        </w:rPr>
-      </w:pPr>
-      <w:bookmarkStart w:id="4" w:name="_Toc38556129"/>
-      <w:r>
-        <w:rPr>
-          <w:lang w:val="de-DE"/>
-        </w:rPr>
-        <w:t xml:space="preserve">Das </w:t>
-      </w:r>
-      <w:r>
-        <w:t>Hauptfenster</w:t>
-      </w:r>
-      <w:bookmarkEnd w:id="4"/>
-    </w:p>
-    <w:p>
-      <w:pPr>
-        <w:autoSpaceDE w:val="0"/>
-        <w:autoSpaceDN w:val="0"/>
-        <w:adjustRightInd w:val="0"/>
-        <w:spacing w:line="360" w:lineRule="auto"/>
-        <w:rPr>
-          <w:rFonts w:ascii="Times New Roman" w:hAnsi="Times New Roman" w:cs="Times New Roman"/>
-          <w:lang w:val="de-DE"/>
-        </w:rPr>
-      </w:pPr>
-      <w:r>
-        <w:rPr>
-          <w:rFonts w:ascii="Times New Roman" w:hAnsi="Times New Roman" w:cs="Times New Roman"/>
+      <w:bookmarkStart w:id="3" w:name="_Toc40256343"/>
+      <w:r>
+        <w:rPr>
+          <w:rFonts w:cs="Times New Roman"/>
           <w:noProof/>
           <w:lang w:val="de-DE"/>
         </w:rPr>
         <w:drawing>
-          <wp:anchor distT="0" distB="0" distL="114300" distR="114300" simplePos="0" relativeHeight="251666432" behindDoc="1" locked="0" layoutInCell="1" allowOverlap="1">
+          <wp:anchor distT="0" distB="0" distL="114300" distR="114300" simplePos="0" relativeHeight="251666432" behindDoc="1" locked="0" layoutInCell="1" allowOverlap="1" wp14:anchorId="03CF3A73" wp14:editId="69F3705C">
             <wp:simplePos x="0" y="0"/>
             <wp:positionH relativeFrom="column">
-              <wp:posOffset>3884577</wp:posOffset>
+              <wp:posOffset>3018386</wp:posOffset>
             </wp:positionH>
             <wp:positionV relativeFrom="paragraph">
-              <wp:posOffset>194170</wp:posOffset>
+              <wp:posOffset>385792</wp:posOffset>
             </wp:positionV>
             <wp:extent cx="2772562" cy="1836208"/>
             <wp:effectExtent l="0" t="0" r="0" b="5715"/>
@@ -2251,7 +2390,7 @@
                     <pic:cNvPicPr/>
                   </pic:nvPicPr>
                   <pic:blipFill>
-                    <a:blip r:embed="rId9" cstate="print">
+                    <a:blip r:embed="rId15" cstate="print">
                       <a:extLst>
                         <a:ext uri="{28A0092B-C50C-407E-A947-70E740481C1C}">
                           <a14:useLocalDpi xmlns:a14="http://schemas.microsoft.com/office/drawing/2010/main" val="0"/>
@@ -2265,7 +2404,7 @@
                   <pic:spPr>
                     <a:xfrm>
                       <a:off x="0" y="0"/>
-                      <a:ext cx="2791243" cy="1848580"/>
+                      <a:ext cx="2772562" cy="1836208"/>
                     </a:xfrm>
                     <a:prstGeom prst="rect">
                       <a:avLst/>
@@ -2285,43 +2424,14 @@
       </w:r>
       <w:r>
         <w:rPr>
-          <w:rFonts w:ascii="Times New Roman" w:hAnsi="Times New Roman" w:cs="Times New Roman"/>
-          <w:lang w:val="de-DE"/>
-        </w:rPr>
-        <w:t xml:space="preserve">Nachdem man sich mit einem Username eingeloggt hat öffnet sich ein </w:t>
-      </w:r>
-      <w:proofErr w:type="spellStart"/>
-      <w:r>
-        <w:rPr>
-          <w:rFonts w:ascii="Times New Roman" w:hAnsi="Times New Roman" w:cs="Times New Roman"/>
-          <w:lang w:val="de-DE"/>
-        </w:rPr>
-        <w:t>grösseres</w:t>
-      </w:r>
-      <w:proofErr w:type="spellEnd"/>
-      <w:r>
-        <w:rPr>
-          <w:rFonts w:ascii="Times New Roman" w:hAnsi="Times New Roman" w:cs="Times New Roman"/>
-          <w:lang w:val="de-DE"/>
-        </w:rPr>
-        <w:t xml:space="preserve"> Fenster indem sich die Spielauswahlen befinden. Man kann sich die Regeln, das Ziel und die existierenden Karten anzeigen lassen. Auf dem </w:t>
-      </w:r>
-      <w:proofErr w:type="spellStart"/>
-      <w:r>
-        <w:rPr>
-          <w:rFonts w:ascii="Times New Roman" w:hAnsi="Times New Roman" w:cs="Times New Roman"/>
-          <w:lang w:val="de-DE"/>
-        </w:rPr>
-        <w:t>grossen</w:t>
-      </w:r>
-      <w:proofErr w:type="spellEnd"/>
-      <w:r>
-        <w:rPr>
-          <w:rFonts w:ascii="Times New Roman" w:hAnsi="Times New Roman" w:cs="Times New Roman"/>
-          <w:lang w:val="de-DE"/>
-        </w:rPr>
-        <w:t xml:space="preserve"> Kreis in der Mitte des Fensters befindet sich der Startknopf über das man in die eigentliche Spiellobby kommt.</w:t>
-      </w:r>
+          <w:lang w:val="de-DE"/>
+        </w:rPr>
+        <w:t xml:space="preserve">Das </w:t>
+      </w:r>
+      <w:r>
+        <w:t>Hauptfenster</w:t>
+      </w:r>
+      <w:bookmarkEnd w:id="3"/>
     </w:p>
     <w:p>
       <w:pPr>
@@ -2339,46 +2449,160 @@
           <w:rFonts w:ascii="Times New Roman" w:hAnsi="Times New Roman" w:cs="Times New Roman"/>
           <w:lang w:val="de-DE"/>
         </w:rPr>
-        <w:t xml:space="preserve">Diese Lobby besteht aus einem Spielfeld und einem Chat sowie einer </w:t>
-      </w:r>
-      <w:r>
-        <w:rPr>
-          <w:rFonts w:ascii="Times New Roman" w:hAnsi="Times New Roman" w:cs="Times New Roman"/>
-          <w:lang w:val="de-DE"/>
-        </w:rPr>
-        <w:t>Spieler</w:t>
-      </w:r>
-      <w:r>
-        <w:rPr>
-          <w:rFonts w:ascii="Times New Roman" w:hAnsi="Times New Roman" w:cs="Times New Roman"/>
-          <w:lang w:val="de-DE"/>
-        </w:rPr>
-        <w:t>liste.</w:t>
-      </w:r>
-    </w:p>
-    <w:p>
-      <w:pPr>
-        <w:pStyle w:val="berschrift1"/>
-        <w:rPr>
-          <w:lang w:val="de-DE"/>
-        </w:rPr>
-      </w:pPr>
-      <w:bookmarkStart w:id="5" w:name="_Toc38556130"/>
+        <w:t>Nachdem man sich mit einem Username</w:t>
+      </w:r>
+      <w:r>
+        <w:rPr>
+          <w:rFonts w:ascii="Times New Roman" w:hAnsi="Times New Roman" w:cs="Times New Roman"/>
+          <w:lang w:val="de-DE"/>
+        </w:rPr>
+        <w:t>n</w:t>
+      </w:r>
+      <w:r>
+        <w:rPr>
+          <w:rFonts w:ascii="Times New Roman" w:hAnsi="Times New Roman" w:cs="Times New Roman"/>
+          <w:lang w:val="de-DE"/>
+        </w:rPr>
+        <w:t xml:space="preserve"> eingeloggt hat</w:t>
+      </w:r>
+      <w:r>
+        <w:rPr>
+          <w:rFonts w:ascii="Times New Roman" w:hAnsi="Times New Roman" w:cs="Times New Roman"/>
+          <w:lang w:val="de-DE"/>
+        </w:rPr>
+        <w:t>,</w:t>
+      </w:r>
+      <w:r>
+        <w:rPr>
+          <w:rFonts w:ascii="Times New Roman" w:hAnsi="Times New Roman" w:cs="Times New Roman"/>
+          <w:lang w:val="de-DE"/>
+        </w:rPr>
+        <w:t xml:space="preserve"> öffnet sich ein </w:t>
+      </w:r>
+      <w:proofErr w:type="spellStart"/>
+      <w:r>
+        <w:rPr>
+          <w:rFonts w:ascii="Times New Roman" w:hAnsi="Times New Roman" w:cs="Times New Roman"/>
+          <w:lang w:val="de-DE"/>
+        </w:rPr>
+        <w:t>grösseres</w:t>
+      </w:r>
+      <w:proofErr w:type="spellEnd"/>
+      <w:r>
+        <w:rPr>
+          <w:rFonts w:ascii="Times New Roman" w:hAnsi="Times New Roman" w:cs="Times New Roman"/>
+          <w:lang w:val="de-DE"/>
+        </w:rPr>
+        <w:t xml:space="preserve"> Fenster</w:t>
+      </w:r>
+      <w:r>
+        <w:rPr>
+          <w:rFonts w:ascii="Times New Roman" w:hAnsi="Times New Roman" w:cs="Times New Roman"/>
+          <w:lang w:val="de-DE"/>
+        </w:rPr>
+        <w:t>,</w:t>
+      </w:r>
+      <w:r>
+        <w:rPr>
+          <w:rFonts w:ascii="Times New Roman" w:hAnsi="Times New Roman" w:cs="Times New Roman"/>
+          <w:lang w:val="de-DE"/>
+        </w:rPr>
+        <w:t xml:space="preserve"> in</w:t>
+      </w:r>
+      <w:r>
+        <w:rPr>
+          <w:rFonts w:ascii="Times New Roman" w:hAnsi="Times New Roman" w:cs="Times New Roman"/>
+          <w:lang w:val="de-DE"/>
+        </w:rPr>
+        <w:t xml:space="preserve"> </w:t>
+      </w:r>
+      <w:r>
+        <w:rPr>
+          <w:rFonts w:ascii="Times New Roman" w:hAnsi="Times New Roman" w:cs="Times New Roman"/>
+          <w:lang w:val="de-DE"/>
+        </w:rPr>
+        <w:t xml:space="preserve">dem sich die Spielauswahlen befinden. Man kann sich die Regeln, das Ziel und die existierenden Karten anzeigen lassen. Auf dem </w:t>
+      </w:r>
+      <w:proofErr w:type="spellStart"/>
+      <w:r>
+        <w:rPr>
+          <w:rFonts w:ascii="Times New Roman" w:hAnsi="Times New Roman" w:cs="Times New Roman"/>
+          <w:lang w:val="de-DE"/>
+        </w:rPr>
+        <w:t>grossen</w:t>
+      </w:r>
+      <w:proofErr w:type="spellEnd"/>
+      <w:r>
+        <w:rPr>
+          <w:rFonts w:ascii="Times New Roman" w:hAnsi="Times New Roman" w:cs="Times New Roman"/>
+          <w:lang w:val="de-DE"/>
+        </w:rPr>
+        <w:t xml:space="preserve"> Kreis in der Mitte des Fensters befindet sich der Startknopf</w:t>
+      </w:r>
+      <w:r>
+        <w:rPr>
+          <w:rFonts w:ascii="Times New Roman" w:hAnsi="Times New Roman" w:cs="Times New Roman"/>
+          <w:lang w:val="de-DE"/>
+        </w:rPr>
+        <w:t>,</w:t>
+      </w:r>
+      <w:r>
+        <w:rPr>
+          <w:rFonts w:ascii="Times New Roman" w:hAnsi="Times New Roman" w:cs="Times New Roman"/>
+          <w:lang w:val="de-DE"/>
+        </w:rPr>
+        <w:t xml:space="preserve"> über </w:t>
+      </w:r>
+      <w:r>
+        <w:rPr>
+          <w:rFonts w:ascii="Times New Roman" w:hAnsi="Times New Roman" w:cs="Times New Roman"/>
+          <w:lang w:val="de-DE"/>
+        </w:rPr>
+        <w:t>den</w:t>
+      </w:r>
+      <w:r>
+        <w:rPr>
+          <w:rFonts w:ascii="Times New Roman" w:hAnsi="Times New Roman" w:cs="Times New Roman"/>
+          <w:lang w:val="de-DE"/>
+        </w:rPr>
+        <w:t xml:space="preserve"> man in die </w:t>
+      </w:r>
+      <w:r>
+        <w:rPr>
+          <w:rFonts w:ascii="Times New Roman" w:hAnsi="Times New Roman" w:cs="Times New Roman"/>
+          <w:lang w:val="de-DE"/>
+        </w:rPr>
+        <w:lastRenderedPageBreak/>
+        <w:t>eigentliche Spiellobby kommt.</w:t>
+      </w:r>
+      <w:r>
+        <w:rPr>
+          <w:rFonts w:ascii="Times New Roman" w:hAnsi="Times New Roman" w:cs="Times New Roman"/>
+          <w:lang w:val="de-DE"/>
+        </w:rPr>
+        <w:t xml:space="preserve"> </w:t>
+      </w:r>
+      <w:r>
+        <w:rPr>
+          <w:rFonts w:ascii="Times New Roman" w:hAnsi="Times New Roman" w:cs="Times New Roman"/>
+          <w:lang w:val="de-DE"/>
+        </w:rPr>
+        <w:t xml:space="preserve">Diese Lobby besteht aus einem Spielfeld und einem Chat sowie </w:t>
+      </w:r>
       <w:r>
         <w:rPr>
           <w:rFonts w:cs="Times New Roman"/>
           <w:noProof/>
           <w:lang w:val="de-DE"/>
         </w:rPr>
-        <w:lastRenderedPageBreak/>
         <w:drawing>
-          <wp:anchor distT="0" distB="0" distL="114300" distR="114300" simplePos="0" relativeHeight="251667456" behindDoc="1" locked="0" layoutInCell="1" allowOverlap="1">
+          <wp:anchor distT="0" distB="0" distL="114300" distR="114300" simplePos="0" relativeHeight="251667456" behindDoc="1" locked="0" layoutInCell="1" allowOverlap="1" wp14:anchorId="26368076" wp14:editId="138EEC9A">
             <wp:simplePos x="0" y="0"/>
             <wp:positionH relativeFrom="column">
-              <wp:posOffset>5184916</wp:posOffset>
+              <wp:posOffset>4492048</wp:posOffset>
             </wp:positionH>
             <wp:positionV relativeFrom="paragraph">
-              <wp:posOffset>8</wp:posOffset>
+              <wp:posOffset>526409</wp:posOffset>
             </wp:positionV>
             <wp:extent cx="1286933" cy="2320424"/>
             <wp:effectExtent l="0" t="0" r="0" b="3810"/>
@@ -2403,7 +2627,7 @@
                     <pic:cNvPicPr/>
                   </pic:nvPicPr>
                   <pic:blipFill>
-                    <a:blip r:embed="rId10" cstate="print">
+                    <a:blip r:embed="rId16" cstate="print">
                       <a:extLst>
                         <a:ext uri="{28A0092B-C50C-407E-A947-70E740481C1C}">
                           <a14:useLocalDpi xmlns:a14="http://schemas.microsoft.com/office/drawing/2010/main" val="0"/>
@@ -2417,7 +2641,7 @@
                   <pic:spPr>
                     <a:xfrm>
                       <a:off x="0" y="0"/>
-                      <a:ext cx="1310162" cy="2362307"/>
+                      <a:ext cx="1286933" cy="2320424"/>
                     </a:xfrm>
                     <a:prstGeom prst="rect">
                       <a:avLst/>
@@ -2437,11 +2661,41 @@
       </w:r>
       <w:r>
         <w:rPr>
+          <w:rFonts w:ascii="Times New Roman" w:hAnsi="Times New Roman" w:cs="Times New Roman"/>
+          <w:lang w:val="de-DE"/>
+        </w:rPr>
+        <w:t xml:space="preserve">einer </w:t>
+      </w:r>
+      <w:r>
+        <w:rPr>
+          <w:rFonts w:ascii="Times New Roman" w:hAnsi="Times New Roman" w:cs="Times New Roman"/>
+          <w:lang w:val="de-DE"/>
+        </w:rPr>
+        <w:t>Spieler</w:t>
+      </w:r>
+      <w:r>
+        <w:rPr>
+          <w:rFonts w:ascii="Times New Roman" w:hAnsi="Times New Roman" w:cs="Times New Roman"/>
+          <w:lang w:val="de-DE"/>
+        </w:rPr>
+        <w:t>liste.</w:t>
+      </w:r>
+    </w:p>
+    <w:p>
+      <w:pPr>
+        <w:pStyle w:val="berschrift1"/>
+        <w:rPr>
+          <w:lang w:val="de-DE"/>
+        </w:rPr>
+      </w:pPr>
+      <w:bookmarkStart w:id="4" w:name="_Toc40256344"/>
+      <w:r>
+        <w:rPr>
           <w:lang w:val="de-DE"/>
         </w:rPr>
         <w:t>Der Chat</w:t>
       </w:r>
-      <w:bookmarkEnd w:id="5"/>
+      <w:bookmarkEnd w:id="4"/>
     </w:p>
     <w:p>
       <w:pPr>
@@ -2459,7 +2713,35 @@
           <w:rFonts w:ascii="Times New Roman" w:hAnsi="Times New Roman" w:cs="Times New Roman"/>
           <w:lang w:val="de-DE"/>
         </w:rPr>
-        <w:t>Auf der rechten Seite des Spielfensters befindet sich der Chat. Man kann eine Nachricht an alle Spieler aus dem Match schicken oder auch private Nachrichten an einen Spieler seiner Wahl. Dies ist möglich sobald man ein „@&lt;Username&gt; Deine Nachricht“ in das Chat-Feld eingibt.</w:t>
+        <w:t xml:space="preserve">Auf der rechten Seite des Spielfensters befindet sich der Chat. Man kann eine Nachricht an alle Spieler </w:t>
+      </w:r>
+      <w:r>
+        <w:rPr>
+          <w:rFonts w:ascii="Times New Roman" w:hAnsi="Times New Roman" w:cs="Times New Roman"/>
+          <w:lang w:val="de-DE"/>
+        </w:rPr>
+        <w:t>dieser Lobby</w:t>
+      </w:r>
+      <w:r>
+        <w:rPr>
+          <w:rFonts w:ascii="Times New Roman" w:hAnsi="Times New Roman" w:cs="Times New Roman"/>
+          <w:lang w:val="de-DE"/>
+        </w:rPr>
+        <w:t xml:space="preserve"> schicken</w:t>
+      </w:r>
+      <w:r>
+        <w:rPr>
+          <w:rFonts w:ascii="Times New Roman" w:hAnsi="Times New Roman" w:cs="Times New Roman"/>
+          <w:lang w:val="de-DE"/>
+        </w:rPr>
+        <w:t>,</w:t>
+      </w:r>
+      <w:r>
+        <w:rPr>
+          <w:rFonts w:ascii="Times New Roman" w:hAnsi="Times New Roman" w:cs="Times New Roman"/>
+          <w:lang w:val="de-DE"/>
+        </w:rPr>
+        <w:t xml:space="preserve"> oder auch private Nachrichten an einen Spieler seiner Wahl. Dies ist möglich sobald man ein „@&lt;Username&gt; Deine Nachricht“ in das Chat-Feld eingibt.</w:t>
       </w:r>
     </w:p>
     <w:p>
@@ -2469,14 +2751,14 @@
           <w:lang w:val="de-DE"/>
         </w:rPr>
       </w:pPr>
-      <w:bookmarkStart w:id="6" w:name="_Toc38556131"/>
+      <w:bookmarkStart w:id="5" w:name="_Toc40256345"/>
       <w:r>
         <w:rPr>
           <w:lang w:val="de-DE"/>
         </w:rPr>
         <w:t>Die Spielerliste</w:t>
       </w:r>
-      <w:bookmarkEnd w:id="6"/>
+      <w:bookmarkEnd w:id="5"/>
     </w:p>
     <w:p>
       <w:pPr>
@@ -2494,14 +2776,84 @@
           <w:rFonts w:ascii="Times New Roman" w:hAnsi="Times New Roman" w:cs="Times New Roman"/>
           <w:lang w:val="de-DE"/>
         </w:rPr>
-        <w:t>Befindet sich recht oben über dem Chatverlauf und zeigt alle Spieler, die im selben Spiel eingeloggt sind, sowie ihren Punktestand.</w:t>
-      </w:r>
-      <w:r>
-        <w:rPr>
-          <w:rFonts w:ascii="Times New Roman" w:hAnsi="Times New Roman" w:cs="Times New Roman"/>
-          <w:lang w:val="de-DE"/>
-        </w:rPr>
-        <w:t xml:space="preserve"> Des </w:t>
+        <w:t>Die Spielerliste b</w:t>
+      </w:r>
+      <w:r>
+        <w:rPr>
+          <w:rFonts w:ascii="Times New Roman" w:hAnsi="Times New Roman" w:cs="Times New Roman"/>
+          <w:lang w:val="de-DE"/>
+        </w:rPr>
+        <w:t>efindet sich recht</w:t>
+      </w:r>
+      <w:r>
+        <w:rPr>
+          <w:rFonts w:ascii="Times New Roman" w:hAnsi="Times New Roman" w:cs="Times New Roman"/>
+          <w:lang w:val="de-DE"/>
+        </w:rPr>
+        <w:t>s</w:t>
+      </w:r>
+      <w:r>
+        <w:rPr>
+          <w:rFonts w:ascii="Times New Roman" w:hAnsi="Times New Roman" w:cs="Times New Roman"/>
+          <w:lang w:val="de-DE"/>
+        </w:rPr>
+        <w:t xml:space="preserve"> oben über dem Chatverlauf und zeigt alle Spieler, die im selben Spiel eingeloggt sind, sowie ihren Punktestand.</w:t>
+      </w:r>
+      <w:r>
+        <w:rPr>
+          <w:rFonts w:ascii="Times New Roman" w:hAnsi="Times New Roman" w:cs="Times New Roman"/>
+          <w:lang w:val="de-DE"/>
+        </w:rPr>
+        <w:t xml:space="preserve"> Des Weiteren gibt es </w:t>
+      </w:r>
+      <w:r>
+        <w:rPr>
+          <w:rFonts w:ascii="Times New Roman" w:hAnsi="Times New Roman" w:cs="Times New Roman"/>
+          <w:lang w:val="de-DE"/>
+        </w:rPr>
+        <w:t>l</w:t>
+      </w:r>
+      <w:r>
+        <w:rPr>
+          <w:rFonts w:ascii="Times New Roman" w:hAnsi="Times New Roman" w:cs="Times New Roman"/>
+          <w:lang w:val="de-DE"/>
+        </w:rPr>
+        <w:t xml:space="preserve">inks </w:t>
+      </w:r>
+      <w:r>
+        <w:rPr>
+          <w:rFonts w:ascii="Times New Roman" w:hAnsi="Times New Roman" w:cs="Times New Roman"/>
+          <w:lang w:val="de-DE"/>
+        </w:rPr>
+        <w:t>des</w:t>
+      </w:r>
+      <w:r>
+        <w:rPr>
+          <w:rFonts w:ascii="Times New Roman" w:hAnsi="Times New Roman" w:cs="Times New Roman"/>
+          <w:lang w:val="de-DE"/>
+        </w:rPr>
+        <w:t xml:space="preserve"> Chat</w:t>
+      </w:r>
+      <w:r>
+        <w:rPr>
+          <w:rFonts w:ascii="Times New Roman" w:hAnsi="Times New Roman" w:cs="Times New Roman"/>
+          <w:lang w:val="de-DE"/>
+        </w:rPr>
+        <w:t>s einen Button, mit denen man sich die</w:t>
+      </w:r>
+      <w:r>
+        <w:rPr>
+          <w:rFonts w:ascii="Times New Roman" w:hAnsi="Times New Roman" w:cs="Times New Roman"/>
+          <w:lang w:val="de-DE"/>
+        </w:rPr>
+        <w:t xml:space="preserve"> Spieler</w:t>
+      </w:r>
+      <w:r>
+        <w:rPr>
+          <w:rFonts w:ascii="Times New Roman" w:hAnsi="Times New Roman" w:cs="Times New Roman"/>
+          <w:lang w:val="de-DE"/>
+        </w:rPr>
+        <w:t xml:space="preserve"> der anderen </w:t>
       </w:r>
       <w:proofErr w:type="spellStart"/>
       <w:r>
@@ -2509,7 +2861,7 @@
           <w:rFonts w:ascii="Times New Roman" w:hAnsi="Times New Roman" w:cs="Times New Roman"/>
           <w:lang w:val="de-DE"/>
         </w:rPr>
-        <w:t>Weiteren</w:t>
+        <w:t>Lobbies</w:t>
       </w:r>
       <w:proofErr w:type="spellEnd"/>
       <w:r>
@@ -2517,40 +2869,24 @@
           <w:rFonts w:ascii="Times New Roman" w:hAnsi="Times New Roman" w:cs="Times New Roman"/>
           <w:lang w:val="de-DE"/>
         </w:rPr>
-        <w:t xml:space="preserve"> gibt es einen Button Links vom Chat in denen die parallel eingeloggten Spieler, die sich in anderen </w:t>
-      </w:r>
-      <w:proofErr w:type="spellStart"/>
-      <w:r>
-        <w:rPr>
-          <w:rFonts w:ascii="Times New Roman" w:hAnsi="Times New Roman" w:cs="Times New Roman"/>
-          <w:lang w:val="de-DE"/>
-        </w:rPr>
-        <w:t>Lobbies</w:t>
-      </w:r>
-      <w:proofErr w:type="spellEnd"/>
-      <w:r>
-        <w:rPr>
-          <w:rFonts w:ascii="Times New Roman" w:hAnsi="Times New Roman" w:cs="Times New Roman"/>
-          <w:lang w:val="de-DE"/>
-        </w:rPr>
-        <w:t xml:space="preserve"> </w:t>
-      </w:r>
-      <w:proofErr w:type="gramStart"/>
-      <w:r>
-        <w:rPr>
-          <w:rFonts w:ascii="Times New Roman" w:hAnsi="Times New Roman" w:cs="Times New Roman"/>
-          <w:lang w:val="de-DE"/>
-        </w:rPr>
-        <w:t>befinden,  aufgelistet</w:t>
-      </w:r>
-      <w:proofErr w:type="gramEnd"/>
-      <w:r>
-        <w:rPr>
-          <w:rFonts w:ascii="Times New Roman" w:hAnsi="Times New Roman" w:cs="Times New Roman"/>
-          <w:lang w:val="de-DE"/>
-        </w:rPr>
-        <w:t xml:space="preserve"> sind.</w:t>
-      </w:r>
+        <w:t xml:space="preserve"> anzeigen lassen kann.</w:t>
+      </w:r>
+    </w:p>
+    <w:p>
+      <w:pPr>
+        <w:pStyle w:val="berschrift1"/>
+        <w:rPr>
+          <w:lang w:val="de-DE"/>
+        </w:rPr>
+      </w:pPr>
+      <w:bookmarkStart w:id="6" w:name="_Toc40256346"/>
+      <w:r>
+        <w:rPr>
+          <w:lang w:val="de-DE"/>
+        </w:rPr>
+        <w:t>Den Namen ändern</w:t>
+      </w:r>
+      <w:bookmarkEnd w:id="6"/>
     </w:p>
     <w:p>
       <w:pPr>
@@ -2563,6 +2899,97 @@
           <w:lang w:val="de-DE"/>
         </w:rPr>
       </w:pPr>
+      <w:r>
+        <w:rPr>
+          <w:rFonts w:ascii="Times New Roman" w:hAnsi="Times New Roman" w:cs="Times New Roman"/>
+          <w:lang w:val="de-DE"/>
+        </w:rPr>
+        <w:t>Der Nutzername wird zu Beginn im Login</w:t>
+      </w:r>
+      <w:r>
+        <w:rPr>
+          <w:rFonts w:ascii="Times New Roman" w:hAnsi="Times New Roman" w:cs="Times New Roman"/>
+          <w:lang w:val="de-DE"/>
+        </w:rPr>
+        <w:t>-</w:t>
+      </w:r>
+      <w:r>
+        <w:rPr>
+          <w:rFonts w:ascii="Times New Roman" w:hAnsi="Times New Roman" w:cs="Times New Roman"/>
+          <w:lang w:val="de-DE"/>
+        </w:rPr>
+        <w:t xml:space="preserve">Fenster bestimmt. Es wird ein </w:t>
+      </w:r>
+      <w:r>
+        <w:rPr>
+          <w:rFonts w:ascii="Times New Roman" w:hAnsi="Times New Roman" w:cs="Times New Roman"/>
+          <w:lang w:val="de-DE"/>
+        </w:rPr>
+        <w:t>Systemname vorgeschlagen,</w:t>
+      </w:r>
+      <w:r>
+        <w:rPr>
+          <w:rFonts w:ascii="Times New Roman" w:hAnsi="Times New Roman" w:cs="Times New Roman"/>
+          <w:lang w:val="de-DE"/>
+        </w:rPr>
+        <w:t xml:space="preserve"> den man übernehmen kann, wenn man möchte. Dabei wird überprüft</w:t>
+      </w:r>
+      <w:r>
+        <w:rPr>
+          <w:rFonts w:ascii="Times New Roman" w:hAnsi="Times New Roman" w:cs="Times New Roman"/>
+          <w:lang w:val="de-DE"/>
+        </w:rPr>
+        <w:t>,</w:t>
+      </w:r>
+      <w:r>
+        <w:rPr>
+          <w:rFonts w:ascii="Times New Roman" w:hAnsi="Times New Roman" w:cs="Times New Roman"/>
+          <w:lang w:val="de-DE"/>
+        </w:rPr>
+        <w:t xml:space="preserve"> ob der Nutzername schon vergeben ist</w:t>
+      </w:r>
+      <w:r>
+        <w:rPr>
+          <w:rFonts w:ascii="Times New Roman" w:hAnsi="Times New Roman" w:cs="Times New Roman"/>
+          <w:lang w:val="de-DE"/>
+        </w:rPr>
+        <w:t>. F</w:t>
+      </w:r>
+      <w:r>
+        <w:rPr>
+          <w:rFonts w:ascii="Times New Roman" w:hAnsi="Times New Roman" w:cs="Times New Roman"/>
+          <w:lang w:val="de-DE"/>
+        </w:rPr>
+        <w:t>alls dies der Fall ist</w:t>
+      </w:r>
+      <w:r>
+        <w:rPr>
+          <w:rFonts w:ascii="Times New Roman" w:hAnsi="Times New Roman" w:cs="Times New Roman"/>
+          <w:lang w:val="de-DE"/>
+        </w:rPr>
+        <w:t>,</w:t>
+      </w:r>
+      <w:r>
+        <w:rPr>
+          <w:rFonts w:ascii="Times New Roman" w:hAnsi="Times New Roman" w:cs="Times New Roman"/>
+          <w:lang w:val="de-DE"/>
+        </w:rPr>
+        <w:t xml:space="preserve"> wird darum gebeten</w:t>
+      </w:r>
+      <w:r>
+        <w:rPr>
+          <w:rFonts w:ascii="Times New Roman" w:hAnsi="Times New Roman" w:cs="Times New Roman"/>
+          <w:lang w:val="de-DE"/>
+        </w:rPr>
+        <w:t>,</w:t>
+      </w:r>
+      <w:r>
+        <w:rPr>
+          <w:rFonts w:ascii="Times New Roman" w:hAnsi="Times New Roman" w:cs="Times New Roman"/>
+          <w:lang w:val="de-DE"/>
+        </w:rPr>
+        <w:t xml:space="preserve"> sich einen anderen Namen zu überlegen.</w:t>
+      </w:r>
     </w:p>
     <w:p>
       <w:pPr>
@@ -2571,12 +2998,12 @@
           <w:lang w:val="de-DE"/>
         </w:rPr>
       </w:pPr>
-      <w:bookmarkStart w:id="7" w:name="_Toc38556132"/>
-      <w:r>
-        <w:rPr>
-          <w:lang w:val="de-DE"/>
-        </w:rPr>
-        <w:t>Den Namen ändern</w:t>
+      <w:bookmarkStart w:id="7" w:name="_Toc40256347"/>
+      <w:r>
+        <w:rPr>
+          <w:lang w:val="de-DE"/>
+        </w:rPr>
+        <w:t>Ein neues Spiel beginnen</w:t>
       </w:r>
       <w:bookmarkEnd w:id="7"/>
     </w:p>
@@ -2596,22 +3023,108 @@
           <w:rFonts w:ascii="Times New Roman" w:hAnsi="Times New Roman" w:cs="Times New Roman"/>
           <w:lang w:val="de-DE"/>
         </w:rPr>
-        <w:t xml:space="preserve">Der Nutzername wird zu Beginn im Login Fenster bestimmt. Es wird ein </w:t>
-      </w:r>
-      <w:r>
-        <w:rPr>
-          <w:rFonts w:ascii="Times New Roman" w:hAnsi="Times New Roman" w:cs="Times New Roman"/>
-          <w:lang w:val="de-DE"/>
-        </w:rPr>
-        <w:t>Systemname vorgeschlagen,</w:t>
-      </w:r>
-      <w:r>
-        <w:rPr>
-          <w:rFonts w:ascii="Times New Roman" w:hAnsi="Times New Roman" w:cs="Times New Roman"/>
-          <w:lang w:val="de-DE"/>
-        </w:rPr>
-        <w:t xml:space="preserve"> den man übernehmen kann, wenn man möchte. Dabei wird überprüft ob der Nutzername schon vergeben ist, falls dies der Fall ist wird darum gebeten sich einen anderen Namen zu überlegen.</w:t>
-      </w:r>
+        <w:t xml:space="preserve">Wenn der Spieler </w:t>
+      </w:r>
+      <w:r>
+        <w:rPr>
+          <w:rFonts w:ascii="Times New Roman" w:hAnsi="Times New Roman" w:cs="Times New Roman"/>
+          <w:lang w:val="de-DE"/>
+        </w:rPr>
+        <w:t>nach dem ersten Match einen neuen Match</w:t>
+      </w:r>
+      <w:r>
+        <w:rPr>
+          <w:rFonts w:ascii="Times New Roman" w:hAnsi="Times New Roman" w:cs="Times New Roman"/>
+          <w:lang w:val="de-DE"/>
+        </w:rPr>
+        <w:t xml:space="preserve"> beginnen möchte, kann </w:t>
+      </w:r>
+      <w:r>
+        <w:rPr>
+          <w:rFonts w:ascii="Times New Roman" w:hAnsi="Times New Roman" w:cs="Times New Roman"/>
+          <w:lang w:val="de-DE"/>
+        </w:rPr>
+        <w:t xml:space="preserve">er </w:t>
+      </w:r>
+      <w:r>
+        <w:rPr>
+          <w:rFonts w:ascii="Times New Roman" w:hAnsi="Times New Roman" w:cs="Times New Roman"/>
+          <w:lang w:val="de-DE"/>
+        </w:rPr>
+        <w:t xml:space="preserve">den Knopf unten rechts </w:t>
+      </w:r>
+      <w:r>
+        <w:rPr>
+          <w:rFonts w:ascii="Times New Roman" w:hAnsi="Times New Roman" w:cs="Times New Roman"/>
+          <w:lang w:val="de-DE"/>
+        </w:rPr>
+        <w:t>des</w:t>
+      </w:r>
+      <w:r>
+        <w:rPr>
+          <w:rFonts w:ascii="Times New Roman" w:hAnsi="Times New Roman" w:cs="Times New Roman"/>
+          <w:lang w:val="de-DE"/>
+        </w:rPr>
+        <w:t xml:space="preserve"> Spielfeld</w:t>
+      </w:r>
+      <w:r>
+        <w:rPr>
+          <w:rFonts w:ascii="Times New Roman" w:hAnsi="Times New Roman" w:cs="Times New Roman"/>
+          <w:lang w:val="de-DE"/>
+        </w:rPr>
+        <w:t>s</w:t>
+      </w:r>
+      <w:r>
+        <w:rPr>
+          <w:rFonts w:ascii="Times New Roman" w:hAnsi="Times New Roman" w:cs="Times New Roman"/>
+          <w:lang w:val="de-DE"/>
+        </w:rPr>
+        <w:t xml:space="preserve"> mit der Aufschrift „New Match“ drücken. Ein </w:t>
+      </w:r>
+      <w:r>
+        <w:rPr>
+          <w:rFonts w:ascii="Times New Roman" w:hAnsi="Times New Roman" w:cs="Times New Roman"/>
+          <w:lang w:val="de-DE"/>
+        </w:rPr>
+        <w:t>Match</w:t>
+      </w:r>
+      <w:r>
+        <w:rPr>
+          <w:rFonts w:ascii="Times New Roman" w:hAnsi="Times New Roman" w:cs="Times New Roman"/>
+          <w:lang w:val="de-DE"/>
+        </w:rPr>
+        <w:t xml:space="preserve"> ist erst beendet, wenn ein Spieler die 180 Punkte erreicht hat und somit </w:t>
+      </w:r>
+      <w:r>
+        <w:rPr>
+          <w:rFonts w:ascii="Times New Roman" w:hAnsi="Times New Roman" w:cs="Times New Roman"/>
+          <w:lang w:val="de-DE"/>
+        </w:rPr>
+        <w:t>den Match</w:t>
+      </w:r>
+      <w:r>
+        <w:rPr>
+          <w:rFonts w:ascii="Times New Roman" w:hAnsi="Times New Roman" w:cs="Times New Roman"/>
+          <w:lang w:val="de-DE"/>
+        </w:rPr>
+        <w:t xml:space="preserve"> gewonnen hat.</w:t>
+      </w:r>
+    </w:p>
+    <w:p>
+      <w:pPr>
+        <w:pStyle w:val="berschrift1"/>
+        <w:rPr>
+          <w:lang w:val="de-DE"/>
+        </w:rPr>
+      </w:pPr>
+      <w:bookmarkStart w:id="8" w:name="_Toc40256348"/>
+      <w:r>
+        <w:rPr>
+          <w:lang w:val="de-DE"/>
+        </w:rPr>
+        <w:t>Die Lobby</w:t>
+      </w:r>
+      <w:bookmarkEnd w:id="8"/>
     </w:p>
     <w:p>
       <w:pPr>
@@ -2621,130 +3134,161 @@
         <w:spacing w:line="360" w:lineRule="auto"/>
         <w:rPr>
           <w:rFonts w:ascii="Times New Roman" w:hAnsi="Times New Roman" w:cs="Times New Roman"/>
-          <w:b/>
-          <w:bCs/>
-          <w:lang w:val="de-DE"/>
-        </w:rPr>
-      </w:pPr>
+          <w:lang w:val="de-DE"/>
+        </w:rPr>
+      </w:pPr>
+      <w:r>
+        <w:rPr>
+          <w:rFonts w:ascii="Times New Roman" w:hAnsi="Times New Roman" w:cs="Times New Roman"/>
+          <w:lang w:val="de-DE"/>
+        </w:rPr>
+        <w:t xml:space="preserve">In der Lobby </w:t>
+      </w:r>
+      <w:r>
+        <w:rPr>
+          <w:rFonts w:ascii="Times New Roman" w:hAnsi="Times New Roman" w:cs="Times New Roman"/>
+          <w:lang w:val="de-DE"/>
+        </w:rPr>
+        <w:t>befindet</w:t>
+      </w:r>
+      <w:r>
+        <w:rPr>
+          <w:rFonts w:ascii="Times New Roman" w:hAnsi="Times New Roman" w:cs="Times New Roman"/>
+          <w:lang w:val="de-DE"/>
+        </w:rPr>
+        <w:t xml:space="preserve"> man </w:t>
+      </w:r>
+      <w:r>
+        <w:rPr>
+          <w:rFonts w:ascii="Times New Roman" w:hAnsi="Times New Roman" w:cs="Times New Roman"/>
+          <w:lang w:val="de-DE"/>
+        </w:rPr>
+        <w:t xml:space="preserve">sich, </w:t>
+      </w:r>
+      <w:r>
+        <w:rPr>
+          <w:rFonts w:ascii="Times New Roman" w:hAnsi="Times New Roman" w:cs="Times New Roman"/>
+          <w:lang w:val="de-DE"/>
+        </w:rPr>
+        <w:t xml:space="preserve">sobald man </w:t>
+      </w:r>
+      <w:r>
+        <w:rPr>
+          <w:rFonts w:ascii="Times New Roman" w:hAnsi="Times New Roman" w:cs="Times New Roman"/>
+          <w:lang w:val="de-DE"/>
+        </w:rPr>
+        <w:t xml:space="preserve">sich in eine Lobby eingewählt </w:t>
+      </w:r>
+      <w:r>
+        <w:rPr>
+          <w:rFonts w:ascii="Times New Roman" w:hAnsi="Times New Roman" w:cs="Times New Roman"/>
+          <w:lang w:val="de-DE"/>
+        </w:rPr>
+        <w:t xml:space="preserve">hat. In der Auflistung rechts </w:t>
+      </w:r>
+      <w:r>
+        <w:rPr>
+          <w:rFonts w:ascii="Times New Roman" w:hAnsi="Times New Roman" w:cs="Times New Roman"/>
+          <w:lang w:val="de-DE"/>
+        </w:rPr>
+        <w:t>des</w:t>
+      </w:r>
+      <w:r>
+        <w:rPr>
+          <w:rFonts w:ascii="Times New Roman" w:hAnsi="Times New Roman" w:cs="Times New Roman"/>
+          <w:lang w:val="de-DE"/>
+        </w:rPr>
+        <w:t xml:space="preserve"> Feld</w:t>
+      </w:r>
+      <w:r>
+        <w:rPr>
+          <w:rFonts w:ascii="Times New Roman" w:hAnsi="Times New Roman" w:cs="Times New Roman"/>
+          <w:lang w:val="de-DE"/>
+        </w:rPr>
+        <w:t>es</w:t>
+      </w:r>
+      <w:r>
+        <w:rPr>
+          <w:rFonts w:ascii="Times New Roman" w:hAnsi="Times New Roman" w:cs="Times New Roman"/>
+          <w:lang w:val="de-DE"/>
+        </w:rPr>
+        <w:t xml:space="preserve"> sieht man</w:t>
+      </w:r>
+      <w:r>
+        <w:rPr>
+          <w:rFonts w:ascii="Times New Roman" w:hAnsi="Times New Roman" w:cs="Times New Roman"/>
+          <w:lang w:val="de-DE"/>
+        </w:rPr>
+        <w:t>,</w:t>
+      </w:r>
+      <w:r>
+        <w:rPr>
+          <w:rFonts w:ascii="Times New Roman" w:hAnsi="Times New Roman" w:cs="Times New Roman"/>
+          <w:lang w:val="de-DE"/>
+        </w:rPr>
+        <w:t xml:space="preserve"> welche Spieler </w:t>
+      </w:r>
+      <w:r>
+        <w:rPr>
+          <w:rFonts w:ascii="Times New Roman" w:hAnsi="Times New Roman" w:cs="Times New Roman"/>
+          <w:lang w:val="de-DE"/>
+        </w:rPr>
+        <w:t>in demselben Server eingeloggt sind</w:t>
+      </w:r>
+      <w:r>
+        <w:rPr>
+          <w:rFonts w:ascii="Times New Roman" w:hAnsi="Times New Roman" w:cs="Times New Roman"/>
+          <w:lang w:val="de-DE"/>
+        </w:rPr>
+        <w:t>. Man kann</w:t>
+      </w:r>
+      <w:r>
+        <w:rPr>
+          <w:rFonts w:ascii="Times New Roman" w:hAnsi="Times New Roman" w:cs="Times New Roman"/>
+          <w:lang w:val="de-DE"/>
+        </w:rPr>
+        <w:t xml:space="preserve"> aber nur mit denjenigen Spielern chatten, die in derselben Lobby sind</w:t>
+      </w:r>
+      <w:r>
+        <w:rPr>
+          <w:rFonts w:ascii="Times New Roman" w:hAnsi="Times New Roman" w:cs="Times New Roman"/>
+          <w:lang w:val="de-DE"/>
+        </w:rPr>
+        <w:t>.</w:t>
+      </w:r>
     </w:p>
     <w:p>
       <w:pPr>
-        <w:pStyle w:val="berschrift1"/>
-        <w:rPr>
-          <w:lang w:val="de-DE"/>
-        </w:rPr>
-      </w:pPr>
-      <w:bookmarkStart w:id="8" w:name="_Toc38556133"/>
-      <w:r>
-        <w:rPr>
-          <w:lang w:val="de-DE"/>
-        </w:rPr>
-        <w:t>Ein neues Spiel beginnen</w:t>
-      </w:r>
-      <w:bookmarkEnd w:id="8"/>
+        <w:jc w:val="left"/>
+        <w:rPr>
+          <w:rFonts w:ascii="Times New Roman" w:hAnsi="Times New Roman" w:cs="Times New Roman"/>
+          <w:lang w:val="de-DE"/>
+        </w:rPr>
+      </w:pPr>
+      <w:r>
+        <w:rPr>
+          <w:rFonts w:ascii="Times New Roman" w:hAnsi="Times New Roman" w:cs="Times New Roman"/>
+          <w:lang w:val="de-DE"/>
+        </w:rPr>
+        <w:br w:type="page"/>
+      </w:r>
     </w:p>
     <w:p>
       <w:pPr>
-        <w:autoSpaceDE w:val="0"/>
-        <w:autoSpaceDN w:val="0"/>
-        <w:adjustRightInd w:val="0"/>
-        <w:spacing w:line="360" w:lineRule="auto"/>
-        <w:rPr>
-          <w:rFonts w:ascii="Times New Roman" w:hAnsi="Times New Roman" w:cs="Times New Roman"/>
-          <w:lang w:val="de-DE"/>
-        </w:rPr>
-      </w:pPr>
-      <w:r>
-        <w:rPr>
-          <w:rFonts w:ascii="Times New Roman" w:hAnsi="Times New Roman" w:cs="Times New Roman"/>
-          <w:lang w:val="de-DE"/>
-        </w:rPr>
-        <w:t>Wenn der Spieler eine neue Runde beginnen möchte, kann dieser, nachdem das Spiel beendet wurde, einfach den Knopf unten rechts vom Spielfeld mit der Aufschrift „New Match“ drücken. Ein Spiel ist erst beendet, wenn ein Spieler die 180 Punkte erreicht hat und somit die Runde gewonnen hat.</w:t>
-      </w:r>
-    </w:p>
-    <w:p>
-      <w:pPr>
-        <w:autoSpaceDE w:val="0"/>
-        <w:autoSpaceDN w:val="0"/>
-        <w:adjustRightInd w:val="0"/>
-        <w:spacing w:line="360" w:lineRule="auto"/>
-        <w:rPr>
-          <w:rFonts w:ascii="Times New Roman" w:hAnsi="Times New Roman" w:cs="Times New Roman"/>
-          <w:lang w:val="de-DE"/>
-        </w:rPr>
-      </w:pPr>
-    </w:p>
-    <w:p>
-      <w:pPr>
         <w:pStyle w:val="berschrift1"/>
         <w:rPr>
           <w:lang w:val="de-DE"/>
         </w:rPr>
       </w:pPr>
-      <w:bookmarkStart w:id="9" w:name="_Toc38556134"/>
-      <w:r>
-        <w:rPr>
-          <w:lang w:val="de-DE"/>
-        </w:rPr>
-        <w:t>Die Lobby</w:t>
+      <w:bookmarkStart w:id="9" w:name="_Toc40256349"/>
+      <w:r>
+        <w:rPr>
+          <w:lang w:val="de-DE"/>
+        </w:rPr>
+        <w:lastRenderedPageBreak/>
+        <w:t>Die Karten</w:t>
       </w:r>
       <w:bookmarkEnd w:id="9"/>
-    </w:p>
-    <w:p>
-      <w:pPr>
-        <w:autoSpaceDE w:val="0"/>
-        <w:autoSpaceDN w:val="0"/>
-        <w:adjustRightInd w:val="0"/>
-        <w:spacing w:line="360" w:lineRule="auto"/>
-        <w:rPr>
-          <w:rFonts w:ascii="Times New Roman" w:hAnsi="Times New Roman" w:cs="Times New Roman"/>
-          <w:lang w:val="de-DE"/>
-        </w:rPr>
-      </w:pPr>
-      <w:r>
-        <w:rPr>
-          <w:rFonts w:ascii="Times New Roman" w:hAnsi="Times New Roman" w:cs="Times New Roman"/>
-          <w:lang w:val="de-DE"/>
-        </w:rPr>
-        <w:t>In der Lobby ist man sobald man das Spiel gestartet hat. In der Auflistung rechts vom Feld sieht man welche Spieler im selben Spiel beigetreten sind. Man kann mit allen Spielern aus der Liste chatten.</w:t>
-      </w:r>
-    </w:p>
-    <w:p>
-      <w:pPr>
-        <w:autoSpaceDE w:val="0"/>
-        <w:autoSpaceDN w:val="0"/>
-        <w:adjustRightInd w:val="0"/>
-        <w:spacing w:line="360" w:lineRule="auto"/>
-        <w:rPr>
-          <w:rFonts w:ascii="Times New Roman" w:hAnsi="Times New Roman" w:cs="Times New Roman"/>
-          <w:lang w:val="de-DE"/>
-        </w:rPr>
-      </w:pPr>
-    </w:p>
-    <w:p>
-      <w:pPr>
-        <w:pStyle w:val="berschrift1"/>
-        <w:rPr>
-          <w:lang w:val="de-DE"/>
-        </w:rPr>
-      </w:pPr>
-      <w:bookmarkStart w:id="10" w:name="_Toc38556135"/>
-      <w:r>
-        <w:rPr>
-          <w:lang w:val="de-DE"/>
-        </w:rPr>
-        <w:t>Die Karten</w:t>
-      </w:r>
-      <w:bookmarkEnd w:id="10"/>
-    </w:p>
-    <w:p>
-      <w:pPr>
-        <w:pStyle w:val="Listenabsatz"/>
-        <w:spacing w:after="100" w:afterAutospacing="1" w:line="276" w:lineRule="auto"/>
-      </w:pPr>
-      <w:r>
-        <w:t xml:space="preserve"> </w:t>
-      </w:r>
     </w:p>
     <w:p>
       <w:pPr>
@@ -2754,31 +3298,159 @@
           <w:numId w:val="2"/>
         </w:numPr>
         <w:spacing w:after="100" w:afterAutospacing="1" w:line="276" w:lineRule="auto"/>
-      </w:pPr>
-      <w:r>
-        <w:t xml:space="preserve">Normale Karten: Kaffee (10 P), </w:t>
-      </w:r>
-      <w:proofErr w:type="spellStart"/>
-      <w:r>
-        <w:t>Red</w:t>
-      </w:r>
-      <w:proofErr w:type="spellEnd"/>
-      <w:r>
-        <w:t xml:space="preserve"> Bull (20P),</w:t>
-      </w:r>
-      <w:r>
+        <w:rPr>
+          <w:rFonts w:ascii="Times New Roman" w:hAnsi="Times New Roman" w:cs="Times New Roman"/>
+        </w:rPr>
+      </w:pPr>
+      <w:r>
+        <w:rPr>
+          <w:rFonts w:ascii="Times New Roman" w:hAnsi="Times New Roman" w:cs="Times New Roman"/>
+        </w:rPr>
+        <w:t>Normale Karten: Kaffee (10 P</w:t>
+      </w:r>
+      <w:r>
+        <w:rPr>
+          <w:rFonts w:ascii="Times New Roman" w:hAnsi="Times New Roman" w:cs="Times New Roman"/>
+        </w:rPr>
+        <w:t>unkte</w:t>
+      </w:r>
+      <w:r>
+        <w:rPr>
+          <w:rFonts w:ascii="Times New Roman" w:hAnsi="Times New Roman" w:cs="Times New Roman"/>
+        </w:rPr>
+        <w:t xml:space="preserve">), </w:t>
+      </w:r>
+      <w:r>
+        <w:rPr>
+          <w:rFonts w:ascii="Times New Roman" w:hAnsi="Times New Roman" w:cs="Times New Roman"/>
+        </w:rPr>
+        <w:t>Energy</w:t>
+      </w:r>
+      <w:r>
+        <w:rPr>
+          <w:rFonts w:ascii="Times New Roman" w:hAnsi="Times New Roman" w:cs="Times New Roman"/>
+        </w:rPr>
+        <w:t xml:space="preserve"> (20</w:t>
+      </w:r>
+      <w:r>
+        <w:rPr>
+          <w:rFonts w:ascii="Times New Roman" w:hAnsi="Times New Roman" w:cs="Times New Roman"/>
+        </w:rPr>
         <w:t xml:space="preserve"> </w:t>
       </w:r>
       <w:r>
-        <w:t>Bücher/</w:t>
-      </w:r>
-      <w:proofErr w:type="spellStart"/>
-      <w:r>
-        <w:t>WLan</w:t>
-      </w:r>
-      <w:proofErr w:type="spellEnd"/>
-      <w:r>
-        <w:t xml:space="preserve"> (40P), Lernen/Prüfung (60P), guter Dozent (80P) </w:t>
+        <w:rPr>
+          <w:rFonts w:ascii="Times New Roman" w:hAnsi="Times New Roman" w:cs="Times New Roman"/>
+        </w:rPr>
+        <w:t>P</w:t>
+      </w:r>
+      <w:r>
+        <w:rPr>
+          <w:rFonts w:ascii="Times New Roman" w:hAnsi="Times New Roman" w:cs="Times New Roman"/>
+        </w:rPr>
+        <w:t>unkte</w:t>
+      </w:r>
+      <w:r>
+        <w:rPr>
+          <w:rFonts w:ascii="Times New Roman" w:hAnsi="Times New Roman" w:cs="Times New Roman"/>
+        </w:rPr>
+        <w:t>), Bücher</w:t>
+      </w:r>
+      <w:r>
+        <w:rPr>
+          <w:rFonts w:ascii="Times New Roman" w:hAnsi="Times New Roman" w:cs="Times New Roman"/>
+        </w:rPr>
+        <w:t>/</w:t>
+      </w:r>
+      <w:r>
+        <w:rPr>
+          <w:rFonts w:ascii="Times New Roman" w:hAnsi="Times New Roman" w:cs="Times New Roman"/>
+        </w:rPr>
+        <w:t>WL</w:t>
+      </w:r>
+      <w:r>
+        <w:rPr>
+          <w:rFonts w:ascii="Times New Roman" w:hAnsi="Times New Roman" w:cs="Times New Roman"/>
+        </w:rPr>
+        <w:t>AN</w:t>
+      </w:r>
+      <w:r>
+        <w:rPr>
+          <w:rFonts w:ascii="Times New Roman" w:hAnsi="Times New Roman" w:cs="Times New Roman"/>
+        </w:rPr>
+        <w:t xml:space="preserve"> (40</w:t>
+      </w:r>
+      <w:r>
+        <w:rPr>
+          <w:rFonts w:ascii="Times New Roman" w:hAnsi="Times New Roman" w:cs="Times New Roman"/>
+        </w:rPr>
+        <w:t xml:space="preserve"> </w:t>
+      </w:r>
+      <w:r>
+        <w:rPr>
+          <w:rFonts w:ascii="Times New Roman" w:hAnsi="Times New Roman" w:cs="Times New Roman"/>
+        </w:rPr>
+        <w:t>P</w:t>
+      </w:r>
+      <w:r>
+        <w:rPr>
+          <w:rFonts w:ascii="Times New Roman" w:hAnsi="Times New Roman" w:cs="Times New Roman"/>
+        </w:rPr>
+        <w:t>unkte</w:t>
+      </w:r>
+      <w:r>
+        <w:rPr>
+          <w:rFonts w:ascii="Times New Roman" w:hAnsi="Times New Roman" w:cs="Times New Roman"/>
+        </w:rPr>
+        <w:t>), Lernen/Prüfung (60</w:t>
+      </w:r>
+      <w:r>
+        <w:rPr>
+          <w:rFonts w:ascii="Times New Roman" w:hAnsi="Times New Roman" w:cs="Times New Roman"/>
+        </w:rPr>
+        <w:t xml:space="preserve"> </w:t>
+      </w:r>
+      <w:r>
+        <w:rPr>
+          <w:rFonts w:ascii="Times New Roman" w:hAnsi="Times New Roman" w:cs="Times New Roman"/>
+        </w:rPr>
+        <w:t>P</w:t>
+      </w:r>
+      <w:r>
+        <w:rPr>
+          <w:rFonts w:ascii="Times New Roman" w:hAnsi="Times New Roman" w:cs="Times New Roman"/>
+        </w:rPr>
+        <w:t>unkte</w:t>
+      </w:r>
+      <w:r>
+        <w:rPr>
+          <w:rFonts w:ascii="Times New Roman" w:hAnsi="Times New Roman" w:cs="Times New Roman"/>
+        </w:rPr>
+        <w:t>), guter Dozent (80</w:t>
+      </w:r>
+      <w:r>
+        <w:rPr>
+          <w:rFonts w:ascii="Times New Roman" w:hAnsi="Times New Roman" w:cs="Times New Roman"/>
+        </w:rPr>
+        <w:t xml:space="preserve"> </w:t>
+      </w:r>
+      <w:r>
+        <w:rPr>
+          <w:rFonts w:ascii="Times New Roman" w:hAnsi="Times New Roman" w:cs="Times New Roman"/>
+        </w:rPr>
+        <w:t>P</w:t>
+      </w:r>
+      <w:r>
+        <w:rPr>
+          <w:rFonts w:ascii="Times New Roman" w:hAnsi="Times New Roman" w:cs="Times New Roman"/>
+        </w:rPr>
+        <w:t>unkte</w:t>
+      </w:r>
+      <w:r>
+        <w:rPr>
+          <w:rFonts w:ascii="Times New Roman" w:hAnsi="Times New Roman" w:cs="Times New Roman"/>
+        </w:rPr>
+        <w:t xml:space="preserve">) </w:t>
       </w:r>
     </w:p>
     <w:p>
@@ -2789,31 +3461,35 @@
           <w:numId w:val="2"/>
         </w:numPr>
         <w:spacing w:after="100" w:afterAutospacing="1" w:line="276" w:lineRule="auto"/>
-      </w:pPr>
-      <w:r>
-        <w:t>Abzugspunkte: Party, Plagiat</w:t>
-      </w:r>
-    </w:p>
-    <w:p>
-      <w:pPr>
-        <w:pStyle w:val="Listenabsatz"/>
-        <w:numPr>
-          <w:ilvl w:val="0"/>
-          <w:numId w:val="2"/>
-        </w:numPr>
-        <w:spacing w:after="100" w:afterAutospacing="1" w:line="276" w:lineRule="auto"/>
-      </w:pPr>
-      <w:r>
-        <w:rPr>
-          <w:rFonts w:ascii="Times New Roman" w:hAnsi="Times New Roman" w:cs="Times New Roman"/>
-          <w:b/>
-          <w:bCs/>
+        <w:rPr>
+          <w:rFonts w:ascii="Times New Roman" w:hAnsi="Times New Roman" w:cs="Times New Roman"/>
+        </w:rPr>
+      </w:pPr>
+      <w:r>
+        <w:rPr>
+          <w:rFonts w:ascii="Times New Roman" w:hAnsi="Times New Roman" w:cs="Times New Roman"/>
+        </w:rPr>
+        <w:t>Abzugspunkte: Party</w:t>
+      </w:r>
+      <w:r>
+        <w:rPr>
+          <w:rFonts w:ascii="Times New Roman" w:hAnsi="Times New Roman" w:cs="Times New Roman"/>
+        </w:rPr>
+        <w:t xml:space="preserve"> (-10 Punkte)</w:t>
+      </w:r>
+      <w:r>
+        <w:rPr>
+          <w:rFonts w:ascii="Times New Roman" w:hAnsi="Times New Roman" w:cs="Times New Roman"/>
+        </w:rPr>
+        <w:t>, Plagiat</w:t>
+      </w:r>
+      <w:r>
+        <w:rPr>
           <w:noProof/>
           <w:lang w:val="de-DE"/>
         </w:rPr>
-        <w:lastRenderedPageBreak/>
         <w:drawing>
-          <wp:anchor distT="0" distB="0" distL="114300" distR="114300" simplePos="0" relativeHeight="251674624" behindDoc="1" locked="0" layoutInCell="1" allowOverlap="1">
+          <wp:anchor distT="0" distB="0" distL="114300" distR="114300" simplePos="0" relativeHeight="251674624" behindDoc="1" locked="0" layoutInCell="1" allowOverlap="1" wp14:anchorId="39442A3D" wp14:editId="07153E34">
             <wp:simplePos x="0" y="0"/>
             <wp:positionH relativeFrom="column">
               <wp:posOffset>1439217</wp:posOffset>
@@ -2850,7 +3526,7 @@
                     <pic:cNvPicPr/>
                   </pic:nvPicPr>
                   <pic:blipFill>
-                    <a:blip r:embed="rId11" cstate="print">
+                    <a:blip r:embed="rId17" cstate="print">
                       <a:extLst>
                         <a:ext uri="{28A0092B-C50C-407E-A947-70E740481C1C}">
                           <a14:useLocalDpi xmlns:a14="http://schemas.microsoft.com/office/drawing/2010/main" val="0"/>
@@ -2884,13 +3560,10 @@
       </w:r>
       <w:r>
         <w:rPr>
-          <w:rFonts w:ascii="Times New Roman" w:hAnsi="Times New Roman" w:cs="Times New Roman"/>
-          <w:b/>
-          <w:bCs/>
           <w:noProof/>
         </w:rPr>
         <w:drawing>
-          <wp:anchor distT="0" distB="0" distL="114300" distR="114300" simplePos="0" relativeHeight="251672576" behindDoc="1" locked="0" layoutInCell="1" allowOverlap="1">
+          <wp:anchor distT="0" distB="0" distL="114300" distR="114300" simplePos="0" relativeHeight="251672576" behindDoc="1" locked="0" layoutInCell="1" allowOverlap="1" wp14:anchorId="550014C6" wp14:editId="7F29DF7F">
             <wp:simplePos x="0" y="0"/>
             <wp:positionH relativeFrom="column">
               <wp:posOffset>626029</wp:posOffset>
@@ -2927,7 +3600,7 @@
                     <pic:cNvPicPr/>
                   </pic:nvPicPr>
                   <pic:blipFill>
-                    <a:blip r:embed="rId12" cstate="print">
+                    <a:blip r:embed="rId18" cstate="print">
                       <a:extLst>
                         <a:ext uri="{28A0092B-C50C-407E-A947-70E740481C1C}">
                           <a14:useLocalDpi xmlns:a14="http://schemas.microsoft.com/office/drawing/2010/main" val="0"/>
@@ -2961,14 +3634,11 @@
       </w:r>
       <w:r>
         <w:rPr>
-          <w:rFonts w:ascii="Times New Roman" w:hAnsi="Times New Roman" w:cs="Times New Roman"/>
-          <w:b/>
-          <w:bCs/>
           <w:noProof/>
           <w:lang w:val="de-DE"/>
         </w:rPr>
         <w:drawing>
-          <wp:anchor distT="0" distB="0" distL="114300" distR="114300" simplePos="0" relativeHeight="251673600" behindDoc="1" locked="0" layoutInCell="1" allowOverlap="1">
+          <wp:anchor distT="0" distB="0" distL="114300" distR="114300" simplePos="0" relativeHeight="251673600" behindDoc="1" locked="0" layoutInCell="1" allowOverlap="1" wp14:anchorId="046FF6BD" wp14:editId="56595DD7">
             <wp:simplePos x="0" y="0"/>
             <wp:positionH relativeFrom="column">
               <wp:posOffset>1007245</wp:posOffset>
@@ -2999,7 +3669,7 @@
                     <pic:cNvPicPr/>
                   </pic:nvPicPr>
                   <pic:blipFill>
-                    <a:blip r:embed="rId13" cstate="print">
+                    <a:blip r:embed="rId19" cstate="print">
                       <a:extLst>
                         <a:ext uri="{28A0092B-C50C-407E-A947-70E740481C1C}">
                           <a14:useLocalDpi xmlns:a14="http://schemas.microsoft.com/office/drawing/2010/main" val="0"/>
@@ -3032,7 +3702,10 @@
         </w:drawing>
       </w:r>
       <w:r>
-        <w:t>Zufallskarte: Eine zufällige Karte bei einem anderen Spieler ziehen (zufälliger Spieler oder selbst auswählbar?)</w:t>
+        <w:rPr>
+          <w:rFonts w:ascii="Times New Roman" w:hAnsi="Times New Roman" w:cs="Times New Roman"/>
+        </w:rPr>
+        <w:t xml:space="preserve"> (-50 Punkte)</w:t>
       </w:r>
     </w:p>
     <w:p>
@@ -3078,62 +3751,33 @@
     </w:p>
     <w:p>
       <w:pPr>
-        <w:pStyle w:val="berschrift1"/>
-        <w:rPr>
-          <w:lang w:val="de-DE"/>
-        </w:rPr>
-      </w:pPr>
-      <w:bookmarkStart w:id="11" w:name="_Toc38556136"/>
-      <w:r>
-        <w:rPr>
-          <w:lang w:val="de-DE"/>
-        </w:rPr>
-        <w:t>Die Regeln</w:t>
-      </w:r>
-      <w:bookmarkEnd w:id="11"/>
-    </w:p>
-    <w:p>
-      <w:pPr>
         <w:autoSpaceDE w:val="0"/>
         <w:autoSpaceDN w:val="0"/>
         <w:adjustRightInd w:val="0"/>
         <w:spacing w:line="360" w:lineRule="auto"/>
         <w:rPr>
           <w:rFonts w:ascii="Times New Roman" w:hAnsi="Times New Roman" w:cs="Times New Roman"/>
-        </w:rPr>
-      </w:pPr>
-      <w:r>
-        <w:rPr>
-          <w:rFonts w:ascii="Times New Roman" w:hAnsi="Times New Roman" w:cs="Times New Roman"/>
-        </w:rPr>
-        <w:t>Jeder Spieler erhält am Anfang des Spiels eine zufällige Karte.</w:t>
-      </w:r>
-      <w:r>
-        <w:rPr>
-          <w:rFonts w:ascii="Times New Roman" w:hAnsi="Times New Roman" w:cs="Times New Roman"/>
-        </w:rPr>
-        <w:t xml:space="preserve"> In jeder Runde muss der Spieler innerhalb von 10 Sekunden entscheiden, ob er eine Karte ziehen, eine Karte wegschmeissen</w:t>
-      </w:r>
-      <w:r>
-        <w:rPr>
-          <w:rFonts w:ascii="Times New Roman" w:hAnsi="Times New Roman" w:cs="Times New Roman"/>
-        </w:rPr>
-        <w:t xml:space="preserve"> (nur gegen </w:t>
-      </w:r>
-      <w:proofErr w:type="spellStart"/>
-      <w:r>
-        <w:rPr>
-          <w:rFonts w:ascii="Times New Roman" w:hAnsi="Times New Roman" w:cs="Times New Roman"/>
-        </w:rPr>
-        <w:t>Coins</w:t>
-      </w:r>
-      <w:proofErr w:type="spellEnd"/>
-      <w:r>
-        <w:rPr>
-          <w:rFonts w:ascii="Times New Roman" w:hAnsi="Times New Roman" w:cs="Times New Roman"/>
-        </w:rPr>
-        <w:t xml:space="preserve">) oder diese eine Runde aussetzen möchte bzw. keine Karte ziehen. </w:t>
-      </w:r>
+          <w:b/>
+          <w:bCs/>
+          <w:lang w:val="de-DE"/>
+        </w:rPr>
+      </w:pPr>
+    </w:p>
+    <w:p>
+      <w:pPr>
+        <w:pStyle w:val="berschrift1"/>
+        <w:rPr>
+          <w:lang w:val="de-DE"/>
+        </w:rPr>
+      </w:pPr>
+      <w:bookmarkStart w:id="10" w:name="_Toc40256350"/>
+      <w:r>
+        <w:rPr>
+          <w:lang w:val="de-DE"/>
+        </w:rPr>
+        <w:t>Die Regeln</w:t>
+      </w:r>
+      <w:bookmarkEnd w:id="10"/>
     </w:p>
     <w:p>
       <w:pPr>
@@ -3149,7 +3793,88 @@
         <w:rPr>
           <w:rFonts w:ascii="Times New Roman" w:hAnsi="Times New Roman" w:cs="Times New Roman"/>
         </w:rPr>
-        <w:t>Jeder Spieler hat ein Konto, das zu Beginn der ersten Runde noch leer ist. Nachdem ein Spieler 180 KP</w:t>
+        <w:t>Jeder Spieler erhält am Anfang des Spiels eine zufällige Karte.</w:t>
+      </w:r>
+      <w:r>
+        <w:rPr>
+          <w:rFonts w:ascii="Times New Roman" w:hAnsi="Times New Roman" w:cs="Times New Roman"/>
+        </w:rPr>
+        <w:t xml:space="preserve"> In jeder Runde muss der Spieler innerhalb von 10 Sekunden entscheiden, ob er eine Karte ziehen, eine Karte wegschmeissen</w:t>
+      </w:r>
+      <w:r>
+        <w:rPr>
+          <w:rFonts w:ascii="Times New Roman" w:hAnsi="Times New Roman" w:cs="Times New Roman"/>
+        </w:rPr>
+        <w:t xml:space="preserve"> (nur gegen </w:t>
+      </w:r>
+      <w:proofErr w:type="spellStart"/>
+      <w:r>
+        <w:rPr>
+          <w:rFonts w:ascii="Times New Roman" w:hAnsi="Times New Roman" w:cs="Times New Roman"/>
+        </w:rPr>
+        <w:t>Coins</w:t>
+      </w:r>
+      <w:proofErr w:type="spellEnd"/>
+      <w:r>
+        <w:rPr>
+          <w:rFonts w:ascii="Times New Roman" w:hAnsi="Times New Roman" w:cs="Times New Roman"/>
+        </w:rPr>
+        <w:t xml:space="preserve">) oder </w:t>
+      </w:r>
+      <w:r>
+        <w:rPr>
+          <w:rFonts w:ascii="Times New Roman" w:hAnsi="Times New Roman" w:cs="Times New Roman"/>
+        </w:rPr>
+        <w:t>aus diesem Match ausscheiden</w:t>
+      </w:r>
+      <w:r>
+        <w:rPr>
+          <w:rFonts w:ascii="Times New Roman" w:hAnsi="Times New Roman" w:cs="Times New Roman"/>
+        </w:rPr>
+        <w:t xml:space="preserve"> möchte</w:t>
+      </w:r>
+      <w:r>
+        <w:rPr>
+          <w:rFonts w:ascii="Times New Roman" w:hAnsi="Times New Roman" w:cs="Times New Roman"/>
+        </w:rPr>
+        <w:t>. Wenn man keine Entscheidung trifft innerhalb von 10 Sekunden, dann wird man übersprungen und kommt erst in der nächsten Runde wieder dran.</w:t>
+      </w:r>
+    </w:p>
+    <w:p>
+      <w:pPr>
+        <w:autoSpaceDE w:val="0"/>
+        <w:autoSpaceDN w:val="0"/>
+        <w:adjustRightInd w:val="0"/>
+        <w:spacing w:line="360" w:lineRule="auto"/>
+        <w:rPr>
+          <w:rFonts w:ascii="Times New Roman" w:hAnsi="Times New Roman" w:cs="Times New Roman"/>
+        </w:rPr>
+      </w:pPr>
+      <w:r>
+        <w:rPr>
+          <w:rFonts w:ascii="Times New Roman" w:hAnsi="Times New Roman" w:cs="Times New Roman"/>
+        </w:rPr>
+        <w:t xml:space="preserve">Jeder Spieler hat ein </w:t>
+      </w:r>
+      <w:proofErr w:type="spellStart"/>
+      <w:r>
+        <w:rPr>
+          <w:rFonts w:ascii="Times New Roman" w:hAnsi="Times New Roman" w:cs="Times New Roman"/>
+        </w:rPr>
+        <w:t>Coins</w:t>
+      </w:r>
+      <w:proofErr w:type="spellEnd"/>
+      <w:r>
+        <w:rPr>
+          <w:rFonts w:ascii="Times New Roman" w:hAnsi="Times New Roman" w:cs="Times New Roman"/>
+        </w:rPr>
+        <w:t>-</w:t>
+      </w:r>
+      <w:r>
+        <w:rPr>
+          <w:rFonts w:ascii="Times New Roman" w:hAnsi="Times New Roman" w:cs="Times New Roman"/>
+        </w:rPr>
+        <w:t>Konto, das zu Beginn der ersten Runde noch leer ist. Nachdem ein Spieler 180 KP</w:t>
       </w:r>
       <w:r>
         <w:rPr>
@@ -3167,7 +3892,13 @@
         <w:rPr>
           <w:rFonts w:ascii="Times New Roman" w:hAnsi="Times New Roman" w:cs="Times New Roman"/>
         </w:rPr>
-        <w:t xml:space="preserve"> dieser</w:t>
+        <w:t xml:space="preserve"> </w:t>
+      </w:r>
+      <w:r>
+        <w:rPr>
+          <w:rFonts w:ascii="Times New Roman" w:hAnsi="Times New Roman" w:cs="Times New Roman"/>
+        </w:rPr>
+        <w:t>er</w:t>
       </w:r>
       <w:r>
         <w:rPr>
@@ -3221,7 +3952,25 @@
         <w:rPr>
           <w:rFonts w:ascii="Times New Roman" w:hAnsi="Times New Roman" w:cs="Times New Roman"/>
         </w:rPr>
-        <w:t xml:space="preserve"> die sie als KP erreicht haben, jedoch werden 50 </w:t>
+        <w:t>,</w:t>
+      </w:r>
+      <w:r>
+        <w:rPr>
+          <w:rFonts w:ascii="Times New Roman" w:hAnsi="Times New Roman" w:cs="Times New Roman"/>
+        </w:rPr>
+        <w:t xml:space="preserve"> die sie als </w:t>
+      </w:r>
+      <w:r>
+        <w:rPr>
+          <w:rFonts w:ascii="Times New Roman" w:hAnsi="Times New Roman" w:cs="Times New Roman"/>
+        </w:rPr>
+        <w:t>Punkte</w:t>
+      </w:r>
+      <w:r>
+        <w:rPr>
+          <w:rFonts w:ascii="Times New Roman" w:hAnsi="Times New Roman" w:cs="Times New Roman"/>
+        </w:rPr>
+        <w:t xml:space="preserve"> erreicht haben, jedoch werden 50 </w:t>
       </w:r>
       <w:proofErr w:type="spellStart"/>
       <w:r>
@@ -3235,7 +3984,31 @@
         <w:rPr>
           <w:rFonts w:ascii="Times New Roman" w:hAnsi="Times New Roman" w:cs="Times New Roman"/>
         </w:rPr>
-        <w:t xml:space="preserve"> abgezogen (ohne in den negativ-Bereich zu gelangen). Bsp.:</w:t>
+        <w:t xml:space="preserve"> abgezogen (ohne in den negativ</w:t>
+      </w:r>
+      <w:r>
+        <w:rPr>
+          <w:rFonts w:ascii="Times New Roman" w:hAnsi="Times New Roman" w:cs="Times New Roman"/>
+        </w:rPr>
+        <w:t xml:space="preserve">en </w:t>
+      </w:r>
+      <w:r>
+        <w:rPr>
+          <w:rFonts w:ascii="Times New Roman" w:hAnsi="Times New Roman" w:cs="Times New Roman"/>
+        </w:rPr>
+        <w:t xml:space="preserve">Bereich zu gelangen). </w:t>
+      </w:r>
+      <w:r>
+        <w:rPr>
+          <w:rFonts w:ascii="Times New Roman" w:hAnsi="Times New Roman" w:cs="Times New Roman"/>
+        </w:rPr>
+        <w:t>Ein Beispiel ist in dieser Tabelle ersichtlich</w:t>
+      </w:r>
+      <w:r>
+        <w:rPr>
+          <w:rFonts w:ascii="Times New Roman" w:hAnsi="Times New Roman" w:cs="Times New Roman"/>
+        </w:rPr>
+        <w:t>:</w:t>
       </w:r>
     </w:p>
     <w:tbl>
@@ -3262,11 +4035,15 @@
               <w:spacing w:line="360" w:lineRule="auto"/>
               <w:rPr>
                 <w:rFonts w:ascii="Times New Roman" w:hAnsi="Times New Roman" w:cs="Times New Roman"/>
+                <w:b/>
+                <w:bCs/>
               </w:rPr>
             </w:pPr>
             <w:r>
               <w:rPr>
                 <w:rFonts w:ascii="Times New Roman" w:hAnsi="Times New Roman" w:cs="Times New Roman"/>
+                <w:b/>
+                <w:bCs/>
               </w:rPr>
               <w:t>Spieler</w:t>
             </w:r>
@@ -3284,13 +4061,25 @@
               <w:spacing w:line="360" w:lineRule="auto"/>
               <w:rPr>
                 <w:rFonts w:ascii="Times New Roman" w:hAnsi="Times New Roman" w:cs="Times New Roman"/>
+                <w:b/>
+                <w:bCs/>
               </w:rPr>
             </w:pPr>
             <w:r>
               <w:rPr>
                 <w:rFonts w:ascii="Times New Roman" w:hAnsi="Times New Roman" w:cs="Times New Roman"/>
-              </w:rPr>
-              <w:t>Erreichte KP</w:t>
+                <w:b/>
+                <w:bCs/>
+              </w:rPr>
+              <w:t xml:space="preserve">Erreichte </w:t>
+            </w:r>
+            <w:r>
+              <w:rPr>
+                <w:rFonts w:ascii="Times New Roman" w:hAnsi="Times New Roman" w:cs="Times New Roman"/>
+                <w:b/>
+                <w:bCs/>
+              </w:rPr>
+              <w:t>Punkte</w:t>
             </w:r>
           </w:p>
         </w:tc>
@@ -3306,12 +4095,16 @@
               <w:spacing w:line="360" w:lineRule="auto"/>
               <w:rPr>
                 <w:rFonts w:ascii="Times New Roman" w:hAnsi="Times New Roman" w:cs="Times New Roman"/>
+                <w:b/>
+                <w:bCs/>
               </w:rPr>
             </w:pPr>
             <w:proofErr w:type="spellStart"/>
             <w:r>
               <w:rPr>
                 <w:rFonts w:ascii="Times New Roman" w:hAnsi="Times New Roman" w:cs="Times New Roman"/>
+                <w:b/>
+                <w:bCs/>
               </w:rPr>
               <w:t>Coins</w:t>
             </w:r>
@@ -3319,8 +4112,18 @@
             <w:r>
               <w:rPr>
                 <w:rFonts w:ascii="Times New Roman" w:hAnsi="Times New Roman" w:cs="Times New Roman"/>
-              </w:rPr>
-              <w:t xml:space="preserve"> nach jeder Runde</w:t>
+                <w:b/>
+                <w:bCs/>
+              </w:rPr>
+              <w:t xml:space="preserve"> nach </w:t>
+            </w:r>
+            <w:r>
+              <w:rPr>
+                <w:rFonts w:ascii="Times New Roman" w:hAnsi="Times New Roman" w:cs="Times New Roman"/>
+                <w:b/>
+                <w:bCs/>
+              </w:rPr>
+              <w:t>dem Match</w:t>
             </w:r>
           </w:p>
         </w:tc>
@@ -3611,6 +4414,16 @@
     </w:p>
     <w:p>
       <w:pPr>
+        <w:pStyle w:val="berschrift1"/>
+      </w:pPr>
+      <w:bookmarkStart w:id="11" w:name="_Toc40256351"/>
+      <w:r>
+        <w:t>Die Logos</w:t>
+      </w:r>
+      <w:bookmarkEnd w:id="11"/>
+    </w:p>
+    <w:p>
+      <w:pPr>
         <w:autoSpaceDE w:val="0"/>
         <w:autoSpaceDN w:val="0"/>
         <w:adjustRightInd w:val="0"/>
@@ -3619,16 +4432,100 @@
           <w:rFonts w:ascii="Times New Roman" w:hAnsi="Times New Roman" w:cs="Times New Roman"/>
         </w:rPr>
       </w:pPr>
-    </w:p>
-    <w:p>
-      <w:pPr>
-        <w:pStyle w:val="berschrift1"/>
-      </w:pPr>
-      <w:bookmarkStart w:id="12" w:name="_Toc38556137"/>
-      <w:r>
-        <w:t>Die Logos</w:t>
-      </w:r>
-      <w:bookmarkEnd w:id="12"/>
+      <w:r>
+        <w:rPr>
+          <w:rFonts w:ascii="Times New Roman" w:hAnsi="Times New Roman" w:cs="Times New Roman"/>
+          <w:noProof/>
+          <w:lang w:val="en-US"/>
+        </w:rPr>
+        <w:drawing>
+          <wp:anchor distT="0" distB="0" distL="114300" distR="114300" simplePos="0" relativeHeight="251670528" behindDoc="1" locked="0" layoutInCell="1" allowOverlap="1" wp14:anchorId="73F63740" wp14:editId="107E73E3">
+            <wp:simplePos x="0" y="0"/>
+            <wp:positionH relativeFrom="column">
+              <wp:posOffset>2402840</wp:posOffset>
+            </wp:positionH>
+            <wp:positionV relativeFrom="paragraph">
+              <wp:posOffset>510598</wp:posOffset>
+            </wp:positionV>
+            <wp:extent cx="514985" cy="519430"/>
+            <wp:effectExtent l="0" t="0" r="0" b="0"/>
+            <wp:wrapTight wrapText="bothSides">
+              <wp:wrapPolygon edited="0">
+                <wp:start x="0" y="0"/>
+                <wp:lineTo x="0" y="20597"/>
+                <wp:lineTo x="20774" y="20597"/>
+                <wp:lineTo x="20774" y="0"/>
+                <wp:lineTo x="0" y="0"/>
+              </wp:wrapPolygon>
+            </wp:wrapTight>
+            <wp:docPr id="13" name="Grafik 13" descr="Ein Bild, das Zeichnung enthält.&#10;&#10;Automatisch generierte Beschreibung"/>
+            <wp:cNvGraphicFramePr>
+              <a:graphicFrameLocks xmlns:a="http://schemas.openxmlformats.org/drawingml/2006/main" noChangeAspect="1"/>
+            </wp:cNvGraphicFramePr>
+            <a:graphic xmlns:a="http://schemas.openxmlformats.org/drawingml/2006/main">
+              <a:graphicData uri="http://schemas.openxmlformats.org/drawingml/2006/picture">
+                <pic:pic xmlns:pic="http://schemas.openxmlformats.org/drawingml/2006/picture">
+                  <pic:nvPicPr>
+                    <pic:cNvPr id="13" name="Bildschirmfoto 2020-04-23 um 17.44.16.png"/>
+                    <pic:cNvPicPr/>
+                  </pic:nvPicPr>
+                  <pic:blipFill>
+                    <a:blip r:embed="rId20" cstate="print">
+                      <a:extLst>
+                        <a:ext uri="{28A0092B-C50C-407E-A947-70E740481C1C}">
+                          <a14:useLocalDpi xmlns:a14="http://schemas.microsoft.com/office/drawing/2010/main" val="0"/>
+                        </a:ext>
+                      </a:extLst>
+                    </a:blip>
+                    <a:stretch>
+                      <a:fillRect/>
+                    </a:stretch>
+                  </pic:blipFill>
+                  <pic:spPr>
+                    <a:xfrm>
+                      <a:off x="0" y="0"/>
+                      <a:ext cx="514985" cy="519430"/>
+                    </a:xfrm>
+                    <a:prstGeom prst="rect">
+                      <a:avLst/>
+                    </a:prstGeom>
+                  </pic:spPr>
+                </pic:pic>
+              </a:graphicData>
+            </a:graphic>
+            <wp14:sizeRelH relativeFrom="margin">
+              <wp14:pctWidth>0</wp14:pctWidth>
+            </wp14:sizeRelH>
+            <wp14:sizeRelV relativeFrom="margin">
+              <wp14:pctHeight>0</wp14:pctHeight>
+            </wp14:sizeRelV>
+          </wp:anchor>
+        </w:drawing>
+      </w:r>
+      <w:r>
+        <w:rPr>
+          <w:rFonts w:ascii="Times New Roman" w:hAnsi="Times New Roman" w:cs="Times New Roman"/>
+        </w:rPr>
+        <w:t>Zu Beginn des Spiels mu</w:t>
+      </w:r>
+      <w:r>
+        <w:rPr>
+          <w:rFonts w:ascii="Times New Roman" w:hAnsi="Times New Roman" w:cs="Times New Roman"/>
+        </w:rPr>
+        <w:t>ss man zum Einloggen neben den Benutzernamen auch ein Logo auswählen. Diese Logos bestimmen später</w:t>
+      </w:r>
+      <w:r>
+        <w:rPr>
+          <w:rFonts w:ascii="Times New Roman" w:hAnsi="Times New Roman" w:cs="Times New Roman"/>
+        </w:rPr>
+        <w:t>,</w:t>
+      </w:r>
+      <w:r>
+        <w:rPr>
+          <w:rFonts w:ascii="Times New Roman" w:hAnsi="Times New Roman" w:cs="Times New Roman"/>
+        </w:rPr>
+        <w:t xml:space="preserve"> welche Farbe die Schrift im Chat haben wird.</w:t>
+      </w:r>
     </w:p>
     <w:p>
       <w:pPr>
@@ -3647,22 +4544,22 @@
           <w:lang w:val="en-US"/>
         </w:rPr>
         <w:drawing>
-          <wp:anchor distT="0" distB="0" distL="114300" distR="114300" simplePos="0" relativeHeight="251669504" behindDoc="1" locked="0" layoutInCell="1" allowOverlap="1">
+          <wp:anchor distT="0" distB="0" distL="114300" distR="114300" simplePos="0" relativeHeight="251669504" behindDoc="1" locked="0" layoutInCell="1" allowOverlap="1" wp14:anchorId="3D71EF40" wp14:editId="782ECFCE">
             <wp:simplePos x="0" y="0"/>
             <wp:positionH relativeFrom="column">
-              <wp:posOffset>1745615</wp:posOffset>
+              <wp:posOffset>1758315</wp:posOffset>
             </wp:positionH>
             <wp:positionV relativeFrom="paragraph">
-              <wp:posOffset>683260</wp:posOffset>
+              <wp:posOffset>3868</wp:posOffset>
             </wp:positionV>
             <wp:extent cx="514985" cy="514985"/>
-            <wp:effectExtent l="0" t="0" r="5715" b="5715"/>
+            <wp:effectExtent l="0" t="0" r="0" b="0"/>
             <wp:wrapTight wrapText="bothSides">
               <wp:wrapPolygon edited="0">
                 <wp:start x="0" y="0"/>
-                <wp:lineTo x="0" y="21307"/>
-                <wp:lineTo x="21307" y="21307"/>
-                <wp:lineTo x="21307" y="0"/>
+                <wp:lineTo x="0" y="20774"/>
+                <wp:lineTo x="20774" y="20774"/>
+                <wp:lineTo x="20774" y="0"/>
                 <wp:lineTo x="0" y="0"/>
               </wp:wrapPolygon>
             </wp:wrapTight>
@@ -3678,7 +4575,7 @@
                     <pic:cNvPicPr/>
                   </pic:nvPicPr>
                   <pic:blipFill>
-                    <a:blip r:embed="rId14" cstate="print">
+                    <a:blip r:embed="rId21" cstate="print">
                       <a:extLst>
                         <a:ext uri="{28A0092B-C50C-407E-A947-70E740481C1C}">
                           <a14:useLocalDpi xmlns:a14="http://schemas.microsoft.com/office/drawing/2010/main" val="0"/>
@@ -3710,87 +4607,37 @@
           </wp:anchor>
         </w:drawing>
       </w:r>
-      <w:r>
-        <w:rPr>
-          <w:rFonts w:ascii="Times New Roman" w:hAnsi="Times New Roman" w:cs="Times New Roman"/>
-          <w:noProof/>
-          <w:lang w:val="en-US"/>
-        </w:rPr>
-        <w:drawing>
-          <wp:anchor distT="0" distB="0" distL="114300" distR="114300" simplePos="0" relativeHeight="251670528" behindDoc="1" locked="0" layoutInCell="1" allowOverlap="1">
-            <wp:simplePos x="0" y="0"/>
-            <wp:positionH relativeFrom="column">
-              <wp:posOffset>2384371</wp:posOffset>
-            </wp:positionH>
-            <wp:positionV relativeFrom="paragraph">
-              <wp:posOffset>678180</wp:posOffset>
-            </wp:positionV>
-            <wp:extent cx="514985" cy="519430"/>
-            <wp:effectExtent l="0" t="0" r="5715" b="1270"/>
-            <wp:wrapTight wrapText="bothSides">
-              <wp:wrapPolygon edited="0">
-                <wp:start x="0" y="0"/>
-                <wp:lineTo x="0" y="21125"/>
-                <wp:lineTo x="21307" y="21125"/>
-                <wp:lineTo x="21307" y="0"/>
-                <wp:lineTo x="0" y="0"/>
-              </wp:wrapPolygon>
-            </wp:wrapTight>
-            <wp:docPr id="13" name="Grafik 13" descr="Ein Bild, das Zeichnung enthält.&#10;&#10;Automatisch generierte Beschreibung"/>
-            <wp:cNvGraphicFramePr>
-              <a:graphicFrameLocks xmlns:a="http://schemas.openxmlformats.org/drawingml/2006/main" noChangeAspect="1"/>
-            </wp:cNvGraphicFramePr>
-            <a:graphic xmlns:a="http://schemas.openxmlformats.org/drawingml/2006/main">
-              <a:graphicData uri="http://schemas.openxmlformats.org/drawingml/2006/picture">
-                <pic:pic xmlns:pic="http://schemas.openxmlformats.org/drawingml/2006/picture">
-                  <pic:nvPicPr>
-                    <pic:cNvPr id="13" name="Bildschirmfoto 2020-04-23 um 17.44.16.png"/>
-                    <pic:cNvPicPr/>
-                  </pic:nvPicPr>
-                  <pic:blipFill>
-                    <a:blip r:embed="rId15" cstate="print">
-                      <a:extLst>
-                        <a:ext uri="{28A0092B-C50C-407E-A947-70E740481C1C}">
-                          <a14:useLocalDpi xmlns:a14="http://schemas.microsoft.com/office/drawing/2010/main" val="0"/>
-                        </a:ext>
-                      </a:extLst>
-                    </a:blip>
-                    <a:stretch>
-                      <a:fillRect/>
-                    </a:stretch>
-                  </pic:blipFill>
-                  <pic:spPr>
-                    <a:xfrm>
-                      <a:off x="0" y="0"/>
-                      <a:ext cx="514985" cy="519430"/>
-                    </a:xfrm>
-                    <a:prstGeom prst="rect">
-                      <a:avLst/>
-                    </a:prstGeom>
-                  </pic:spPr>
-                </pic:pic>
-              </a:graphicData>
-            </a:graphic>
-            <wp14:sizeRelH relativeFrom="margin">
-              <wp14:pctWidth>0</wp14:pctWidth>
-            </wp14:sizeRelH>
-            <wp14:sizeRelV relativeFrom="margin">
-              <wp14:pctHeight>0</wp14:pctHeight>
-            </wp14:sizeRelV>
-          </wp:anchor>
-        </w:drawing>
-      </w:r>
-      <w:r>
-        <w:rPr>
-          <w:rFonts w:ascii="Times New Roman" w:hAnsi="Times New Roman" w:cs="Times New Roman"/>
-        </w:rPr>
-        <w:t>Zu Beginn des Spiels mu</w:t>
-      </w:r>
-      <w:r>
-        <w:rPr>
-          <w:rFonts w:ascii="Times New Roman" w:hAnsi="Times New Roman" w:cs="Times New Roman"/>
-        </w:rPr>
-        <w:t>ss man zum Einloggen neben den Benutzernamen auch ein Logo auswählen. Diese Logos bestimmen später im Spiel welche Farbe die Schrift im Chat haben wird.</w:t>
+      <w:proofErr w:type="spellStart"/>
+      <w:r>
+        <w:rPr>
+          <w:rFonts w:ascii="Times New Roman" w:hAnsi="Times New Roman" w:cs="Times New Roman"/>
+        </w:rPr>
+        <w:t>Girly</w:t>
+      </w:r>
+      <w:proofErr w:type="spellEnd"/>
+      <w:r>
+        <w:rPr>
+          <w:rFonts w:ascii="Times New Roman" w:hAnsi="Times New Roman" w:cs="Times New Roman"/>
+        </w:rPr>
+        <w:t xml:space="preserve"> = </w:t>
+      </w:r>
+      <w:r>
+        <w:rPr>
+          <w:rFonts w:ascii="Times New Roman" w:hAnsi="Times New Roman" w:cs="Times New Roman"/>
+        </w:rPr>
+        <w:t>p</w:t>
+      </w:r>
+      <w:r>
+        <w:rPr>
+          <w:rFonts w:ascii="Times New Roman" w:hAnsi="Times New Roman" w:cs="Times New Roman"/>
+        </w:rPr>
+        <w:t>ink</w:t>
+      </w:r>
+      <w:r>
+        <w:rPr>
+          <w:rFonts w:ascii="Times New Roman" w:hAnsi="Times New Roman" w:cs="Times New Roman"/>
+        </w:rPr>
+        <w:t>e Schrift</w:t>
       </w:r>
     </w:p>
     <w:p>
@@ -3803,31 +4650,23 @@
           <w:rFonts w:ascii="Times New Roman" w:hAnsi="Times New Roman" w:cs="Times New Roman"/>
         </w:rPr>
       </w:pPr>
-      <w:proofErr w:type="spellStart"/>
-      <w:r>
-        <w:rPr>
-          <w:rFonts w:ascii="Times New Roman" w:hAnsi="Times New Roman" w:cs="Times New Roman"/>
-        </w:rPr>
-        <w:t>Girly</w:t>
-      </w:r>
-      <w:proofErr w:type="spellEnd"/>
-      <w:r>
-        <w:rPr>
-          <w:rFonts w:ascii="Times New Roman" w:hAnsi="Times New Roman" w:cs="Times New Roman"/>
-        </w:rPr>
-        <w:t xml:space="preserve"> = </w:t>
-      </w:r>
-      <w:r>
-        <w:rPr>
-          <w:rFonts w:ascii="Times New Roman" w:hAnsi="Times New Roman" w:cs="Times New Roman"/>
-        </w:rPr>
-        <w:t>p</w:t>
-      </w:r>
-      <w:r>
-        <w:rPr>
-          <w:rFonts w:ascii="Times New Roman" w:hAnsi="Times New Roman" w:cs="Times New Roman"/>
-        </w:rPr>
-        <w:t>ink</w:t>
+      <w:r>
+        <w:rPr>
+          <w:rFonts w:ascii="Times New Roman" w:hAnsi="Times New Roman" w:cs="Times New Roman"/>
+        </w:rPr>
+        <w:t xml:space="preserve">Nerd = </w:t>
+      </w:r>
+      <w:r>
+        <w:rPr>
+          <w:rFonts w:ascii="Times New Roman" w:hAnsi="Times New Roman" w:cs="Times New Roman"/>
+        </w:rPr>
+        <w:t>g</w:t>
+      </w:r>
+      <w:r>
+        <w:rPr>
+          <w:rFonts w:ascii="Times New Roman" w:hAnsi="Times New Roman" w:cs="Times New Roman"/>
+        </w:rPr>
+        <w:t>rün</w:t>
       </w:r>
       <w:r>
         <w:rPr>
@@ -3846,49 +4685,6 @@
           <w:rFonts w:ascii="Times New Roman" w:hAnsi="Times New Roman" w:cs="Times New Roman"/>
         </w:rPr>
       </w:pPr>
-      <w:proofErr w:type="spellStart"/>
-      <w:r>
-        <w:rPr>
-          <w:rFonts w:ascii="Times New Roman" w:hAnsi="Times New Roman" w:cs="Times New Roman"/>
-        </w:rPr>
-        <w:t>Nerd</w:t>
-      </w:r>
-      <w:proofErr w:type="spellEnd"/>
-      <w:r>
-        <w:rPr>
-          <w:rFonts w:ascii="Times New Roman" w:hAnsi="Times New Roman" w:cs="Times New Roman"/>
-        </w:rPr>
-        <w:t xml:space="preserve"> = </w:t>
-      </w:r>
-      <w:r>
-        <w:rPr>
-          <w:rFonts w:ascii="Times New Roman" w:hAnsi="Times New Roman" w:cs="Times New Roman"/>
-        </w:rPr>
-        <w:t>g</w:t>
-      </w:r>
-      <w:r>
-        <w:rPr>
-          <w:rFonts w:ascii="Times New Roman" w:hAnsi="Times New Roman" w:cs="Times New Roman"/>
-        </w:rPr>
-        <w:t>rün</w:t>
-      </w:r>
-      <w:r>
-        <w:rPr>
-          <w:rFonts w:ascii="Times New Roman" w:hAnsi="Times New Roman" w:cs="Times New Roman"/>
-        </w:rPr>
-        <w:t>e Schrift</w:t>
-      </w:r>
-    </w:p>
-    <w:p>
-      <w:pPr>
-        <w:autoSpaceDE w:val="0"/>
-        <w:autoSpaceDN w:val="0"/>
-        <w:adjustRightInd w:val="0"/>
-        <w:spacing w:line="360" w:lineRule="auto"/>
-        <w:rPr>
-          <w:rFonts w:ascii="Times New Roman" w:hAnsi="Times New Roman" w:cs="Times New Roman"/>
-        </w:rPr>
-      </w:pPr>
       <w:r>
         <w:rPr>
           <w:rFonts w:ascii="Times New Roman" w:hAnsi="Times New Roman" w:cs="Times New Roman"/>
@@ -3896,7 +4692,7 @@
           <w:lang w:val="en-US"/>
         </w:rPr>
         <w:drawing>
-          <wp:anchor distT="0" distB="0" distL="114300" distR="114300" simplePos="0" relativeHeight="251671552" behindDoc="1" locked="0" layoutInCell="1" allowOverlap="1">
+          <wp:anchor distT="0" distB="0" distL="114300" distR="114300" simplePos="0" relativeHeight="251671552" behindDoc="1" locked="0" layoutInCell="1" allowOverlap="1" wp14:anchorId="24E36958" wp14:editId="434D128F">
             <wp:simplePos x="0" y="0"/>
             <wp:positionH relativeFrom="column">
               <wp:posOffset>1775433</wp:posOffset>
@@ -3927,7 +4723,7 @@
                     <pic:cNvPicPr/>
                   </pic:nvPicPr>
                   <pic:blipFill>
-                    <a:blip r:embed="rId16" cstate="print">
+                    <a:blip r:embed="rId22" cstate="print">
                       <a:extLst>
                         <a:ext uri="{28A0092B-C50C-407E-A947-70E740481C1C}">
                           <a14:useLocalDpi xmlns:a14="http://schemas.microsoft.com/office/drawing/2010/main" val="0"/>
@@ -3966,7 +4762,7 @@
           <w:lang w:val="en-US"/>
         </w:rPr>
         <w:drawing>
-          <wp:anchor distT="0" distB="0" distL="114300" distR="114300" simplePos="0" relativeHeight="251668480" behindDoc="1" locked="0" layoutInCell="1" allowOverlap="1">
+          <wp:anchor distT="0" distB="0" distL="114300" distR="114300" simplePos="0" relativeHeight="251668480" behindDoc="1" locked="0" layoutInCell="1" allowOverlap="1" wp14:anchorId="7ECDDDA0" wp14:editId="3ABC2F9F">
             <wp:simplePos x="0" y="0"/>
             <wp:positionH relativeFrom="column">
               <wp:posOffset>2408555</wp:posOffset>
@@ -3997,7 +4793,7 @@
                     <pic:cNvPicPr/>
                   </pic:nvPicPr>
                   <pic:blipFill>
-                    <a:blip r:embed="rId17" cstate="print">
+                    <a:blip r:embed="rId23" cstate="print">
                       <a:extLst>
                         <a:ext uri="{28A0092B-C50C-407E-A947-70E740481C1C}">
                           <a14:useLocalDpi xmlns:a14="http://schemas.microsoft.com/office/drawing/2010/main" val="0"/>
@@ -4072,19 +4868,11 @@
           <w:rFonts w:ascii="Times New Roman" w:hAnsi="Times New Roman" w:cs="Times New Roman"/>
         </w:rPr>
       </w:pPr>
-      <w:proofErr w:type="spellStart"/>
-      <w:r>
-        <w:rPr>
-          <w:rFonts w:ascii="Times New Roman" w:hAnsi="Times New Roman" w:cs="Times New Roman"/>
-        </w:rPr>
-        <w:t>Emo</w:t>
-      </w:r>
-      <w:proofErr w:type="spellEnd"/>
-      <w:r>
-        <w:rPr>
-          <w:rFonts w:ascii="Times New Roman" w:hAnsi="Times New Roman" w:cs="Times New Roman"/>
-        </w:rPr>
-        <w:t xml:space="preserve"> = </w:t>
+      <w:r>
+        <w:rPr>
+          <w:rFonts w:ascii="Times New Roman" w:hAnsi="Times New Roman" w:cs="Times New Roman"/>
+        </w:rPr>
+        <w:t xml:space="preserve">Emo = </w:t>
       </w:r>
       <w:r>
         <w:rPr>
@@ -4124,23 +4912,126 @@
     </w:p>
     <w:p>
       <w:pPr>
-        <w:autoSpaceDE w:val="0"/>
-        <w:autoSpaceDN w:val="0"/>
-        <w:adjustRightInd w:val="0"/>
-        <w:spacing w:line="360" w:lineRule="auto"/>
-        <w:rPr>
-          <w:rFonts w:ascii="Times New Roman" w:hAnsi="Times New Roman" w:cs="Times New Roman"/>
-        </w:rPr>
-      </w:pPr>
+        <w:pStyle w:val="berschrift1"/>
+      </w:pPr>
+      <w:bookmarkStart w:id="12" w:name="_Toc40256352"/>
+      <w:r>
+        <w:lastRenderedPageBreak/>
+        <w:t>The Bachelors Chase</w:t>
+      </w:r>
+      <w:bookmarkEnd w:id="12"/>
     </w:p>
     <w:p>
       <w:pPr>
+        <w:spacing w:line="360" w:lineRule="auto"/>
+        <w:rPr>
+          <w:rFonts w:ascii="Times New Roman" w:hAnsi="Times New Roman" w:cs="Times New Roman"/>
+        </w:rPr>
+      </w:pPr>
+      <w:r>
+        <w:rPr>
+          <w:rFonts w:ascii="Times New Roman" w:hAnsi="Times New Roman" w:cs="Times New Roman"/>
+        </w:rPr>
+        <w:t xml:space="preserve">In der oberen Leiste auf der linken Seite gibt es ein </w:t>
+      </w:r>
+      <w:r>
+        <w:rPr>
+          <w:rFonts w:ascii="Times New Roman" w:hAnsi="Times New Roman" w:cs="Times New Roman"/>
+        </w:rPr>
+        <w:t xml:space="preserve">Menü </w:t>
+      </w:r>
+      <w:r>
+        <w:rPr>
+          <w:rFonts w:ascii="Times New Roman" w:hAnsi="Times New Roman" w:cs="Times New Roman"/>
+        </w:rPr>
+        <w:t>mit der Beschriftung «The Bachelors Chase»</w:t>
+      </w:r>
+      <w:r>
+        <w:rPr>
+          <w:rFonts w:ascii="Times New Roman" w:hAnsi="Times New Roman" w:cs="Times New Roman"/>
+        </w:rPr>
+        <w:t xml:space="preserve">, in welchem man den Sound ein- und ausschalten kann </w:t>
+      </w:r>
+      <w:r>
+        <w:rPr>
+          <w:rFonts w:ascii="Times New Roman" w:hAnsi="Times New Roman" w:cs="Times New Roman"/>
+        </w:rPr>
+        <w:t>oder sich aus dem Spiel ausloggen</w:t>
+      </w:r>
+      <w:r>
+        <w:rPr>
+          <w:rFonts w:ascii="Times New Roman" w:hAnsi="Times New Roman" w:cs="Times New Roman"/>
+        </w:rPr>
+        <w:t xml:space="preserve"> kann</w:t>
+      </w:r>
+      <w:r>
+        <w:rPr>
+          <w:rFonts w:ascii="Times New Roman" w:hAnsi="Times New Roman" w:cs="Times New Roman"/>
+        </w:rPr>
+        <w:t xml:space="preserve">. Direkt daneben befindet sich </w:t>
+      </w:r>
+      <w:r>
+        <w:rPr>
+          <w:rFonts w:ascii="Times New Roman" w:hAnsi="Times New Roman" w:cs="Times New Roman"/>
+        </w:rPr>
+        <w:t>das Hilfe-Menü</w:t>
+      </w:r>
+      <w:r>
+        <w:rPr>
+          <w:rFonts w:ascii="Times New Roman" w:hAnsi="Times New Roman" w:cs="Times New Roman"/>
+        </w:rPr>
+        <w:t xml:space="preserve">, in dem man Informationen zum Spiel </w:t>
+      </w:r>
+      <w:r>
+        <w:rPr>
+          <w:rFonts w:ascii="Times New Roman" w:hAnsi="Times New Roman" w:cs="Times New Roman"/>
+        </w:rPr>
+        <w:t>bekommt,</w:t>
+      </w:r>
+      <w:r>
+        <w:rPr>
+          <w:rFonts w:ascii="Times New Roman" w:hAnsi="Times New Roman" w:cs="Times New Roman"/>
+        </w:rPr>
+        <w:t xml:space="preserve"> wie etwa die Regeln lauten oder wie das Spiel funktioniert. Des Weiteren ist es möglich</w:t>
+      </w:r>
+      <w:r>
+        <w:rPr>
+          <w:rFonts w:ascii="Times New Roman" w:hAnsi="Times New Roman" w:cs="Times New Roman"/>
+        </w:rPr>
+        <w:t>,</w:t>
+      </w:r>
+      <w:r>
+        <w:rPr>
+          <w:rFonts w:ascii="Times New Roman" w:hAnsi="Times New Roman" w:cs="Times New Roman"/>
+        </w:rPr>
+        <w:t xml:space="preserve"> in diesem Fenster herauszufinden</w:t>
+      </w:r>
+      <w:r>
+        <w:rPr>
+          <w:rFonts w:ascii="Times New Roman" w:hAnsi="Times New Roman" w:cs="Times New Roman"/>
+        </w:rPr>
+        <w:t>,</w:t>
+      </w:r>
+      <w:r>
+        <w:rPr>
+          <w:rFonts w:ascii="Times New Roman" w:hAnsi="Times New Roman" w:cs="Times New Roman"/>
+        </w:rPr>
+        <w:t xml:space="preserve"> wie man Privatnachrichten oder globale Nachrichten im Chat schreiben kann oder wie man sich aus dem Spiel ausloggt.</w:t>
+      </w:r>
+      <w:r>
+        <w:rPr>
+          <w:rFonts w:ascii="Times New Roman" w:hAnsi="Times New Roman" w:cs="Times New Roman"/>
+        </w:rPr>
+        <w:t xml:space="preserve"> Wenn man im selben Menü auf «Gameplay» drückt, öffnet sich ein Fenster worin man das Gameplay-Video sehen kann.</w:t>
+      </w:r>
+    </w:p>
+    <w:p>
+      <w:pPr>
         <w:pStyle w:val="berschrift1"/>
       </w:pPr>
-      <w:bookmarkStart w:id="13" w:name="_Toc38556138"/>
-      <w:r>
-        <w:lastRenderedPageBreak/>
-        <w:t>The Bachelors Chase</w:t>
+      <w:bookmarkStart w:id="13" w:name="_Toc40256353"/>
+      <w:r>
+        <w:t>Das Chat-Fenster</w:t>
       </w:r>
       <w:bookmarkEnd w:id="13"/>
     </w:p>
@@ -4155,63 +5046,238 @@
         <w:rPr>
           <w:rFonts w:ascii="Times New Roman" w:hAnsi="Times New Roman" w:cs="Times New Roman"/>
         </w:rPr>
-        <w:t>In der oberen Leiste auf der linken Seite, gibt es ein Knopf mit der Beschriftung «The Bachelors Chase» darin ist es möglic</w:t>
-      </w:r>
-      <w:r>
-        <w:rPr>
-          <w:rFonts w:ascii="Times New Roman" w:hAnsi="Times New Roman" w:cs="Times New Roman"/>
-        </w:rPr>
-        <w:t xml:space="preserve">h seinen Benutzernamen oder sich aus dem Spiel auszuloggen. Direkt daneben befindet sich ein Fenster befindet sich ein Hilfe-Knopf, in dem man Informationen zum Spiel entnehmen kann, wie etwa die Regeln lauten oder wie das Spiel funktioniert. Des </w:t>
+        <w:t>Das Chat-Fenster befindet sich auf der rechten Seite des Spielfensters. Darin kann man Nachrichten an seine Mitspieler verfassen. Es ist möglich</w:t>
+      </w:r>
+      <w:r>
+        <w:rPr>
+          <w:rFonts w:ascii="Times New Roman" w:hAnsi="Times New Roman" w:cs="Times New Roman"/>
+        </w:rPr>
+        <w:t>,</w:t>
+      </w:r>
+      <w:r>
+        <w:rPr>
+          <w:rFonts w:ascii="Times New Roman" w:hAnsi="Times New Roman" w:cs="Times New Roman"/>
+        </w:rPr>
+        <w:t xml:space="preserve"> private oder globale Nachrichten zu schreiben. Die Schrift</w:t>
+      </w:r>
+      <w:r>
+        <w:rPr>
+          <w:rFonts w:ascii="Times New Roman" w:hAnsi="Times New Roman" w:cs="Times New Roman"/>
+        </w:rPr>
+        <w:t>f</w:t>
+      </w:r>
+      <w:r>
+        <w:rPr>
+          <w:rFonts w:ascii="Times New Roman" w:hAnsi="Times New Roman" w:cs="Times New Roman"/>
+        </w:rPr>
+        <w:t xml:space="preserve">arbe ist an </w:t>
+      </w:r>
+      <w:r>
+        <w:rPr>
+          <w:rFonts w:ascii="Times New Roman" w:hAnsi="Times New Roman" w:cs="Times New Roman"/>
+        </w:rPr>
+        <w:t>die</w:t>
+      </w:r>
+      <w:r>
+        <w:rPr>
+          <w:rFonts w:ascii="Times New Roman" w:hAnsi="Times New Roman" w:cs="Times New Roman"/>
+        </w:rPr>
+        <w:t xml:space="preserve"> Farbe des Logos angepasst, welches man sich beim </w:t>
+      </w:r>
+      <w:r>
+        <w:rPr>
+          <w:rFonts w:ascii="Times New Roman" w:hAnsi="Times New Roman" w:cs="Times New Roman"/>
+        </w:rPr>
+        <w:t>E</w:t>
+      </w:r>
+      <w:r>
+        <w:rPr>
+          <w:rFonts w:ascii="Times New Roman" w:hAnsi="Times New Roman" w:cs="Times New Roman"/>
+        </w:rPr>
+        <w:t>inloggen des Spiels ausgesucht hat. Oberhalb des Chat</w:t>
+      </w:r>
+      <w:r>
+        <w:rPr>
+          <w:rFonts w:ascii="Times New Roman" w:hAnsi="Times New Roman" w:cs="Times New Roman"/>
+        </w:rPr>
+        <w:t>f</w:t>
+      </w:r>
+      <w:r>
+        <w:rPr>
+          <w:rFonts w:ascii="Times New Roman" w:hAnsi="Times New Roman" w:cs="Times New Roman"/>
+        </w:rPr>
+        <w:t xml:space="preserve">ensters befindet sich der Highscore der Spieler aus </w:t>
+      </w:r>
+      <w:r>
+        <w:rPr>
+          <w:rFonts w:ascii="Times New Roman" w:hAnsi="Times New Roman" w:cs="Times New Roman"/>
+        </w:rPr>
+        <w:t>der</w:t>
+      </w:r>
+      <w:r>
+        <w:rPr>
+          <w:rFonts w:ascii="Times New Roman" w:hAnsi="Times New Roman" w:cs="Times New Roman"/>
+        </w:rPr>
+        <w:t xml:space="preserve"> aktuellen Lobby. Sie sind anhand ihrer Benutzernamen und ihre</w:t>
+      </w:r>
+      <w:r>
+        <w:rPr>
+          <w:rFonts w:ascii="Times New Roman" w:hAnsi="Times New Roman" w:cs="Times New Roman"/>
+        </w:rPr>
+        <w:t>r</w:t>
+      </w:r>
+      <w:r>
+        <w:rPr>
+          <w:rFonts w:ascii="Times New Roman" w:hAnsi="Times New Roman" w:cs="Times New Roman"/>
+        </w:rPr>
+        <w:t xml:space="preserve"> </w:t>
       </w:r>
       <w:proofErr w:type="spellStart"/>
       <w:r>
         <w:rPr>
           <w:rFonts w:ascii="Times New Roman" w:hAnsi="Times New Roman" w:cs="Times New Roman"/>
         </w:rPr>
-        <w:t>Weiteren</w:t>
+        <w:t>Coins</w:t>
       </w:r>
       <w:proofErr w:type="spellEnd"/>
       <w:r>
         <w:rPr>
           <w:rFonts w:ascii="Times New Roman" w:hAnsi="Times New Roman" w:cs="Times New Roman"/>
         </w:rPr>
-        <w:t xml:space="preserve"> ist es möglich in diesem Fenster herauszufinden wie man Privatnachrichten oder globale Nachrichten im Chat schreiben kann oder wie man sich aus dem Spiel </w:t>
-      </w:r>
-      <w:proofErr w:type="spellStart"/>
-      <w:r>
-        <w:rPr>
-          <w:rFonts w:ascii="Times New Roman" w:hAnsi="Times New Roman" w:cs="Times New Roman"/>
-        </w:rPr>
-        <w:t>ausloggt</w:t>
-      </w:r>
-      <w:proofErr w:type="spellEnd"/>
-      <w:r>
-        <w:rPr>
-          <w:rFonts w:ascii="Times New Roman" w:hAnsi="Times New Roman" w:cs="Times New Roman"/>
-        </w:rPr>
-        <w:t>.</w:t>
+        <w:t xml:space="preserve"> aufgelistet</w:t>
+      </w:r>
+      <w:r>
+        <w:rPr>
+          <w:rFonts w:ascii="Times New Roman" w:hAnsi="Times New Roman" w:cs="Times New Roman"/>
+        </w:rPr>
+        <w:t>. Links neben de</w:t>
+      </w:r>
+      <w:r>
+        <w:rPr>
+          <w:rFonts w:ascii="Times New Roman" w:hAnsi="Times New Roman" w:cs="Times New Roman"/>
+        </w:rPr>
+        <w:t>m</w:t>
+      </w:r>
+      <w:r>
+        <w:rPr>
+          <w:rFonts w:ascii="Times New Roman" w:hAnsi="Times New Roman" w:cs="Times New Roman"/>
+        </w:rPr>
+        <w:t xml:space="preserve"> Chat</w:t>
+      </w:r>
+      <w:r>
+        <w:rPr>
+          <w:rFonts w:ascii="Times New Roman" w:hAnsi="Times New Roman" w:cs="Times New Roman"/>
+        </w:rPr>
+        <w:t>f</w:t>
+      </w:r>
+      <w:r>
+        <w:rPr>
+          <w:rFonts w:ascii="Times New Roman" w:hAnsi="Times New Roman" w:cs="Times New Roman"/>
+        </w:rPr>
+        <w:t>enster befinde</w:t>
+      </w:r>
+      <w:r>
+        <w:rPr>
+          <w:rFonts w:ascii="Times New Roman" w:hAnsi="Times New Roman" w:cs="Times New Roman"/>
+        </w:rPr>
+        <w:t>n</w:t>
+      </w:r>
+      <w:r>
+        <w:rPr>
+          <w:rFonts w:ascii="Times New Roman" w:hAnsi="Times New Roman" w:cs="Times New Roman"/>
+        </w:rPr>
+        <w:t xml:space="preserve"> sich </w:t>
+      </w:r>
+      <w:r>
+        <w:rPr>
+          <w:rFonts w:ascii="Times New Roman" w:hAnsi="Times New Roman" w:cs="Times New Roman"/>
+        </w:rPr>
+        <w:t>folgende</w:t>
+      </w:r>
+      <w:r>
+        <w:rPr>
+          <w:rFonts w:ascii="Times New Roman" w:hAnsi="Times New Roman" w:cs="Times New Roman"/>
+        </w:rPr>
+        <w:t xml:space="preserve"> </w:t>
+      </w:r>
+      <w:r>
+        <w:rPr>
+          <w:rFonts w:ascii="Times New Roman" w:hAnsi="Times New Roman" w:cs="Times New Roman"/>
+        </w:rPr>
+        <w:t xml:space="preserve">Buttons: </w:t>
       </w:r>
     </w:p>
     <w:p>
       <w:pPr>
+        <w:pStyle w:val="Listenabsatz"/>
+        <w:numPr>
+          <w:ilvl w:val="0"/>
+          <w:numId w:val="3"/>
+        </w:numPr>
         <w:spacing w:line="360" w:lineRule="auto"/>
         <w:rPr>
           <w:rFonts w:ascii="Times New Roman" w:hAnsi="Times New Roman" w:cs="Times New Roman"/>
         </w:rPr>
       </w:pPr>
+      <w:r>
+        <w:rPr>
+          <w:rFonts w:ascii="Times New Roman" w:hAnsi="Times New Roman" w:cs="Times New Roman"/>
+        </w:rPr>
+        <w:t>Playerlist:</w:t>
+      </w:r>
+      <w:r>
+        <w:rPr>
+          <w:rFonts w:ascii="Times New Roman" w:hAnsi="Times New Roman" w:cs="Times New Roman"/>
+        </w:rPr>
+        <w:t xml:space="preserve"> Liste aller Spieler, die im selben Server eingeloggt sind.</w:t>
+      </w:r>
     </w:p>
     <w:p>
       <w:pPr>
-        <w:pStyle w:val="berschrift1"/>
-      </w:pPr>
-      <w:bookmarkStart w:id="14" w:name="_Toc38556139"/>
-      <w:r>
-        <w:t>Das Chat-Fenster</w:t>
-      </w:r>
-      <w:bookmarkEnd w:id="14"/>
+        <w:pStyle w:val="Listenabsatz"/>
+        <w:numPr>
+          <w:ilvl w:val="0"/>
+          <w:numId w:val="3"/>
+        </w:numPr>
+        <w:spacing w:line="360" w:lineRule="auto"/>
+        <w:rPr>
+          <w:rFonts w:ascii="Times New Roman" w:hAnsi="Times New Roman" w:cs="Times New Roman"/>
+        </w:rPr>
+      </w:pPr>
+      <w:r>
+        <w:rPr>
+          <w:rFonts w:ascii="Times New Roman" w:hAnsi="Times New Roman" w:cs="Times New Roman"/>
+        </w:rPr>
+        <w:t>Lobbylist:</w:t>
+      </w:r>
+      <w:r>
+        <w:rPr>
+          <w:rFonts w:ascii="Times New Roman" w:hAnsi="Times New Roman" w:cs="Times New Roman"/>
+        </w:rPr>
+        <w:t xml:space="preserve"> Liste aller </w:t>
+      </w:r>
+      <w:proofErr w:type="spellStart"/>
+      <w:r>
+        <w:rPr>
+          <w:rFonts w:ascii="Times New Roman" w:hAnsi="Times New Roman" w:cs="Times New Roman"/>
+        </w:rPr>
+        <w:t>Lobbies</w:t>
+      </w:r>
+      <w:proofErr w:type="spellEnd"/>
+      <w:r>
+        <w:rPr>
+          <w:rFonts w:ascii="Times New Roman" w:hAnsi="Times New Roman" w:cs="Times New Roman"/>
+        </w:rPr>
+        <w:t>, die seit dem Start des Servers angelegt worden sind.</w:t>
+      </w:r>
     </w:p>
     <w:p>
       <w:pPr>
+        <w:pStyle w:val="Listenabsatz"/>
+        <w:numPr>
+          <w:ilvl w:val="0"/>
+          <w:numId w:val="3"/>
+        </w:numPr>
         <w:spacing w:line="360" w:lineRule="auto"/>
         <w:rPr>
           <w:rFonts w:ascii="Times New Roman" w:hAnsi="Times New Roman" w:cs="Times New Roman"/>
@@ -4221,109 +5287,133 @@
         <w:rPr>
           <w:rFonts w:ascii="Times New Roman" w:hAnsi="Times New Roman" w:cs="Times New Roman"/>
         </w:rPr>
-        <w:t xml:space="preserve">Das Chat-Fenster befindet sich auf der rechten Seite des Spielfensters. Darin kann man Nachrichten an seine Mitspieler verfassen. Es ist möglich private oder globale Nachrichten zu schreiben. Die Schrift-Farbe ist an der Farbe des Logos angepasst, welches man sich beim einloggen des Spiels ausgesucht hat. Oberhalb des Chat Fensters befindet sich der </w:t>
+        <w:t>Cards:</w:t>
+      </w:r>
+      <w:r>
+        <w:rPr>
+          <w:rFonts w:ascii="Times New Roman" w:hAnsi="Times New Roman" w:cs="Times New Roman"/>
+        </w:rPr>
+        <w:t xml:space="preserve"> Anzeige aller Karten mit ihren Punkten.</w:t>
+      </w:r>
+    </w:p>
+    <w:p>
+      <w:pPr>
+        <w:pStyle w:val="Listenabsatz"/>
+        <w:numPr>
+          <w:ilvl w:val="0"/>
+          <w:numId w:val="3"/>
+        </w:numPr>
+        <w:spacing w:line="360" w:lineRule="auto"/>
+        <w:rPr>
+          <w:rFonts w:ascii="Times New Roman" w:hAnsi="Times New Roman" w:cs="Times New Roman"/>
+        </w:rPr>
+      </w:pPr>
+      <w:r>
+        <w:rPr>
+          <w:rFonts w:ascii="Times New Roman" w:hAnsi="Times New Roman" w:cs="Times New Roman"/>
+        </w:rPr>
+        <w:t xml:space="preserve">Highscore: </w:t>
+      </w:r>
+      <w:r>
+        <w:rPr>
+          <w:rFonts w:ascii="Times New Roman" w:hAnsi="Times New Roman" w:cs="Times New Roman"/>
+        </w:rPr>
+        <w:t>Ein persistenter Highscore, in dem d</w:t>
+      </w:r>
+      <w:r>
+        <w:rPr>
+          <w:rFonts w:ascii="Times New Roman" w:hAnsi="Times New Roman" w:cs="Times New Roman"/>
+        </w:rPr>
+        <w:t xml:space="preserve">ie </w:t>
       </w:r>
       <w:proofErr w:type="spellStart"/>
       <w:r>
         <w:rPr>
           <w:rFonts w:ascii="Times New Roman" w:hAnsi="Times New Roman" w:cs="Times New Roman"/>
         </w:rPr>
-        <w:t>Highscore</w:t>
+        <w:t>Coins</w:t>
       </w:r>
       <w:proofErr w:type="spellEnd"/>
       <w:r>
         <w:rPr>
           <w:rFonts w:ascii="Times New Roman" w:hAnsi="Times New Roman" w:cs="Times New Roman"/>
         </w:rPr>
-        <w:t xml:space="preserve"> der Spieler aus deiner aktuellen Lobby. Sie sind anhand ihrer Benutzernamen und ihren dazugehörigen </w:t>
-      </w:r>
-      <w:proofErr w:type="spellStart"/>
-      <w:r>
-        <w:rPr>
-          <w:rFonts w:ascii="Times New Roman" w:hAnsi="Times New Roman" w:cs="Times New Roman"/>
-        </w:rPr>
-        <w:t>Coins</w:t>
-      </w:r>
-      <w:proofErr w:type="spellEnd"/>
-      <w:r>
-        <w:rPr>
-          <w:rFonts w:ascii="Times New Roman" w:hAnsi="Times New Roman" w:cs="Times New Roman"/>
-        </w:rPr>
-        <w:t xml:space="preserve"> aufgelistet. Des </w:t>
-      </w:r>
-      <w:proofErr w:type="spellStart"/>
-      <w:r>
-        <w:rPr>
-          <w:rFonts w:ascii="Times New Roman" w:hAnsi="Times New Roman" w:cs="Times New Roman"/>
-        </w:rPr>
-        <w:t>Weiteren</w:t>
-      </w:r>
-      <w:proofErr w:type="spellEnd"/>
-      <w:r>
-        <w:rPr>
-          <w:rFonts w:ascii="Times New Roman" w:hAnsi="Times New Roman" w:cs="Times New Roman"/>
-        </w:rPr>
-        <w:t xml:space="preserve"> </w:t>
-      </w:r>
-      <w:r>
-        <w:rPr>
-          <w:rFonts w:ascii="Times New Roman" w:hAnsi="Times New Roman" w:cs="Times New Roman"/>
-        </w:rPr>
-        <w:t xml:space="preserve">sieht man die Anzahl der eigenen </w:t>
-      </w:r>
-      <w:proofErr w:type="spellStart"/>
-      <w:r>
-        <w:rPr>
-          <w:rFonts w:ascii="Times New Roman" w:hAnsi="Times New Roman" w:cs="Times New Roman"/>
-        </w:rPr>
-        <w:t>Coins</w:t>
-      </w:r>
-      <w:proofErr w:type="spellEnd"/>
-      <w:r>
-        <w:rPr>
-          <w:rFonts w:ascii="Times New Roman" w:hAnsi="Times New Roman" w:cs="Times New Roman"/>
-        </w:rPr>
-        <w:t xml:space="preserve"> im Balken über der </w:t>
-      </w:r>
-      <w:proofErr w:type="spellStart"/>
-      <w:r>
-        <w:rPr>
-          <w:rFonts w:ascii="Times New Roman" w:hAnsi="Times New Roman" w:cs="Times New Roman"/>
-        </w:rPr>
-        <w:t>Highscore</w:t>
-      </w:r>
-      <w:proofErr w:type="spellEnd"/>
-      <w:r>
-        <w:rPr>
-          <w:rFonts w:ascii="Times New Roman" w:hAnsi="Times New Roman" w:cs="Times New Roman"/>
-        </w:rPr>
-        <w:t xml:space="preserve"> Tabelle. Links neben des Chat Fensters befindet sich die Knöpfe zum Spielen und die Liste der parallel existierenden </w:t>
-      </w:r>
-      <w:proofErr w:type="spellStart"/>
-      <w:r>
-        <w:rPr>
-          <w:rFonts w:ascii="Times New Roman" w:hAnsi="Times New Roman" w:cs="Times New Roman"/>
-        </w:rPr>
-        <w:t>Lobbies</w:t>
-      </w:r>
-      <w:proofErr w:type="spellEnd"/>
-      <w:r>
-        <w:rPr>
-          <w:rFonts w:ascii="Times New Roman" w:hAnsi="Times New Roman" w:cs="Times New Roman"/>
-        </w:rPr>
-        <w:t xml:space="preserve"> sowie Spieler.</w:t>
+        <w:t xml:space="preserve"> aller Spiele</w:t>
+      </w:r>
+      <w:r>
+        <w:rPr>
+          <w:rFonts w:ascii="Times New Roman" w:hAnsi="Times New Roman" w:cs="Times New Roman"/>
+        </w:rPr>
+        <w:t>r angezeigt sind</w:t>
+      </w:r>
+      <w:r>
+        <w:rPr>
+          <w:rFonts w:ascii="Times New Roman" w:hAnsi="Times New Roman" w:cs="Times New Roman"/>
+        </w:rPr>
+        <w:t>.</w:t>
       </w:r>
     </w:p>
-    <w:p/>
+    <w:p>
+      <w:pPr>
+        <w:pStyle w:val="Listenabsatz"/>
+        <w:numPr>
+          <w:ilvl w:val="0"/>
+          <w:numId w:val="3"/>
+        </w:numPr>
+        <w:spacing w:line="360" w:lineRule="auto"/>
+        <w:rPr>
+          <w:rFonts w:ascii="Times New Roman" w:hAnsi="Times New Roman" w:cs="Times New Roman"/>
+        </w:rPr>
+      </w:pPr>
+      <w:r>
+        <w:rPr>
+          <w:rFonts w:ascii="Times New Roman" w:hAnsi="Times New Roman" w:cs="Times New Roman"/>
+        </w:rPr>
+        <w:t>Ready:</w:t>
+      </w:r>
+      <w:r>
+        <w:rPr>
+          <w:rFonts w:ascii="Times New Roman" w:hAnsi="Times New Roman" w:cs="Times New Roman"/>
+        </w:rPr>
+        <w:t xml:space="preserve"> Sobald alle Lobby-Mitglie</w:t>
+      </w:r>
+      <w:r>
+        <w:rPr>
+          <w:rFonts w:ascii="Times New Roman" w:hAnsi="Times New Roman" w:cs="Times New Roman"/>
+        </w:rPr>
+        <w:t>der «Ready» gedrückt haben, startet der erste Match. Anschliessend ist dieser Button nicht mehr anwählbar.</w:t>
+      </w:r>
+    </w:p>
+    <w:p>
+      <w:pPr>
+        <w:pStyle w:val="Listenabsatz"/>
+        <w:numPr>
+          <w:ilvl w:val="0"/>
+          <w:numId w:val="3"/>
+        </w:numPr>
+        <w:spacing w:line="360" w:lineRule="auto"/>
+        <w:rPr>
+          <w:rFonts w:ascii="Times New Roman" w:hAnsi="Times New Roman" w:cs="Times New Roman"/>
+        </w:rPr>
+      </w:pPr>
+      <w:r>
+        <w:rPr>
+          <w:rFonts w:ascii="Times New Roman" w:hAnsi="Times New Roman" w:cs="Times New Roman"/>
+        </w:rPr>
+        <w:t>New Match:</w:t>
+      </w:r>
+      <w:r>
+        <w:rPr>
+          <w:rFonts w:ascii="Times New Roman" w:hAnsi="Times New Roman" w:cs="Times New Roman"/>
+        </w:rPr>
+        <w:t xml:space="preserve"> Nachdem ein Match zu Ende ist, kann man mit diesem Button einen neuen Match beginnen. Erst wenn alle Spieler der Lobby auf «New Match» geklickt haben, startet der neue Match.</w:t>
+      </w:r>
+    </w:p>
     <w:sectPr>
-      <w:headerReference w:type="even" r:id="rId18"/>
-      <w:headerReference w:type="default" r:id="rId19"/>
-      <w:footerReference w:type="even" r:id="rId20"/>
-      <w:footerReference w:type="default" r:id="rId21"/>
-      <w:headerReference w:type="first" r:id="rId22"/>
-      <w:footerReference w:type="first" r:id="rId23"/>
+      <w:footerReference w:type="default" r:id="rId24"/>
       <w:pgSz w:w="11900" w:h="16840"/>
       <w:pgMar w:top="1417" w:right="1417" w:bottom="1134" w:left="1417" w:header="708" w:footer="708" w:gutter="0"/>
+      <w:pgNumType w:start="1"/>
       <w:cols w:space="708"/>
       <w:docGrid w:linePitch="360"/>
     </w:sectPr>
@@ -4332,7 +5422,7 @@
 </file>
 
 <file path=word/endnotes.xml><?xml version="1.0" encoding="utf-8"?>
-<w:endnotes xmlns:wpc="http://schemas.microsoft.com/office/word/2010/wordprocessingCanvas" xmlns:cx="http://schemas.microsoft.com/office/drawing/2014/chartex" xmlns:cx1="http://schemas.microsoft.com/office/drawing/2015/9/8/chartex" xmlns:cx2="http://schemas.microsoft.com/office/drawing/2015/10/21/chartex" xmlns:cx3="http://schemas.microsoft.com/office/drawing/2016/5/9/chartex" xmlns:cx4="http://schemas.microsoft.com/office/drawing/2016/5/10/chartex" xmlns:cx5="http://schemas.microsoft.com/office/drawing/2016/5/11/chartex" xmlns:cx6="http://schemas.microsoft.com/office/drawing/2016/5/12/chartex" xmlns:cx7="http://schemas.microsoft.com/office/drawing/2016/5/13/chartex" xmlns:cx8="http://schemas.microsoft.com/office/drawing/2016/5/14/chartex" xmlns:mc="http://schemas.openxmlformats.org/markup-compatibility/2006" xmlns:aink="http://schemas.microsoft.com/office/drawing/2016/ink" xmlns:am3d="http://schemas.microsoft.com/office/drawing/2017/model3d" xmlns:o="urn:schemas-microsoft-com:office:office" xmlns:r="http://schemas.openxmlformats.org/officeDocument/2006/relationships" xmlns:m="http://schemas.openxmlformats.org/officeDocument/2006/math" xmlns:v="urn:schemas-microsoft-com:vml" xmlns:wp14="http://schemas.microsoft.com/office/word/2010/wordprocessingDrawing" xmlns:wp="http://schemas.openxmlformats.org/drawingml/2006/wordprocessingDrawing" xmlns:w10="urn:schemas-microsoft-com:office:word" xmlns:w="http://schemas.openxmlformats.org/wordprocessingml/2006/main" xmlns:w14="http://schemas.microsoft.com/office/word/2010/wordml" xmlns:w15="http://schemas.microsoft.com/office/word/2012/wordml" xmlns:w16cid="http://schemas.microsoft.com/office/word/2016/wordml/cid" xmlns:w16se="http://schemas.microsoft.com/office/word/2015/wordml/symex" xmlns:wpg="http://schemas.microsoft.com/office/word/2010/wordprocessingGroup" xmlns:wpi="http://schemas.microsoft.com/office/word/2010/wordprocessingInk" xmlns:wne="http://schemas.microsoft.com/office/word/2006/wordml" xmlns:wps="http://schemas.microsoft.com/office/word/2010/wordprocessingShape" mc:Ignorable="w14 w15 w16se w16cid wp14">
+<w:endnotes xmlns:wpc="http://schemas.microsoft.com/office/word/2010/wordprocessingCanvas" xmlns:cx="http://schemas.microsoft.com/office/drawing/2014/chartex" xmlns:cx1="http://schemas.microsoft.com/office/drawing/2015/9/8/chartex" xmlns:cx2="http://schemas.microsoft.com/office/drawing/2015/10/21/chartex" xmlns:cx3="http://schemas.microsoft.com/office/drawing/2016/5/9/chartex" xmlns:cx4="http://schemas.microsoft.com/office/drawing/2016/5/10/chartex" xmlns:cx5="http://schemas.microsoft.com/office/drawing/2016/5/11/chartex" xmlns:cx6="http://schemas.microsoft.com/office/drawing/2016/5/12/chartex" xmlns:cx7="http://schemas.microsoft.com/office/drawing/2016/5/13/chartex" xmlns:cx8="http://schemas.microsoft.com/office/drawing/2016/5/14/chartex" xmlns:mc="http://schemas.openxmlformats.org/markup-compatibility/2006" xmlns:aink="http://schemas.microsoft.com/office/drawing/2016/ink" xmlns:am3d="http://schemas.microsoft.com/office/drawing/2017/model3d" xmlns:o="urn:schemas-microsoft-com:office:office" xmlns:r="http://schemas.openxmlformats.org/officeDocument/2006/relationships" xmlns:m="http://schemas.openxmlformats.org/officeDocument/2006/math" xmlns:v="urn:schemas-microsoft-com:vml" xmlns:wp14="http://schemas.microsoft.com/office/word/2010/wordprocessingDrawing" xmlns:wp="http://schemas.openxmlformats.org/drawingml/2006/wordprocessingDrawing" xmlns:w10="urn:schemas-microsoft-com:office:word" xmlns:w="http://schemas.openxmlformats.org/wordprocessingml/2006/main" xmlns:w14="http://schemas.microsoft.com/office/word/2010/wordml" xmlns:w15="http://schemas.microsoft.com/office/word/2012/wordml" xmlns:w16cex="http://schemas.microsoft.com/office/word/2018/wordml/cex" xmlns:w16cid="http://schemas.microsoft.com/office/word/2016/wordml/cid" xmlns:w16="http://schemas.microsoft.com/office/word/2018/wordml" xmlns:w16se="http://schemas.microsoft.com/office/word/2015/wordml/symex" xmlns:wpg="http://schemas.microsoft.com/office/word/2010/wordprocessingGroup" xmlns:wpi="http://schemas.microsoft.com/office/word/2010/wordprocessingInk" xmlns:wne="http://schemas.microsoft.com/office/word/2006/wordml" xmlns:wps="http://schemas.microsoft.com/office/word/2010/wordprocessingShape" mc:Ignorable="w14 w15 w16se w16cid w16 w16cex wp14">
   <w:endnote w:type="separator" w:id="-1">
     <w:p>
       <w:r>
@@ -4351,7 +5441,7 @@
 </file>
 
 <file path=word/footer1.xml><?xml version="1.0" encoding="utf-8"?>
-<w:ftr xmlns:wpc="http://schemas.microsoft.com/office/word/2010/wordprocessingCanvas" xmlns:cx="http://schemas.microsoft.com/office/drawing/2014/chartex" xmlns:cx1="http://schemas.microsoft.com/office/drawing/2015/9/8/chartex" xmlns:cx2="http://schemas.microsoft.com/office/drawing/2015/10/21/chartex" xmlns:cx3="http://schemas.microsoft.com/office/drawing/2016/5/9/chartex" xmlns:cx4="http://schemas.microsoft.com/office/drawing/2016/5/10/chartex" xmlns:cx5="http://schemas.microsoft.com/office/drawing/2016/5/11/chartex" xmlns:cx6="http://schemas.microsoft.com/office/drawing/2016/5/12/chartex" xmlns:cx7="http://schemas.microsoft.com/office/drawing/2016/5/13/chartex" xmlns:cx8="http://schemas.microsoft.com/office/drawing/2016/5/14/chartex" xmlns:mc="http://schemas.openxmlformats.org/markup-compatibility/2006" xmlns:aink="http://schemas.microsoft.com/office/drawing/2016/ink" xmlns:am3d="http://schemas.microsoft.com/office/drawing/2017/model3d" xmlns:o="urn:schemas-microsoft-com:office:office" xmlns:r="http://schemas.openxmlformats.org/officeDocument/2006/relationships" xmlns:m="http://schemas.openxmlformats.org/officeDocument/2006/math" xmlns:v="urn:schemas-microsoft-com:vml" xmlns:wp14="http://schemas.microsoft.com/office/word/2010/wordprocessingDrawing" xmlns:wp="http://schemas.openxmlformats.org/drawingml/2006/wordprocessingDrawing" xmlns:w10="urn:schemas-microsoft-com:office:word" xmlns:w="http://schemas.openxmlformats.org/wordprocessingml/2006/main" xmlns:w14="http://schemas.microsoft.com/office/word/2010/wordml" xmlns:w15="http://schemas.microsoft.com/office/word/2012/wordml" xmlns:w16cid="http://schemas.microsoft.com/office/word/2016/wordml/cid" xmlns:w16se="http://schemas.microsoft.com/office/word/2015/wordml/symex" xmlns:wpg="http://schemas.microsoft.com/office/word/2010/wordprocessingGroup" xmlns:wpi="http://schemas.microsoft.com/office/word/2010/wordprocessingInk" xmlns:wne="http://schemas.microsoft.com/office/word/2006/wordml" xmlns:wps="http://schemas.microsoft.com/office/word/2010/wordprocessingShape" mc:Ignorable="w14 w15 w16se w16cid wp14">
+<w:ftr xmlns:wpc="http://schemas.microsoft.com/office/word/2010/wordprocessingCanvas" xmlns:cx="http://schemas.microsoft.com/office/drawing/2014/chartex" xmlns:cx1="http://schemas.microsoft.com/office/drawing/2015/9/8/chartex" xmlns:cx2="http://schemas.microsoft.com/office/drawing/2015/10/21/chartex" xmlns:cx3="http://schemas.microsoft.com/office/drawing/2016/5/9/chartex" xmlns:cx4="http://schemas.microsoft.com/office/drawing/2016/5/10/chartex" xmlns:cx5="http://schemas.microsoft.com/office/drawing/2016/5/11/chartex" xmlns:cx6="http://schemas.microsoft.com/office/drawing/2016/5/12/chartex" xmlns:cx7="http://schemas.microsoft.com/office/drawing/2016/5/13/chartex" xmlns:cx8="http://schemas.microsoft.com/office/drawing/2016/5/14/chartex" xmlns:mc="http://schemas.openxmlformats.org/markup-compatibility/2006" xmlns:aink="http://schemas.microsoft.com/office/drawing/2016/ink" xmlns:am3d="http://schemas.microsoft.com/office/drawing/2017/model3d" xmlns:o="urn:schemas-microsoft-com:office:office" xmlns:r="http://schemas.openxmlformats.org/officeDocument/2006/relationships" xmlns:m="http://schemas.openxmlformats.org/officeDocument/2006/math" xmlns:v="urn:schemas-microsoft-com:vml" xmlns:wp14="http://schemas.microsoft.com/office/word/2010/wordprocessingDrawing" xmlns:wp="http://schemas.openxmlformats.org/drawingml/2006/wordprocessingDrawing" xmlns:w10="urn:schemas-microsoft-com:office:word" xmlns:w="http://schemas.openxmlformats.org/wordprocessingml/2006/main" xmlns:w14="http://schemas.microsoft.com/office/word/2010/wordml" xmlns:w15="http://schemas.microsoft.com/office/word/2012/wordml" xmlns:w16cex="http://schemas.microsoft.com/office/word/2018/wordml/cex" xmlns:w16cid="http://schemas.microsoft.com/office/word/2016/wordml/cid" xmlns:w16="http://schemas.microsoft.com/office/word/2018/wordml" xmlns:w16se="http://schemas.microsoft.com/office/word/2015/wordml/symex" xmlns:wpg="http://schemas.microsoft.com/office/word/2010/wordprocessingGroup" xmlns:wpi="http://schemas.microsoft.com/office/word/2010/wordprocessingInk" xmlns:wne="http://schemas.microsoft.com/office/word/2006/wordml" xmlns:wps="http://schemas.microsoft.com/office/word/2010/wordprocessingShape" mc:Ignorable="w14 w15 w16se w16cid w16 w16cex wp14">
   <w:p>
     <w:pPr>
       <w:pStyle w:val="Fuzeile"/>
@@ -4361,7 +5451,37 @@
 </file>
 
 <file path=word/footer2.xml><?xml version="1.0" encoding="utf-8"?>
-<w:ftr xmlns:wpc="http://schemas.microsoft.com/office/word/2010/wordprocessingCanvas" xmlns:cx="http://schemas.microsoft.com/office/drawing/2014/chartex" xmlns:cx1="http://schemas.microsoft.com/office/drawing/2015/9/8/chartex" xmlns:cx2="http://schemas.microsoft.com/office/drawing/2015/10/21/chartex" xmlns:cx3="http://schemas.microsoft.com/office/drawing/2016/5/9/chartex" xmlns:cx4="http://schemas.microsoft.com/office/drawing/2016/5/10/chartex" xmlns:cx5="http://schemas.microsoft.com/office/drawing/2016/5/11/chartex" xmlns:cx6="http://schemas.microsoft.com/office/drawing/2016/5/12/chartex" xmlns:cx7="http://schemas.microsoft.com/office/drawing/2016/5/13/chartex" xmlns:cx8="http://schemas.microsoft.com/office/drawing/2016/5/14/chartex" xmlns:mc="http://schemas.openxmlformats.org/markup-compatibility/2006" xmlns:aink="http://schemas.microsoft.com/office/drawing/2016/ink" xmlns:am3d="http://schemas.microsoft.com/office/drawing/2017/model3d" xmlns:o="urn:schemas-microsoft-com:office:office" xmlns:r="http://schemas.openxmlformats.org/officeDocument/2006/relationships" xmlns:m="http://schemas.openxmlformats.org/officeDocument/2006/math" xmlns:v="urn:schemas-microsoft-com:vml" xmlns:wp14="http://schemas.microsoft.com/office/word/2010/wordprocessingDrawing" xmlns:wp="http://schemas.openxmlformats.org/drawingml/2006/wordprocessingDrawing" xmlns:w10="urn:schemas-microsoft-com:office:word" xmlns:w="http://schemas.openxmlformats.org/wordprocessingml/2006/main" xmlns:w14="http://schemas.microsoft.com/office/word/2010/wordml" xmlns:w15="http://schemas.microsoft.com/office/word/2012/wordml" xmlns:w16cid="http://schemas.microsoft.com/office/word/2016/wordml/cid" xmlns:w16se="http://schemas.microsoft.com/office/word/2015/wordml/symex" xmlns:wpg="http://schemas.microsoft.com/office/word/2010/wordprocessingGroup" xmlns:wpi="http://schemas.microsoft.com/office/word/2010/wordprocessingInk" xmlns:wne="http://schemas.microsoft.com/office/word/2006/wordml" xmlns:wps="http://schemas.microsoft.com/office/word/2010/wordprocessingShape" mc:Ignorable="w14 w15 w16se w16cid wp14">
+<w:ftr xmlns:wpc="http://schemas.microsoft.com/office/word/2010/wordprocessingCanvas" xmlns:cx="http://schemas.microsoft.com/office/drawing/2014/chartex" xmlns:cx1="http://schemas.microsoft.com/office/drawing/2015/9/8/chartex" xmlns:cx2="http://schemas.microsoft.com/office/drawing/2015/10/21/chartex" xmlns:cx3="http://schemas.microsoft.com/office/drawing/2016/5/9/chartex" xmlns:cx4="http://schemas.microsoft.com/office/drawing/2016/5/10/chartex" xmlns:cx5="http://schemas.microsoft.com/office/drawing/2016/5/11/chartex" xmlns:cx6="http://schemas.microsoft.com/office/drawing/2016/5/12/chartex" xmlns:cx7="http://schemas.microsoft.com/office/drawing/2016/5/13/chartex" xmlns:cx8="http://schemas.microsoft.com/office/drawing/2016/5/14/chartex" xmlns:mc="http://schemas.openxmlformats.org/markup-compatibility/2006" xmlns:aink="http://schemas.microsoft.com/office/drawing/2016/ink" xmlns:am3d="http://schemas.microsoft.com/office/drawing/2017/model3d" xmlns:o="urn:schemas-microsoft-com:office:office" xmlns:r="http://schemas.openxmlformats.org/officeDocument/2006/relationships" xmlns:m="http://schemas.openxmlformats.org/officeDocument/2006/math" xmlns:v="urn:schemas-microsoft-com:vml" xmlns:wp14="http://schemas.microsoft.com/office/word/2010/wordprocessingDrawing" xmlns:wp="http://schemas.openxmlformats.org/drawingml/2006/wordprocessingDrawing" xmlns:w10="urn:schemas-microsoft-com:office:word" xmlns:w="http://schemas.openxmlformats.org/wordprocessingml/2006/main" xmlns:w14="http://schemas.microsoft.com/office/word/2010/wordml" xmlns:w15="http://schemas.microsoft.com/office/word/2012/wordml" xmlns:w16cex="http://schemas.microsoft.com/office/word/2018/wordml/cex" xmlns:w16cid="http://schemas.microsoft.com/office/word/2016/wordml/cid" xmlns:w16="http://schemas.microsoft.com/office/word/2018/wordml" xmlns:w16se="http://schemas.microsoft.com/office/word/2015/wordml/symex" xmlns:wpg="http://schemas.microsoft.com/office/word/2010/wordprocessingGroup" xmlns:wpi="http://schemas.microsoft.com/office/word/2010/wordprocessingInk" xmlns:wne="http://schemas.microsoft.com/office/word/2006/wordml" xmlns:wps="http://schemas.microsoft.com/office/word/2010/wordprocessingShape" mc:Ignorable="w14 w15 w16se w16cid w16 w16cex wp14">
+  <w:sdt>
+    <w:sdtPr>
+      <w:id w:val="-1537810377"/>
+      <w:docPartObj>
+        <w:docPartGallery w:val="Page Numbers (Bottom of Page)"/>
+        <w:docPartUnique/>
+      </w:docPartObj>
+    </w:sdtPr>
+    <w:sdtEndPr>
+      <w:rPr>
+        <w:rFonts w:ascii="Times New Roman" w:hAnsi="Times New Roman" w:cs="Times New Roman"/>
+      </w:rPr>
+    </w:sdtEndPr>
+    <w:sdtContent>
+      <w:p>
+        <w:pPr>
+          <w:pStyle w:val="Fuzeile"/>
+          <w:jc w:val="right"/>
+          <w:rPr>
+            <w:rFonts w:ascii="Times New Roman" w:hAnsi="Times New Roman" w:cs="Times New Roman"/>
+          </w:rPr>
+        </w:pPr>
+      </w:p>
+    </w:sdtContent>
+  </w:sdt>
+</w:ftr>
+</file>
+
+<file path=word/footer3.xml><?xml version="1.0" encoding="utf-8"?>
+<w:ftr xmlns:wpc="http://schemas.microsoft.com/office/word/2010/wordprocessingCanvas" xmlns:cx="http://schemas.microsoft.com/office/drawing/2014/chartex" xmlns:cx1="http://schemas.microsoft.com/office/drawing/2015/9/8/chartex" xmlns:cx2="http://schemas.microsoft.com/office/drawing/2015/10/21/chartex" xmlns:cx3="http://schemas.microsoft.com/office/drawing/2016/5/9/chartex" xmlns:cx4="http://schemas.microsoft.com/office/drawing/2016/5/10/chartex" xmlns:cx5="http://schemas.microsoft.com/office/drawing/2016/5/11/chartex" xmlns:cx6="http://schemas.microsoft.com/office/drawing/2016/5/12/chartex" xmlns:cx7="http://schemas.microsoft.com/office/drawing/2016/5/13/chartex" xmlns:cx8="http://schemas.microsoft.com/office/drawing/2016/5/14/chartex" xmlns:mc="http://schemas.openxmlformats.org/markup-compatibility/2006" xmlns:aink="http://schemas.microsoft.com/office/drawing/2016/ink" xmlns:am3d="http://schemas.microsoft.com/office/drawing/2017/model3d" xmlns:o="urn:schemas-microsoft-com:office:office" xmlns:r="http://schemas.openxmlformats.org/officeDocument/2006/relationships" xmlns:m="http://schemas.openxmlformats.org/officeDocument/2006/math" xmlns:v="urn:schemas-microsoft-com:vml" xmlns:wp14="http://schemas.microsoft.com/office/word/2010/wordprocessingDrawing" xmlns:wp="http://schemas.openxmlformats.org/drawingml/2006/wordprocessingDrawing" xmlns:w10="urn:schemas-microsoft-com:office:word" xmlns:w="http://schemas.openxmlformats.org/wordprocessingml/2006/main" xmlns:w14="http://schemas.microsoft.com/office/word/2010/wordml" xmlns:w15="http://schemas.microsoft.com/office/word/2012/wordml" xmlns:w16cex="http://schemas.microsoft.com/office/word/2018/wordml/cex" xmlns:w16cid="http://schemas.microsoft.com/office/word/2016/wordml/cid" xmlns:w16="http://schemas.microsoft.com/office/word/2018/wordml" xmlns:w16se="http://schemas.microsoft.com/office/word/2015/wordml/symex" xmlns:wpg="http://schemas.microsoft.com/office/word/2010/wordprocessingGroup" xmlns:wpi="http://schemas.microsoft.com/office/word/2010/wordprocessingInk" xmlns:wne="http://schemas.microsoft.com/office/word/2006/wordml" xmlns:wps="http://schemas.microsoft.com/office/word/2010/wordprocessingShape" mc:Ignorable="w14 w15 w16se w16cid w16 w16cex wp14">
   <w:p>
     <w:pPr>
       <w:pStyle w:val="Fuzeile"/>
@@ -4370,18 +5490,69 @@
 </w:ftr>
 </file>
 
-<file path=word/footer3.xml><?xml version="1.0" encoding="utf-8"?>
-<w:ftr xmlns:wpc="http://schemas.microsoft.com/office/word/2010/wordprocessingCanvas" xmlns:cx="http://schemas.microsoft.com/office/drawing/2014/chartex" xmlns:cx1="http://schemas.microsoft.com/office/drawing/2015/9/8/chartex" xmlns:cx2="http://schemas.microsoft.com/office/drawing/2015/10/21/chartex" xmlns:cx3="http://schemas.microsoft.com/office/drawing/2016/5/9/chartex" xmlns:cx4="http://schemas.microsoft.com/office/drawing/2016/5/10/chartex" xmlns:cx5="http://schemas.microsoft.com/office/drawing/2016/5/11/chartex" xmlns:cx6="http://schemas.microsoft.com/office/drawing/2016/5/12/chartex" xmlns:cx7="http://schemas.microsoft.com/office/drawing/2016/5/13/chartex" xmlns:cx8="http://schemas.microsoft.com/office/drawing/2016/5/14/chartex" xmlns:mc="http://schemas.openxmlformats.org/markup-compatibility/2006" xmlns:aink="http://schemas.microsoft.com/office/drawing/2016/ink" xmlns:am3d="http://schemas.microsoft.com/office/drawing/2017/model3d" xmlns:o="urn:schemas-microsoft-com:office:office" xmlns:r="http://schemas.openxmlformats.org/officeDocument/2006/relationships" xmlns:m="http://schemas.openxmlformats.org/officeDocument/2006/math" xmlns:v="urn:schemas-microsoft-com:vml" xmlns:wp14="http://schemas.microsoft.com/office/word/2010/wordprocessingDrawing" xmlns:wp="http://schemas.openxmlformats.org/drawingml/2006/wordprocessingDrawing" xmlns:w10="urn:schemas-microsoft-com:office:word" xmlns:w="http://schemas.openxmlformats.org/wordprocessingml/2006/main" xmlns:w14="http://schemas.microsoft.com/office/word/2010/wordml" xmlns:w15="http://schemas.microsoft.com/office/word/2012/wordml" xmlns:w16cid="http://schemas.microsoft.com/office/word/2016/wordml/cid" xmlns:w16se="http://schemas.microsoft.com/office/word/2015/wordml/symex" xmlns:wpg="http://schemas.microsoft.com/office/word/2010/wordprocessingGroup" xmlns:wpi="http://schemas.microsoft.com/office/word/2010/wordprocessingInk" xmlns:wne="http://schemas.microsoft.com/office/word/2006/wordml" xmlns:wps="http://schemas.microsoft.com/office/word/2010/wordprocessingShape" mc:Ignorable="w14 w15 w16se w16cid wp14">
-  <w:p>
-    <w:pPr>
-      <w:pStyle w:val="Fuzeile"/>
-    </w:pPr>
-  </w:p>
+<file path=word/footer4.xml><?xml version="1.0" encoding="utf-8"?>
+<w:ftr xmlns:wpc="http://schemas.microsoft.com/office/word/2010/wordprocessingCanvas" xmlns:cx="http://schemas.microsoft.com/office/drawing/2014/chartex" xmlns:cx1="http://schemas.microsoft.com/office/drawing/2015/9/8/chartex" xmlns:cx2="http://schemas.microsoft.com/office/drawing/2015/10/21/chartex" xmlns:cx3="http://schemas.microsoft.com/office/drawing/2016/5/9/chartex" xmlns:cx4="http://schemas.microsoft.com/office/drawing/2016/5/10/chartex" xmlns:cx5="http://schemas.microsoft.com/office/drawing/2016/5/11/chartex" xmlns:cx6="http://schemas.microsoft.com/office/drawing/2016/5/12/chartex" xmlns:cx7="http://schemas.microsoft.com/office/drawing/2016/5/13/chartex" xmlns:cx8="http://schemas.microsoft.com/office/drawing/2016/5/14/chartex" xmlns:mc="http://schemas.openxmlformats.org/markup-compatibility/2006" xmlns:aink="http://schemas.microsoft.com/office/drawing/2016/ink" xmlns:am3d="http://schemas.microsoft.com/office/drawing/2017/model3d" xmlns:o="urn:schemas-microsoft-com:office:office" xmlns:r="http://schemas.openxmlformats.org/officeDocument/2006/relationships" xmlns:m="http://schemas.openxmlformats.org/officeDocument/2006/math" xmlns:v="urn:schemas-microsoft-com:vml" xmlns:wp14="http://schemas.microsoft.com/office/word/2010/wordprocessingDrawing" xmlns:wp="http://schemas.openxmlformats.org/drawingml/2006/wordprocessingDrawing" xmlns:w10="urn:schemas-microsoft-com:office:word" xmlns:w="http://schemas.openxmlformats.org/wordprocessingml/2006/main" xmlns:w14="http://schemas.microsoft.com/office/word/2010/wordml" xmlns:w15="http://schemas.microsoft.com/office/word/2012/wordml" xmlns:w16cex="http://schemas.microsoft.com/office/word/2018/wordml/cex" xmlns:w16cid="http://schemas.microsoft.com/office/word/2016/wordml/cid" xmlns:w16="http://schemas.microsoft.com/office/word/2018/wordml" xmlns:w16se="http://schemas.microsoft.com/office/word/2015/wordml/symex" xmlns:wpg="http://schemas.microsoft.com/office/word/2010/wordprocessingGroup" xmlns:wpi="http://schemas.microsoft.com/office/word/2010/wordprocessingInk" xmlns:wne="http://schemas.microsoft.com/office/word/2006/wordml" xmlns:wps="http://schemas.microsoft.com/office/word/2010/wordprocessingShape" mc:Ignorable="w14 w15 w16se w16cid w16 w16cex wp14">
+  <w:sdt>
+    <w:sdtPr>
+      <w:id w:val="1110239609"/>
+      <w:docPartObj>
+        <w:docPartGallery w:val="Page Numbers (Bottom of Page)"/>
+        <w:docPartUnique/>
+      </w:docPartObj>
+    </w:sdtPr>
+    <w:sdtEndPr>
+      <w:rPr>
+        <w:rFonts w:ascii="Times New Roman" w:hAnsi="Times New Roman" w:cs="Times New Roman"/>
+      </w:rPr>
+    </w:sdtEndPr>
+    <w:sdtContent>
+      <w:p>
+        <w:pPr>
+          <w:pStyle w:val="Fuzeile"/>
+          <w:jc w:val="right"/>
+          <w:rPr>
+            <w:rFonts w:ascii="Times New Roman" w:hAnsi="Times New Roman" w:cs="Times New Roman"/>
+          </w:rPr>
+        </w:pPr>
+        <w:r>
+          <w:rPr>
+            <w:rFonts w:ascii="Times New Roman" w:hAnsi="Times New Roman" w:cs="Times New Roman"/>
+          </w:rPr>
+          <w:fldChar w:fldCharType="begin"/>
+        </w:r>
+        <w:r>
+          <w:rPr>
+            <w:rFonts w:ascii="Times New Roman" w:hAnsi="Times New Roman" w:cs="Times New Roman"/>
+          </w:rPr>
+          <w:instrText>PAGE   \* MERGEFORMAT</w:instrText>
+        </w:r>
+        <w:r>
+          <w:rPr>
+            <w:rFonts w:ascii="Times New Roman" w:hAnsi="Times New Roman" w:cs="Times New Roman"/>
+          </w:rPr>
+          <w:fldChar w:fldCharType="separate"/>
+        </w:r>
+        <w:r>
+          <w:rPr>
+            <w:rFonts w:ascii="Times New Roman" w:hAnsi="Times New Roman" w:cs="Times New Roman"/>
+            <w:lang w:val="de-DE"/>
+          </w:rPr>
+          <w:t>2</w:t>
+        </w:r>
+        <w:r>
+          <w:rPr>
+            <w:rFonts w:ascii="Times New Roman" w:hAnsi="Times New Roman" w:cs="Times New Roman"/>
+          </w:rPr>
+          <w:fldChar w:fldCharType="end"/>
+        </w:r>
+      </w:p>
+    </w:sdtContent>
+  </w:sdt>
 </w:ftr>
 </file>
 
 <file path=word/footnotes.xml><?xml version="1.0" encoding="utf-8"?>
-<w:footnotes xmlns:wpc="http://schemas.microsoft.com/office/word/2010/wordprocessingCanvas" xmlns:cx="http://schemas.microsoft.com/office/drawing/2014/chartex" xmlns:cx1="http://schemas.microsoft.com/office/drawing/2015/9/8/chartex" xmlns:cx2="http://schemas.microsoft.com/office/drawing/2015/10/21/chartex" xmlns:cx3="http://schemas.microsoft.com/office/drawing/2016/5/9/chartex" xmlns:cx4="http://schemas.microsoft.com/office/drawing/2016/5/10/chartex" xmlns:cx5="http://schemas.microsoft.com/office/drawing/2016/5/11/chartex" xmlns:cx6="http://schemas.microsoft.com/office/drawing/2016/5/12/chartex" xmlns:cx7="http://schemas.microsoft.com/office/drawing/2016/5/13/chartex" xmlns:cx8="http://schemas.microsoft.com/office/drawing/2016/5/14/chartex" xmlns:mc="http://schemas.openxmlformats.org/markup-compatibility/2006" xmlns:aink="http://schemas.microsoft.com/office/drawing/2016/ink" xmlns:am3d="http://schemas.microsoft.com/office/drawing/2017/model3d" xmlns:o="urn:schemas-microsoft-com:office:office" xmlns:r="http://schemas.openxmlformats.org/officeDocument/2006/relationships" xmlns:m="http://schemas.openxmlformats.org/officeDocument/2006/math" xmlns:v="urn:schemas-microsoft-com:vml" xmlns:wp14="http://schemas.microsoft.com/office/word/2010/wordprocessingDrawing" xmlns:wp="http://schemas.openxmlformats.org/drawingml/2006/wordprocessingDrawing" xmlns:w10="urn:schemas-microsoft-com:office:word" xmlns:w="http://schemas.openxmlformats.org/wordprocessingml/2006/main" xmlns:w14="http://schemas.microsoft.com/office/word/2010/wordml" xmlns:w15="http://schemas.microsoft.com/office/word/2012/wordml" xmlns:w16cid="http://schemas.microsoft.com/office/word/2016/wordml/cid" xmlns:w16se="http://schemas.microsoft.com/office/word/2015/wordml/symex" xmlns:wpg="http://schemas.microsoft.com/office/word/2010/wordprocessingGroup" xmlns:wpi="http://schemas.microsoft.com/office/word/2010/wordprocessingInk" xmlns:wne="http://schemas.microsoft.com/office/word/2006/wordml" xmlns:wps="http://schemas.microsoft.com/office/word/2010/wordprocessingShape" mc:Ignorable="w14 w15 w16se w16cid wp14">
+<w:footnotes xmlns:wpc="http://schemas.microsoft.com/office/word/2010/wordprocessingCanvas" xmlns:cx="http://schemas.microsoft.com/office/drawing/2014/chartex" xmlns:cx1="http://schemas.microsoft.com/office/drawing/2015/9/8/chartex" xmlns:cx2="http://schemas.microsoft.com/office/drawing/2015/10/21/chartex" xmlns:cx3="http://schemas.microsoft.com/office/drawing/2016/5/9/chartex" xmlns:cx4="http://schemas.microsoft.com/office/drawing/2016/5/10/chartex" xmlns:cx5="http://schemas.microsoft.com/office/drawing/2016/5/11/chartex" xmlns:cx6="http://schemas.microsoft.com/office/drawing/2016/5/12/chartex" xmlns:cx7="http://schemas.microsoft.com/office/drawing/2016/5/13/chartex" xmlns:cx8="http://schemas.microsoft.com/office/drawing/2016/5/14/chartex" xmlns:mc="http://schemas.openxmlformats.org/markup-compatibility/2006" xmlns:aink="http://schemas.microsoft.com/office/drawing/2016/ink" xmlns:am3d="http://schemas.microsoft.com/office/drawing/2017/model3d" xmlns:o="urn:schemas-microsoft-com:office:office" xmlns:r="http://schemas.openxmlformats.org/officeDocument/2006/relationships" xmlns:m="http://schemas.openxmlformats.org/officeDocument/2006/math" xmlns:v="urn:schemas-microsoft-com:vml" xmlns:wp14="http://schemas.microsoft.com/office/word/2010/wordprocessingDrawing" xmlns:wp="http://schemas.openxmlformats.org/drawingml/2006/wordprocessingDrawing" xmlns:w10="urn:schemas-microsoft-com:office:word" xmlns:w="http://schemas.openxmlformats.org/wordprocessingml/2006/main" xmlns:w14="http://schemas.microsoft.com/office/word/2010/wordml" xmlns:w15="http://schemas.microsoft.com/office/word/2012/wordml" xmlns:w16cex="http://schemas.microsoft.com/office/word/2018/wordml/cex" xmlns:w16cid="http://schemas.microsoft.com/office/word/2016/wordml/cid" xmlns:w16="http://schemas.microsoft.com/office/word/2018/wordml" xmlns:w16se="http://schemas.microsoft.com/office/word/2015/wordml/symex" xmlns:wpg="http://schemas.microsoft.com/office/word/2010/wordprocessingGroup" xmlns:wpi="http://schemas.microsoft.com/office/word/2010/wordprocessingInk" xmlns:wne="http://schemas.microsoft.com/office/word/2006/wordml" xmlns:wps="http://schemas.microsoft.com/office/word/2010/wordprocessingShape" mc:Ignorable="w14 w15 w16se w16cid w16 w16cex wp14">
   <w:footnote w:type="separator" w:id="-1">
     <w:p>
       <w:r>
@@ -4400,7 +5571,7 @@
 </file>
 
 <file path=word/header1.xml><?xml version="1.0" encoding="utf-8"?>
-<w:hdr xmlns:wpc="http://schemas.microsoft.com/office/word/2010/wordprocessingCanvas" xmlns:cx="http://schemas.microsoft.com/office/drawing/2014/chartex" xmlns:cx1="http://schemas.microsoft.com/office/drawing/2015/9/8/chartex" xmlns:cx2="http://schemas.microsoft.com/office/drawing/2015/10/21/chartex" xmlns:cx3="http://schemas.microsoft.com/office/drawing/2016/5/9/chartex" xmlns:cx4="http://schemas.microsoft.com/office/drawing/2016/5/10/chartex" xmlns:cx5="http://schemas.microsoft.com/office/drawing/2016/5/11/chartex" xmlns:cx6="http://schemas.microsoft.com/office/drawing/2016/5/12/chartex" xmlns:cx7="http://schemas.microsoft.com/office/drawing/2016/5/13/chartex" xmlns:cx8="http://schemas.microsoft.com/office/drawing/2016/5/14/chartex" xmlns:mc="http://schemas.openxmlformats.org/markup-compatibility/2006" xmlns:aink="http://schemas.microsoft.com/office/drawing/2016/ink" xmlns:am3d="http://schemas.microsoft.com/office/drawing/2017/model3d" xmlns:o="urn:schemas-microsoft-com:office:office" xmlns:r="http://schemas.openxmlformats.org/officeDocument/2006/relationships" xmlns:m="http://schemas.openxmlformats.org/officeDocument/2006/math" xmlns:v="urn:schemas-microsoft-com:vml" xmlns:wp14="http://schemas.microsoft.com/office/word/2010/wordprocessingDrawing" xmlns:wp="http://schemas.openxmlformats.org/drawingml/2006/wordprocessingDrawing" xmlns:w10="urn:schemas-microsoft-com:office:word" xmlns:w="http://schemas.openxmlformats.org/wordprocessingml/2006/main" xmlns:w14="http://schemas.microsoft.com/office/word/2010/wordml" xmlns:w15="http://schemas.microsoft.com/office/word/2012/wordml" xmlns:w16cid="http://schemas.microsoft.com/office/word/2016/wordml/cid" xmlns:w16se="http://schemas.microsoft.com/office/word/2015/wordml/symex" xmlns:wpg="http://schemas.microsoft.com/office/word/2010/wordprocessingGroup" xmlns:wpi="http://schemas.microsoft.com/office/word/2010/wordprocessingInk" xmlns:wne="http://schemas.microsoft.com/office/word/2006/wordml" xmlns:wps="http://schemas.microsoft.com/office/word/2010/wordprocessingShape" mc:Ignorable="w14 w15 w16se w16cid wp14">
+<w:hdr xmlns:wpc="http://schemas.microsoft.com/office/word/2010/wordprocessingCanvas" xmlns:cx="http://schemas.microsoft.com/office/drawing/2014/chartex" xmlns:cx1="http://schemas.microsoft.com/office/drawing/2015/9/8/chartex" xmlns:cx2="http://schemas.microsoft.com/office/drawing/2015/10/21/chartex" xmlns:cx3="http://schemas.microsoft.com/office/drawing/2016/5/9/chartex" xmlns:cx4="http://schemas.microsoft.com/office/drawing/2016/5/10/chartex" xmlns:cx5="http://schemas.microsoft.com/office/drawing/2016/5/11/chartex" xmlns:cx6="http://schemas.microsoft.com/office/drawing/2016/5/12/chartex" xmlns:cx7="http://schemas.microsoft.com/office/drawing/2016/5/13/chartex" xmlns:cx8="http://schemas.microsoft.com/office/drawing/2016/5/14/chartex" xmlns:mc="http://schemas.openxmlformats.org/markup-compatibility/2006" xmlns:aink="http://schemas.microsoft.com/office/drawing/2016/ink" xmlns:am3d="http://schemas.microsoft.com/office/drawing/2017/model3d" xmlns:o="urn:schemas-microsoft-com:office:office" xmlns:r="http://schemas.openxmlformats.org/officeDocument/2006/relationships" xmlns:m="http://schemas.openxmlformats.org/officeDocument/2006/math" xmlns:v="urn:schemas-microsoft-com:vml" xmlns:wp14="http://schemas.microsoft.com/office/word/2010/wordprocessingDrawing" xmlns:wp="http://schemas.openxmlformats.org/drawingml/2006/wordprocessingDrawing" xmlns:w10="urn:schemas-microsoft-com:office:word" xmlns:w="http://schemas.openxmlformats.org/wordprocessingml/2006/main" xmlns:w14="http://schemas.microsoft.com/office/word/2010/wordml" xmlns:w15="http://schemas.microsoft.com/office/word/2012/wordml" xmlns:w16cex="http://schemas.microsoft.com/office/word/2018/wordml/cex" xmlns:w16cid="http://schemas.microsoft.com/office/word/2016/wordml/cid" xmlns:w16="http://schemas.microsoft.com/office/word/2018/wordml" xmlns:w16se="http://schemas.microsoft.com/office/word/2015/wordml/symex" xmlns:wpg="http://schemas.microsoft.com/office/word/2010/wordprocessingGroup" xmlns:wpi="http://schemas.microsoft.com/office/word/2010/wordprocessingInk" xmlns:wne="http://schemas.microsoft.com/office/word/2006/wordml" xmlns:wps="http://schemas.microsoft.com/office/word/2010/wordprocessingShape" mc:Ignorable="w14 w15 w16se w16cid w16 w16cex wp14">
   <w:p>
     <w:pPr>
       <w:pStyle w:val="Kopfzeile"/>
@@ -4410,7 +5581,7 @@
 </file>
 
 <file path=word/header2.xml><?xml version="1.0" encoding="utf-8"?>
-<w:hdr xmlns:wpc="http://schemas.microsoft.com/office/word/2010/wordprocessingCanvas" xmlns:cx="http://schemas.microsoft.com/office/drawing/2014/chartex" xmlns:cx1="http://schemas.microsoft.com/office/drawing/2015/9/8/chartex" xmlns:cx2="http://schemas.microsoft.com/office/drawing/2015/10/21/chartex" xmlns:cx3="http://schemas.microsoft.com/office/drawing/2016/5/9/chartex" xmlns:cx4="http://schemas.microsoft.com/office/drawing/2016/5/10/chartex" xmlns:cx5="http://schemas.microsoft.com/office/drawing/2016/5/11/chartex" xmlns:cx6="http://schemas.microsoft.com/office/drawing/2016/5/12/chartex" xmlns:cx7="http://schemas.microsoft.com/office/drawing/2016/5/13/chartex" xmlns:cx8="http://schemas.microsoft.com/office/drawing/2016/5/14/chartex" xmlns:mc="http://schemas.openxmlformats.org/markup-compatibility/2006" xmlns:aink="http://schemas.microsoft.com/office/drawing/2016/ink" xmlns:am3d="http://schemas.microsoft.com/office/drawing/2017/model3d" xmlns:o="urn:schemas-microsoft-com:office:office" xmlns:r="http://schemas.openxmlformats.org/officeDocument/2006/relationships" xmlns:m="http://schemas.openxmlformats.org/officeDocument/2006/math" xmlns:v="urn:schemas-microsoft-com:vml" xmlns:wp14="http://schemas.microsoft.com/office/word/2010/wordprocessingDrawing" xmlns:wp="http://schemas.openxmlformats.org/drawingml/2006/wordprocessingDrawing" xmlns:w10="urn:schemas-microsoft-com:office:word" xmlns:w="http://schemas.openxmlformats.org/wordprocessingml/2006/main" xmlns:w14="http://schemas.microsoft.com/office/word/2010/wordml" xmlns:w15="http://schemas.microsoft.com/office/word/2012/wordml" xmlns:w16cid="http://schemas.microsoft.com/office/word/2016/wordml/cid" xmlns:w16se="http://schemas.microsoft.com/office/word/2015/wordml/symex" xmlns:wpg="http://schemas.microsoft.com/office/word/2010/wordprocessingGroup" xmlns:wpi="http://schemas.microsoft.com/office/word/2010/wordprocessingInk" xmlns:wne="http://schemas.microsoft.com/office/word/2006/wordml" xmlns:wps="http://schemas.microsoft.com/office/word/2010/wordprocessingShape" mc:Ignorable="w14 w15 w16se w16cid wp14">
+<w:hdr xmlns:wpc="http://schemas.microsoft.com/office/word/2010/wordprocessingCanvas" xmlns:cx="http://schemas.microsoft.com/office/drawing/2014/chartex" xmlns:cx1="http://schemas.microsoft.com/office/drawing/2015/9/8/chartex" xmlns:cx2="http://schemas.microsoft.com/office/drawing/2015/10/21/chartex" xmlns:cx3="http://schemas.microsoft.com/office/drawing/2016/5/9/chartex" xmlns:cx4="http://schemas.microsoft.com/office/drawing/2016/5/10/chartex" xmlns:cx5="http://schemas.microsoft.com/office/drawing/2016/5/11/chartex" xmlns:cx6="http://schemas.microsoft.com/office/drawing/2016/5/12/chartex" xmlns:cx7="http://schemas.microsoft.com/office/drawing/2016/5/13/chartex" xmlns:cx8="http://schemas.microsoft.com/office/drawing/2016/5/14/chartex" xmlns:mc="http://schemas.openxmlformats.org/markup-compatibility/2006" xmlns:aink="http://schemas.microsoft.com/office/drawing/2016/ink" xmlns:am3d="http://schemas.microsoft.com/office/drawing/2017/model3d" xmlns:o="urn:schemas-microsoft-com:office:office" xmlns:r="http://schemas.openxmlformats.org/officeDocument/2006/relationships" xmlns:m="http://schemas.openxmlformats.org/officeDocument/2006/math" xmlns:v="urn:schemas-microsoft-com:vml" xmlns:wp14="http://schemas.microsoft.com/office/word/2010/wordprocessingDrawing" xmlns:wp="http://schemas.openxmlformats.org/drawingml/2006/wordprocessingDrawing" xmlns:w10="urn:schemas-microsoft-com:office:word" xmlns:w="http://schemas.openxmlformats.org/wordprocessingml/2006/main" xmlns:w14="http://schemas.microsoft.com/office/word/2010/wordml" xmlns:w15="http://schemas.microsoft.com/office/word/2012/wordml" xmlns:w16cex="http://schemas.microsoft.com/office/word/2018/wordml/cex" xmlns:w16cid="http://schemas.microsoft.com/office/word/2016/wordml/cid" xmlns:w16="http://schemas.microsoft.com/office/word/2018/wordml" xmlns:w16se="http://schemas.microsoft.com/office/word/2015/wordml/symex" xmlns:wpg="http://schemas.microsoft.com/office/word/2010/wordprocessingGroup" xmlns:wpi="http://schemas.microsoft.com/office/word/2010/wordprocessingInk" xmlns:wne="http://schemas.microsoft.com/office/word/2006/wordml" xmlns:wps="http://schemas.microsoft.com/office/word/2010/wordprocessingShape" mc:Ignorable="w14 w15 w16se w16cid w16 w16cex wp14">
   <w:p>
     <w:pPr>
       <w:pStyle w:val="Kopfzeile"/>
@@ -4420,7 +5591,7 @@
 </file>
 
 <file path=word/header3.xml><?xml version="1.0" encoding="utf-8"?>
-<w:hdr xmlns:wpc="http://schemas.microsoft.com/office/word/2010/wordprocessingCanvas" xmlns:cx="http://schemas.microsoft.com/office/drawing/2014/chartex" xmlns:cx1="http://schemas.microsoft.com/office/drawing/2015/9/8/chartex" xmlns:cx2="http://schemas.microsoft.com/office/drawing/2015/10/21/chartex" xmlns:cx3="http://schemas.microsoft.com/office/drawing/2016/5/9/chartex" xmlns:cx4="http://schemas.microsoft.com/office/drawing/2016/5/10/chartex" xmlns:cx5="http://schemas.microsoft.com/office/drawing/2016/5/11/chartex" xmlns:cx6="http://schemas.microsoft.com/office/drawing/2016/5/12/chartex" xmlns:cx7="http://schemas.microsoft.com/office/drawing/2016/5/13/chartex" xmlns:cx8="http://schemas.microsoft.com/office/drawing/2016/5/14/chartex" xmlns:mc="http://schemas.openxmlformats.org/markup-compatibility/2006" xmlns:aink="http://schemas.microsoft.com/office/drawing/2016/ink" xmlns:am3d="http://schemas.microsoft.com/office/drawing/2017/model3d" xmlns:o="urn:schemas-microsoft-com:office:office" xmlns:r="http://schemas.openxmlformats.org/officeDocument/2006/relationships" xmlns:m="http://schemas.openxmlformats.org/officeDocument/2006/math" xmlns:v="urn:schemas-microsoft-com:vml" xmlns:wp14="http://schemas.microsoft.com/office/word/2010/wordprocessingDrawing" xmlns:wp="http://schemas.openxmlformats.org/drawingml/2006/wordprocessingDrawing" xmlns:w10="urn:schemas-microsoft-com:office:word" xmlns:w="http://schemas.openxmlformats.org/wordprocessingml/2006/main" xmlns:w14="http://schemas.microsoft.com/office/word/2010/wordml" xmlns:w15="http://schemas.microsoft.com/office/word/2012/wordml" xmlns:w16cid="http://schemas.microsoft.com/office/word/2016/wordml/cid" xmlns:w16se="http://schemas.microsoft.com/office/word/2015/wordml/symex" xmlns:wpg="http://schemas.microsoft.com/office/word/2010/wordprocessingGroup" xmlns:wpi="http://schemas.microsoft.com/office/word/2010/wordprocessingInk" xmlns:wne="http://schemas.microsoft.com/office/word/2006/wordml" xmlns:wps="http://schemas.microsoft.com/office/word/2010/wordprocessingShape" mc:Ignorable="w14 w15 w16se w16cid wp14">
+<w:hdr xmlns:wpc="http://schemas.microsoft.com/office/word/2010/wordprocessingCanvas" xmlns:cx="http://schemas.microsoft.com/office/drawing/2014/chartex" xmlns:cx1="http://schemas.microsoft.com/office/drawing/2015/9/8/chartex" xmlns:cx2="http://schemas.microsoft.com/office/drawing/2015/10/21/chartex" xmlns:cx3="http://schemas.microsoft.com/office/drawing/2016/5/9/chartex" xmlns:cx4="http://schemas.microsoft.com/office/drawing/2016/5/10/chartex" xmlns:cx5="http://schemas.microsoft.com/office/drawing/2016/5/11/chartex" xmlns:cx6="http://schemas.microsoft.com/office/drawing/2016/5/12/chartex" xmlns:cx7="http://schemas.microsoft.com/office/drawing/2016/5/13/chartex" xmlns:cx8="http://schemas.microsoft.com/office/drawing/2016/5/14/chartex" xmlns:mc="http://schemas.openxmlformats.org/markup-compatibility/2006" xmlns:aink="http://schemas.microsoft.com/office/drawing/2016/ink" xmlns:am3d="http://schemas.microsoft.com/office/drawing/2017/model3d" xmlns:o="urn:schemas-microsoft-com:office:office" xmlns:r="http://schemas.openxmlformats.org/officeDocument/2006/relationships" xmlns:m="http://schemas.openxmlformats.org/officeDocument/2006/math" xmlns:v="urn:schemas-microsoft-com:vml" xmlns:wp14="http://schemas.microsoft.com/office/word/2010/wordprocessingDrawing" xmlns:wp="http://schemas.openxmlformats.org/drawingml/2006/wordprocessingDrawing" xmlns:w10="urn:schemas-microsoft-com:office:word" xmlns:w="http://schemas.openxmlformats.org/wordprocessingml/2006/main" xmlns:w14="http://schemas.microsoft.com/office/word/2010/wordml" xmlns:w15="http://schemas.microsoft.com/office/word/2012/wordml" xmlns:w16cex="http://schemas.microsoft.com/office/word/2018/wordml/cex" xmlns:w16cid="http://schemas.microsoft.com/office/word/2016/wordml/cid" xmlns:w16="http://schemas.microsoft.com/office/word/2018/wordml" xmlns:w16se="http://schemas.microsoft.com/office/word/2015/wordml/symex" xmlns:wpg="http://schemas.microsoft.com/office/word/2010/wordprocessingGroup" xmlns:wpi="http://schemas.microsoft.com/office/word/2010/wordprocessingInk" xmlns:wne="http://schemas.microsoft.com/office/word/2006/wordml" xmlns:wps="http://schemas.microsoft.com/office/word/2010/wordprocessingShape" mc:Ignorable="w14 w15 w16se w16cid w16 w16cex wp14">
   <w:p>
     <w:pPr>
       <w:pStyle w:val="Kopfzeile"/>
@@ -4430,7 +5601,7 @@
 </file>
 
 <file path=word/numbering.xml><?xml version="1.0" encoding="utf-8"?>
-<w:numbering xmlns:wpc="http://schemas.microsoft.com/office/word/2010/wordprocessingCanvas" xmlns:cx="http://schemas.microsoft.com/office/drawing/2014/chartex" xmlns:cx1="http://schemas.microsoft.com/office/drawing/2015/9/8/chartex" xmlns:cx2="http://schemas.microsoft.com/office/drawing/2015/10/21/chartex" xmlns:cx3="http://schemas.microsoft.com/office/drawing/2016/5/9/chartex" xmlns:cx4="http://schemas.microsoft.com/office/drawing/2016/5/10/chartex" xmlns:cx5="http://schemas.microsoft.com/office/drawing/2016/5/11/chartex" xmlns:cx6="http://schemas.microsoft.com/office/drawing/2016/5/12/chartex" xmlns:cx7="http://schemas.microsoft.com/office/drawing/2016/5/13/chartex" xmlns:cx8="http://schemas.microsoft.com/office/drawing/2016/5/14/chartex" xmlns:mc="http://schemas.openxmlformats.org/markup-compatibility/2006" xmlns:aink="http://schemas.microsoft.com/office/drawing/2016/ink" xmlns:am3d="http://schemas.microsoft.com/office/drawing/2017/model3d" xmlns:o="urn:schemas-microsoft-com:office:office" xmlns:r="http://schemas.openxmlformats.org/officeDocument/2006/relationships" xmlns:m="http://schemas.openxmlformats.org/officeDocument/2006/math" xmlns:v="urn:schemas-microsoft-com:vml" xmlns:wp14="http://schemas.microsoft.com/office/word/2010/wordprocessingDrawing" xmlns:wp="http://schemas.openxmlformats.org/drawingml/2006/wordprocessingDrawing" xmlns:w10="urn:schemas-microsoft-com:office:word" xmlns:w="http://schemas.openxmlformats.org/wordprocessingml/2006/main" xmlns:w14="http://schemas.microsoft.com/office/word/2010/wordml" xmlns:w15="http://schemas.microsoft.com/office/word/2012/wordml" xmlns:w16cid="http://schemas.microsoft.com/office/word/2016/wordml/cid" xmlns:w16se="http://schemas.microsoft.com/office/word/2015/wordml/symex" xmlns:wpg="http://schemas.microsoft.com/office/word/2010/wordprocessingGroup" xmlns:wpi="http://schemas.microsoft.com/office/word/2010/wordprocessingInk" xmlns:wne="http://schemas.microsoft.com/office/word/2006/wordml" xmlns:wps="http://schemas.microsoft.com/office/word/2010/wordprocessingShape" mc:Ignorable="w14 w15 w16se w16cid wp14">
+<w:numbering xmlns:wpc="http://schemas.microsoft.com/office/word/2010/wordprocessingCanvas" xmlns:cx="http://schemas.microsoft.com/office/drawing/2014/chartex" xmlns:cx1="http://schemas.microsoft.com/office/drawing/2015/9/8/chartex" xmlns:cx2="http://schemas.microsoft.com/office/drawing/2015/10/21/chartex" xmlns:cx3="http://schemas.microsoft.com/office/drawing/2016/5/9/chartex" xmlns:cx4="http://schemas.microsoft.com/office/drawing/2016/5/10/chartex" xmlns:cx5="http://schemas.microsoft.com/office/drawing/2016/5/11/chartex" xmlns:cx6="http://schemas.microsoft.com/office/drawing/2016/5/12/chartex" xmlns:cx7="http://schemas.microsoft.com/office/drawing/2016/5/13/chartex" xmlns:cx8="http://schemas.microsoft.com/office/drawing/2016/5/14/chartex" xmlns:mc="http://schemas.openxmlformats.org/markup-compatibility/2006" xmlns:aink="http://schemas.microsoft.com/office/drawing/2016/ink" xmlns:am3d="http://schemas.microsoft.com/office/drawing/2017/model3d" xmlns:o="urn:schemas-microsoft-com:office:office" xmlns:r="http://schemas.openxmlformats.org/officeDocument/2006/relationships" xmlns:m="http://schemas.openxmlformats.org/officeDocument/2006/math" xmlns:v="urn:schemas-microsoft-com:vml" xmlns:wp14="http://schemas.microsoft.com/office/word/2010/wordprocessingDrawing" xmlns:wp="http://schemas.openxmlformats.org/drawingml/2006/wordprocessingDrawing" xmlns:w10="urn:schemas-microsoft-com:office:word" xmlns:w="http://schemas.openxmlformats.org/wordprocessingml/2006/main" xmlns:w14="http://schemas.microsoft.com/office/word/2010/wordml" xmlns:w15="http://schemas.microsoft.com/office/word/2012/wordml" xmlns:w16cex="http://schemas.microsoft.com/office/word/2018/wordml/cex" xmlns:w16cid="http://schemas.microsoft.com/office/word/2016/wordml/cid" xmlns:w16="http://schemas.microsoft.com/office/word/2018/wordml" xmlns:w16se="http://schemas.microsoft.com/office/word/2015/wordml/symex" xmlns:wpg="http://schemas.microsoft.com/office/word/2010/wordprocessingGroup" xmlns:wpi="http://schemas.microsoft.com/office/word/2010/wordprocessingInk" xmlns:wne="http://schemas.microsoft.com/office/word/2006/wordml" xmlns:wps="http://schemas.microsoft.com/office/word/2010/wordprocessingShape" mc:Ignorable="w14 w15 w16se w16cid w16 w16cex wp14">
   <w:abstractNum w:abstractNumId="0" w15:restartNumberingAfterBreak="0">
     <w:nsid w:val="648050DB"/>
     <w:multiLevelType w:val="hybridMultilevel"/>
@@ -4656,17 +5827,133 @@
       </w:rPr>
     </w:lvl>
   </w:abstractNum>
+  <w:abstractNum w:abstractNumId="2" w15:restartNumberingAfterBreak="0">
+    <w:nsid w:val="7A4B674E"/>
+    <w:multiLevelType w:val="hybridMultilevel"/>
+    <w:tmpl w:val="D35CF034"/>
+    <w:lvl w:ilvl="0" w:tplc="08070001">
+      <w:start w:val="1"/>
+      <w:numFmt w:val="bullet"/>
+      <w:lvlText w:val=""/>
+      <w:lvlJc w:val="left"/>
+      <w:pPr>
+        <w:ind w:left="720" w:hanging="360"/>
+      </w:pPr>
+      <w:rPr>
+        <w:rFonts w:ascii="Symbol" w:hAnsi="Symbol" w:hint="default"/>
+      </w:rPr>
+    </w:lvl>
+    <w:lvl w:ilvl="1" w:tplc="08070003" w:tentative="1">
+      <w:start w:val="1"/>
+      <w:numFmt w:val="bullet"/>
+      <w:lvlText w:val="o"/>
+      <w:lvlJc w:val="left"/>
+      <w:pPr>
+        <w:ind w:left="1440" w:hanging="360"/>
+      </w:pPr>
+      <w:rPr>
+        <w:rFonts w:ascii="Courier New" w:hAnsi="Courier New" w:cs="Courier New" w:hint="default"/>
+      </w:rPr>
+    </w:lvl>
+    <w:lvl w:ilvl="2" w:tplc="08070005" w:tentative="1">
+      <w:start w:val="1"/>
+      <w:numFmt w:val="bullet"/>
+      <w:lvlText w:val=""/>
+      <w:lvlJc w:val="left"/>
+      <w:pPr>
+        <w:ind w:left="2160" w:hanging="360"/>
+      </w:pPr>
+      <w:rPr>
+        <w:rFonts w:ascii="Wingdings" w:hAnsi="Wingdings" w:hint="default"/>
+      </w:rPr>
+    </w:lvl>
+    <w:lvl w:ilvl="3" w:tplc="08070001" w:tentative="1">
+      <w:start w:val="1"/>
+      <w:numFmt w:val="bullet"/>
+      <w:lvlText w:val=""/>
+      <w:lvlJc w:val="left"/>
+      <w:pPr>
+        <w:ind w:left="2880" w:hanging="360"/>
+      </w:pPr>
+      <w:rPr>
+        <w:rFonts w:ascii="Symbol" w:hAnsi="Symbol" w:hint="default"/>
+      </w:rPr>
+    </w:lvl>
+    <w:lvl w:ilvl="4" w:tplc="08070003" w:tentative="1">
+      <w:start w:val="1"/>
+      <w:numFmt w:val="bullet"/>
+      <w:lvlText w:val="o"/>
+      <w:lvlJc w:val="left"/>
+      <w:pPr>
+        <w:ind w:left="3600" w:hanging="360"/>
+      </w:pPr>
+      <w:rPr>
+        <w:rFonts w:ascii="Courier New" w:hAnsi="Courier New" w:cs="Courier New" w:hint="default"/>
+      </w:rPr>
+    </w:lvl>
+    <w:lvl w:ilvl="5" w:tplc="08070005" w:tentative="1">
+      <w:start w:val="1"/>
+      <w:numFmt w:val="bullet"/>
+      <w:lvlText w:val=""/>
+      <w:lvlJc w:val="left"/>
+      <w:pPr>
+        <w:ind w:left="4320" w:hanging="360"/>
+      </w:pPr>
+      <w:rPr>
+        <w:rFonts w:ascii="Wingdings" w:hAnsi="Wingdings" w:hint="default"/>
+      </w:rPr>
+    </w:lvl>
+    <w:lvl w:ilvl="6" w:tplc="08070001" w:tentative="1">
+      <w:start w:val="1"/>
+      <w:numFmt w:val="bullet"/>
+      <w:lvlText w:val=""/>
+      <w:lvlJc w:val="left"/>
+      <w:pPr>
+        <w:ind w:left="5040" w:hanging="360"/>
+      </w:pPr>
+      <w:rPr>
+        <w:rFonts w:ascii="Symbol" w:hAnsi="Symbol" w:hint="default"/>
+      </w:rPr>
+    </w:lvl>
+    <w:lvl w:ilvl="7" w:tplc="08070003" w:tentative="1">
+      <w:start w:val="1"/>
+      <w:numFmt w:val="bullet"/>
+      <w:lvlText w:val="o"/>
+      <w:lvlJc w:val="left"/>
+      <w:pPr>
+        <w:ind w:left="5760" w:hanging="360"/>
+      </w:pPr>
+      <w:rPr>
+        <w:rFonts w:ascii="Courier New" w:hAnsi="Courier New" w:cs="Courier New" w:hint="default"/>
+      </w:rPr>
+    </w:lvl>
+    <w:lvl w:ilvl="8" w:tplc="08070005" w:tentative="1">
+      <w:start w:val="1"/>
+      <w:numFmt w:val="bullet"/>
+      <w:lvlText w:val=""/>
+      <w:lvlJc w:val="left"/>
+      <w:pPr>
+        <w:ind w:left="6480" w:hanging="360"/>
+      </w:pPr>
+      <w:rPr>
+        <w:rFonts w:ascii="Wingdings" w:hAnsi="Wingdings" w:hint="default"/>
+      </w:rPr>
+    </w:lvl>
+  </w:abstractNum>
   <w:num w:numId="1">
     <w:abstractNumId w:val="0"/>
   </w:num>
   <w:num w:numId="2">
     <w:abstractNumId w:val="1"/>
   </w:num>
+  <w:num w:numId="3">
+    <w:abstractNumId w:val="2"/>
+  </w:num>
 </w:numbering>
 </file>
 
 <file path=word/styles.xml><?xml version="1.0" encoding="utf-8"?>
-<w:styles xmlns:mc="http://schemas.openxmlformats.org/markup-compatibility/2006" xmlns:r="http://schemas.openxmlformats.org/officeDocument/2006/relationships" xmlns:w="http://schemas.openxmlformats.org/wordprocessingml/2006/main" xmlns:w14="http://schemas.microsoft.com/office/word/2010/wordml" xmlns:w15="http://schemas.microsoft.com/office/word/2012/wordml" xmlns:w16cid="http://schemas.microsoft.com/office/word/2016/wordml/cid" xmlns:w16se="http://schemas.microsoft.com/office/word/2015/wordml/symex" mc:Ignorable="w14 w15 w16se w16cid">
+<w:styles xmlns:mc="http://schemas.openxmlformats.org/markup-compatibility/2006" xmlns:r="http://schemas.openxmlformats.org/officeDocument/2006/relationships" xmlns:w="http://schemas.openxmlformats.org/wordprocessingml/2006/main" xmlns:w14="http://schemas.microsoft.com/office/word/2010/wordml" xmlns:w15="http://schemas.microsoft.com/office/word/2012/wordml" xmlns:w16cex="http://schemas.microsoft.com/office/word/2018/wordml/cex" xmlns:w16cid="http://schemas.microsoft.com/office/word/2016/wordml/cid" xmlns:w16="http://schemas.microsoft.com/office/word/2018/wordml" xmlns:w16se="http://schemas.microsoft.com/office/word/2015/wordml/symex" mc:Ignorable="w14 w15 w16se w16cid w16 w16cex">
   <w:docDefaults>
     <w:rPrDefault>
       <w:rPr>
@@ -5059,6 +6346,10 @@
   <w:style w:type="paragraph" w:default="1" w:styleId="Standard">
     <w:name w:val="Normal"/>
     <w:qFormat/>
+    <w:rsid w:val="00EB2835"/>
+    <w:pPr>
+      <w:jc w:val="both"/>
+    </w:pPr>
   </w:style>
   <w:style w:type="paragraph" w:styleId="berschrift1">
     <w:name w:val="heading 1"/>
@@ -5724,7 +7015,7 @@
 </file>
 
 <file path=customXml/itemProps1.xml><?xml version="1.0" encoding="utf-8"?>
-<ds:datastoreItem xmlns:ds="http://schemas.openxmlformats.org/officeDocument/2006/customXml" ds:itemID="{B97F24E3-75C3-2149-AEF7-9D776EDF00C7}">
+<ds:datastoreItem xmlns:ds="http://schemas.openxmlformats.org/officeDocument/2006/customXml" ds:itemID="{428F8D1E-751D-4493-9E4F-FC7D4CB12A0B}">
   <ds:schemaRefs>
     <ds:schemaRef ds:uri="http://schemas.openxmlformats.org/officeDocument/2006/bibliography"/>
   </ds:schemaRefs>

--- a/documents/Meilensteine/Meilenstein V/BachelorsChase_Handbuch.docx
+++ b/documents/Meilensteine/Meilenstein V/BachelorsChase_Handbuch.docx
@@ -1831,7 +1831,6 @@
         </w:rPr>
         <w:t xml:space="preserve"> </w:t>
       </w:r>
-      <w:proofErr w:type="spellStart"/>
       <w:r>
         <w:rPr>
           <w:rFonts w:ascii="Consolas" w:hAnsi="Consolas" w:cs="Times New Roman"/>
@@ -1839,7 +1838,7 @@
           <w:szCs w:val="22"/>
           <w:lang w:val="de-DE"/>
         </w:rPr>
-        <w:t>s</w:t>
+        <w:t>S</w:t>
       </w:r>
       <w:r>
         <w:rPr>
@@ -1848,17 +1847,7 @@
           <w:szCs w:val="22"/>
           <w:lang w:val="de-DE"/>
         </w:rPr>
-        <w:t>erver</w:t>
-      </w:r>
-      <w:proofErr w:type="spellEnd"/>
-      <w:r>
-        <w:rPr>
-          <w:rFonts w:ascii="Consolas" w:hAnsi="Consolas" w:cs="Times New Roman"/>
-          <w:sz w:val="22"/>
-          <w:szCs w:val="22"/>
-          <w:lang w:val="de-DE"/>
-        </w:rPr>
-        <w:t xml:space="preserve"> &lt;Port</w:t>
+        <w:t>erver &lt;Port</w:t>
       </w:r>
       <w:r>
         <w:rPr>
@@ -1981,7 +1970,6 @@
         </w:rPr>
         <w:t xml:space="preserve"> filename.jar </w:t>
       </w:r>
-      <w:proofErr w:type="spellStart"/>
       <w:r>
         <w:rPr>
           <w:rFonts w:ascii="Consolas" w:hAnsi="Consolas" w:cs="Times New Roman"/>
@@ -1989,9 +1977,8 @@
           <w:szCs w:val="22"/>
           <w:lang w:val="de-DE"/>
         </w:rPr>
-        <w:t>server</w:t>
-      </w:r>
-      <w:proofErr w:type="spellEnd"/>
+        <w:t>Client</w:t>
+      </w:r>
       <w:r>
         <w:rPr>
           <w:rFonts w:ascii="Consolas" w:hAnsi="Consolas" w:cs="Times New Roman"/>
@@ -1999,7 +1986,7 @@
           <w:szCs w:val="22"/>
           <w:lang w:val="de-DE"/>
         </w:rPr>
-        <w:t xml:space="preserve"> </w:t>
+        <w:t xml:space="preserve"> &lt;IP-Adresse&gt;</w:t>
       </w:r>
       <w:r>
         <w:rPr>
@@ -2008,7 +1995,7 @@
           <w:szCs w:val="22"/>
           <w:lang w:val="de-DE"/>
         </w:rPr>
-        <w:t xml:space="preserve">&lt;IP-Adresse&gt; </w:t>
+        <w:t>:</w:t>
       </w:r>
       <w:r>
         <w:rPr>
@@ -7015,7 +7002,7 @@
 </file>
 
 <file path=customXml/itemProps1.xml><?xml version="1.0" encoding="utf-8"?>
-<ds:datastoreItem xmlns:ds="http://schemas.openxmlformats.org/officeDocument/2006/customXml" ds:itemID="{428F8D1E-751D-4493-9E4F-FC7D4CB12A0B}">
+<ds:datastoreItem xmlns:ds="http://schemas.openxmlformats.org/officeDocument/2006/customXml" ds:itemID="{35866614-3DAB-4068-AEC4-ED1E7519B5E8}">
   <ds:schemaRefs>
     <ds:schemaRef ds:uri="http://schemas.openxmlformats.org/officeDocument/2006/bibliography"/>
   </ds:schemaRefs>
